--- a/DOC/FPGA工具链说明.docx
+++ b/DOC/FPGA工具链说明.docx
@@ -1,6 +1,6 @@
 
 <file path=word/document.xml><?xml version="1.0" encoding="utf-8"?>
-<w:document xmlns:wpc="http://schemas.microsoft.com/office/word/2010/wordprocessingCanvas" xmlns:mc="http://schemas.openxmlformats.org/markup-compatibility/2006" xmlns:o="urn:schemas-microsoft-com:office:office" xmlns:r="http://schemas.openxmlformats.org/officeDocument/2006/relationships" xmlns:m="http://schemas.openxmlformats.org/officeDocument/2006/math" xmlns:v="urn:schemas-microsoft-com:vml" xmlns:wp14="http://schemas.microsoft.com/office/word/2010/wordprocessingDrawing" xmlns:wp="http://schemas.openxmlformats.org/drawingml/2006/wordprocessingDrawing" xmlns:w10="urn:schemas-microsoft-com:office:word" xmlns:w="http://schemas.openxmlformats.org/wordprocessingml/2006/main" xmlns:w14="http://schemas.microsoft.com/office/word/2010/wordml" xmlns:w15="http://schemas.microsoft.com/office/word/2012/wordml" xmlns:wpg="http://schemas.microsoft.com/office/word/2010/wordprocessingGroup" xmlns:wpi="http://schemas.microsoft.com/office/word/2010/wordprocessingInk" xmlns:wne="http://schemas.microsoft.com/office/word/2006/wordml" xmlns:wps="http://schemas.microsoft.com/office/word/2010/wordprocessingShape" mc:Ignorable="w14 w15 wp14">
+<w:document xmlns:wpc="http://schemas.microsoft.com/office/word/2010/wordprocessingCanvas" xmlns:mc="http://schemas.openxmlformats.org/markup-compatibility/2006" xmlns:o="urn:schemas-microsoft-com:office:office" xmlns:r="http://schemas.openxmlformats.org/officeDocument/2006/relationships" xmlns:m="http://schemas.openxmlformats.org/officeDocument/2006/math" xmlns:v="urn:schemas-microsoft-com:vml" xmlns:wp14="http://schemas.microsoft.com/office/word/2010/wordprocessingDrawing" xmlns:wp="http://schemas.openxmlformats.org/drawingml/2006/wordprocessingDrawing" xmlns:w="http://schemas.openxmlformats.org/wordprocessingml/2006/main" xmlns:w14="http://schemas.microsoft.com/office/word/2010/wordml" xmlns:w10="urn:schemas-microsoft-com:office:word" xmlns:w15="http://schemas.microsoft.com/office/word/2012/wordml" xmlns:wpg="http://schemas.microsoft.com/office/word/2010/wordprocessingGroup" xmlns:wpi="http://schemas.microsoft.com/office/word/2010/wordprocessingInk" xmlns:wne="http://schemas.microsoft.com/office/word/2006/wordml" xmlns:wps="http://schemas.microsoft.com/office/word/2010/wordprocessingShape" xmlns:wpsCustomData="http://www.wps.cn/officeDocument/2013/wpsCustomData" mc:Ignorable="w14 w15 wp14">
   <w:body>
     <w:p>
       <w:pPr>
@@ -12,19 +12,7 @@
         <w:rPr>
           <w:rFonts w:hint="eastAsia"/>
         </w:rPr>
-        <w:t>1.quartusII</w:t>
-      </w:r>
-      <w:r>
-        <w:rPr>
-          <w:rFonts w:hint="eastAsia"/>
-        </w:rPr>
-        <w:t>和</w:t>
-      </w:r>
-      <w:r>
-        <w:rPr>
-          <w:rFonts w:hint="eastAsia"/>
-        </w:rPr>
-        <w:t>Modelsim</w:t>
+        <w:t>1.quartusII和Modelsim</w:t>
       </w:r>
     </w:p>
     <w:bookmarkEnd w:id="0"/>
@@ -39,96 +27,55 @@
       </w:pPr>
       <w:r>
         <w:rPr>
-          <w:rFonts w:asciiTheme="minorEastAsia" w:hAnsiTheme="minorEastAsia" w:hint="eastAsia"/>
-          <w:sz w:val="28"/>
-          <w:szCs w:val="28"/>
-        </w:rPr>
-        <w:t>1）</w:t>
-      </w:r>
-      <w:r>
-        <w:rPr>
-          <w:rFonts w:asciiTheme="minorEastAsia" w:hAnsiTheme="minorEastAsia" w:hint="eastAsia"/>
-          <w:sz w:val="28"/>
-          <w:szCs w:val="28"/>
-        </w:rPr>
-        <w:t>以quartusII为主工具，</w:t>
-      </w:r>
-      <w:r>
-        <w:rPr>
-          <w:rFonts w:asciiTheme="minorEastAsia" w:hAnsiTheme="minorEastAsia" w:hint="eastAsia"/>
-          <w:sz w:val="28"/>
-          <w:szCs w:val="28"/>
-        </w:rPr>
-        <w:t>使用NativeLink一键启动</w:t>
-      </w:r>
-      <w:r>
-        <w:rPr>
-          <w:rFonts w:asciiTheme="minorEastAsia" w:hAnsiTheme="minorEastAsia" w:hint="eastAsia"/>
-          <w:sz w:val="28"/>
-          <w:szCs w:val="28"/>
-        </w:rPr>
-        <w:t>仿真设置</w:t>
-      </w:r>
-    </w:p>
-    <w:p>
-      <w:pPr>
-        <w:rPr>
-          <w:rFonts w:asciiTheme="minorEastAsia" w:hAnsiTheme="minorEastAsia"/>
-          <w:sz w:val="28"/>
-          <w:szCs w:val="28"/>
-        </w:rPr>
-      </w:pPr>
-      <w:r>
-        <w:rPr>
-          <w:rFonts w:asciiTheme="minorEastAsia" w:hAnsiTheme="minorEastAsia" w:hint="eastAsia"/>
-          <w:sz w:val="28"/>
-          <w:szCs w:val="28"/>
-        </w:rPr>
-        <w:tab/>
-      </w:r>
-      <w:r>
-        <w:rPr>
-          <w:rFonts w:asciiTheme="minorEastAsia" w:hAnsiTheme="minorEastAsia" w:hint="eastAsia"/>
-          <w:sz w:val="28"/>
-          <w:szCs w:val="28"/>
-        </w:rPr>
-        <w:t>在quartusII中</w:t>
-      </w:r>
-      <w:r>
-        <w:rPr>
-          <w:rFonts w:asciiTheme="minorEastAsia" w:hAnsiTheme="minorEastAsia" w:hint="eastAsia"/>
-          <w:sz w:val="28"/>
-          <w:szCs w:val="28"/>
-        </w:rPr>
-        <w:t>设置</w:t>
-      </w:r>
-      <w:r>
-        <w:rPr>
-          <w:rFonts w:asciiTheme="minorEastAsia" w:hAnsiTheme="minorEastAsia" w:hint="eastAsia"/>
-          <w:sz w:val="28"/>
-          <w:szCs w:val="28"/>
-        </w:rPr>
-        <w:t>modelsim的安装路径</w:t>
-      </w:r>
-    </w:p>
-    <w:p>
-      <w:pPr>
-        <w:rPr>
-          <w:rFonts w:asciiTheme="minorEastAsia" w:hAnsiTheme="minorEastAsia"/>
-          <w:sz w:val="28"/>
-          <w:szCs w:val="28"/>
-        </w:rPr>
-      </w:pPr>
-      <w:r>
-        <w:rPr>
-          <w:rFonts w:asciiTheme="minorEastAsia" w:hAnsiTheme="minorEastAsia"/>
-          <w:noProof/>
+          <w:rFonts w:hint="eastAsia" w:asciiTheme="minorEastAsia" w:hAnsiTheme="minorEastAsia"/>
+          <w:sz w:val="28"/>
+          <w:szCs w:val="28"/>
+        </w:rPr>
+        <w:t>1）以quartusII为主工具，使用NativeLink一键启动仿真设置</w:t>
+      </w:r>
+    </w:p>
+    <w:p>
+      <w:pPr>
+        <w:rPr>
+          <w:rFonts w:asciiTheme="minorEastAsia" w:hAnsiTheme="minorEastAsia"/>
+          <w:sz w:val="28"/>
+          <w:szCs w:val="28"/>
+        </w:rPr>
+      </w:pPr>
+      <w:r>
+        <w:rPr>
+          <w:rFonts w:hint="eastAsia" w:asciiTheme="minorEastAsia" w:hAnsiTheme="minorEastAsia"/>
+          <w:sz w:val="28"/>
+          <w:szCs w:val="28"/>
+        </w:rPr>
+        <w:tab/>
+      </w:r>
+      <w:r>
+        <w:rPr>
+          <w:rFonts w:hint="eastAsia" w:asciiTheme="minorEastAsia" w:hAnsiTheme="minorEastAsia"/>
+          <w:sz w:val="28"/>
+          <w:szCs w:val="28"/>
+        </w:rPr>
+        <w:t>在quartusII中设置modelsim的安装路径</w:t>
+      </w:r>
+    </w:p>
+    <w:p>
+      <w:pPr>
+        <w:rPr>
+          <w:rFonts w:asciiTheme="minorEastAsia" w:hAnsiTheme="minorEastAsia"/>
+          <w:sz w:val="28"/>
+          <w:szCs w:val="28"/>
+        </w:rPr>
+      </w:pPr>
+      <w:r>
+        <w:rPr>
+          <w:rFonts w:asciiTheme="minorEastAsia" w:hAnsiTheme="minorEastAsia"/>
           <w:sz w:val="28"/>
           <w:szCs w:val="28"/>
         </w:rPr>
         <w:drawing>
           <wp:inline distT="0" distB="0" distL="0" distR="0">
-            <wp:extent cx="1681000" cy="3942892"/>
+            <wp:extent cx="1680845" cy="3942715"/>
             <wp:effectExtent l="19050" t="0" r="0" b="0"/>
             <wp:docPr id="1" name="图片 1"/>
             <wp:cNvGraphicFramePr>
@@ -138,19 +85,19 @@
               <a:graphicData uri="http://schemas.openxmlformats.org/drawingml/2006/picture">
                 <pic:pic xmlns:pic="http://schemas.openxmlformats.org/drawingml/2006/picture">
                   <pic:nvPicPr>
-                    <pic:cNvPr id="0" name="Picture 1"/>
+                    <pic:cNvPr id="1" name="图片 1"/>
                     <pic:cNvPicPr>
                       <a:picLocks noChangeAspect="1" noChangeArrowheads="1"/>
                     </pic:cNvPicPr>
                   </pic:nvPicPr>
                   <pic:blipFill>
-                    <a:blip r:embed="rId6"/>
+                    <a:blip r:embed="rId4"/>
                     <a:srcRect/>
                     <a:stretch>
                       <a:fillRect/>
                     </a:stretch>
                   </pic:blipFill>
-                  <pic:spPr bwMode="auto">
+                  <pic:spPr>
                     <a:xfrm>
                       <a:off x="0" y="0"/>
                       <a:ext cx="1681012" cy="3942920"/>
@@ -175,13 +122,12 @@
       <w:r>
         <w:rPr>
           <w:rFonts w:asciiTheme="minorEastAsia" w:hAnsiTheme="minorEastAsia"/>
-          <w:noProof/>
           <w:sz w:val="28"/>
           <w:szCs w:val="28"/>
         </w:rPr>
         <w:drawing>
           <wp:inline distT="0" distB="0" distL="0" distR="0">
-            <wp:extent cx="3485469" cy="3862426"/>
+            <wp:extent cx="3484880" cy="3862070"/>
             <wp:effectExtent l="19050" t="0" r="681" b="0"/>
             <wp:docPr id="4" name="图片 4"/>
             <wp:cNvGraphicFramePr>
@@ -191,19 +137,19 @@
               <a:graphicData uri="http://schemas.openxmlformats.org/drawingml/2006/picture">
                 <pic:pic xmlns:pic="http://schemas.openxmlformats.org/drawingml/2006/picture">
                   <pic:nvPicPr>
-                    <pic:cNvPr id="0" name="Picture 4"/>
+                    <pic:cNvPr id="4" name="图片 4"/>
                     <pic:cNvPicPr>
                       <a:picLocks noChangeAspect="1" noChangeArrowheads="1"/>
                     </pic:cNvPicPr>
                   </pic:nvPicPr>
                   <pic:blipFill>
-                    <a:blip r:embed="rId7"/>
+                    <a:blip r:embed="rId5"/>
                     <a:srcRect/>
                     <a:stretch>
                       <a:fillRect/>
                     </a:stretch>
                   </pic:blipFill>
-                  <pic:spPr bwMode="auto">
+                  <pic:spPr>
                     <a:xfrm>
                       <a:off x="0" y="0"/>
                       <a:ext cx="3485268" cy="3862204"/>
@@ -236,11 +182,18 @@
       </w:pPr>
       <w:r>
         <w:rPr>
-          <w:rFonts w:asciiTheme="minorEastAsia" w:hAnsiTheme="minorEastAsia" w:hint="eastAsia"/>
-          <w:sz w:val="28"/>
-          <w:szCs w:val="28"/>
-        </w:rPr>
-        <w:tab/>
+          <w:rFonts w:hint="eastAsia" w:asciiTheme="minorEastAsia" w:hAnsiTheme="minorEastAsia"/>
+          <w:sz w:val="28"/>
+          <w:szCs w:val="28"/>
+        </w:rPr>
+        <w:tab/>
+      </w:r>
+      <w:r>
+        <w:rPr>
+          <w:rFonts w:hint="eastAsia" w:asciiTheme="minorEastAsia" w:hAnsiTheme="minorEastAsia"/>
+          <w:sz w:val="28"/>
+          <w:szCs w:val="28"/>
+        </w:rPr>
         <w:t>在quartusII中设置要编译仿真的testbench文件</w:t>
       </w:r>
     </w:p>
@@ -255,13 +208,12 @@
       <w:r>
         <w:rPr>
           <w:rFonts w:asciiTheme="minorEastAsia" w:hAnsiTheme="minorEastAsia"/>
-          <w:noProof/>
           <w:sz w:val="28"/>
           <w:szCs w:val="28"/>
         </w:rPr>
         <w:drawing>
           <wp:inline distT="0" distB="0" distL="0" distR="0">
-            <wp:extent cx="2872399" cy="2911449"/>
+            <wp:extent cx="2872105" cy="2910840"/>
             <wp:effectExtent l="19050" t="0" r="4151" b="0"/>
             <wp:docPr id="7" name="图片 7"/>
             <wp:cNvGraphicFramePr>
@@ -271,19 +223,19 @@
               <a:graphicData uri="http://schemas.openxmlformats.org/drawingml/2006/picture">
                 <pic:pic xmlns:pic="http://schemas.openxmlformats.org/drawingml/2006/picture">
                   <pic:nvPicPr>
-                    <pic:cNvPr id="0" name="Picture 7"/>
+                    <pic:cNvPr id="7" name="图片 7"/>
                     <pic:cNvPicPr>
                       <a:picLocks noChangeAspect="1" noChangeArrowheads="1"/>
                     </pic:cNvPicPr>
                   </pic:nvPicPr>
                   <pic:blipFill>
-                    <a:blip r:embed="rId8"/>
+                    <a:blip r:embed="rId6"/>
                     <a:srcRect/>
                     <a:stretch>
                       <a:fillRect/>
                     </a:stretch>
                   </pic:blipFill>
-                  <pic:spPr bwMode="auto">
+                  <pic:spPr>
                     <a:xfrm>
                       <a:off x="0" y="0"/>
                       <a:ext cx="2872642" cy="2911695"/>
@@ -317,14 +269,12 @@
       <w:r>
         <w:rPr>
           <w:rFonts w:asciiTheme="minorEastAsia" w:hAnsiTheme="minorEastAsia"/>
-          <w:noProof/>
-          <w:sz w:val="28"/>
-          <w:szCs w:val="28"/>
-        </w:rPr>
-        <w:lastRenderedPageBreak/>
+          <w:sz w:val="28"/>
+          <w:szCs w:val="28"/>
+        </w:rPr>
         <w:drawing>
           <wp:inline distT="0" distB="0" distL="0" distR="0">
-            <wp:extent cx="4567581" cy="3846936"/>
+            <wp:extent cx="4567555" cy="3846830"/>
             <wp:effectExtent l="19050" t="0" r="4419" b="0"/>
             <wp:docPr id="10" name="图片 10"/>
             <wp:cNvGraphicFramePr>
@@ -334,19 +284,19 @@
               <a:graphicData uri="http://schemas.openxmlformats.org/drawingml/2006/picture">
                 <pic:pic xmlns:pic="http://schemas.openxmlformats.org/drawingml/2006/picture">
                   <pic:nvPicPr>
-                    <pic:cNvPr id="0" name="Picture 10"/>
+                    <pic:cNvPr id="10" name="图片 10"/>
                     <pic:cNvPicPr>
                       <a:picLocks noChangeAspect="1" noChangeArrowheads="1"/>
                     </pic:cNvPicPr>
                   </pic:nvPicPr>
                   <pic:blipFill>
-                    <a:blip r:embed="rId9"/>
+                    <a:blip r:embed="rId7"/>
                     <a:srcRect/>
                     <a:stretch>
                       <a:fillRect/>
                     </a:stretch>
                   </pic:blipFill>
-                  <pic:spPr bwMode="auto">
+                  <pic:spPr>
                     <a:xfrm>
                       <a:off x="0" y="0"/>
                       <a:ext cx="4578360" cy="3856015"/>
@@ -380,13 +330,12 @@
       <w:r>
         <w:rPr>
           <w:rFonts w:asciiTheme="minorEastAsia" w:hAnsiTheme="minorEastAsia"/>
-          <w:noProof/>
           <w:sz w:val="28"/>
           <w:szCs w:val="28"/>
         </w:rPr>
         <w:drawing>
           <wp:inline distT="0" distB="0" distL="0" distR="0">
-            <wp:extent cx="4571086" cy="4590702"/>
+            <wp:extent cx="4570730" cy="4590415"/>
             <wp:effectExtent l="19050" t="0" r="914" b="0"/>
             <wp:docPr id="13" name="图片 13"/>
             <wp:cNvGraphicFramePr>
@@ -396,19 +345,19 @@
               <a:graphicData uri="http://schemas.openxmlformats.org/drawingml/2006/picture">
                 <pic:pic xmlns:pic="http://schemas.openxmlformats.org/drawingml/2006/picture">
                   <pic:nvPicPr>
-                    <pic:cNvPr id="0" name="Picture 13"/>
+                    <pic:cNvPr id="13" name="图片 13"/>
                     <pic:cNvPicPr>
                       <a:picLocks noChangeAspect="1" noChangeArrowheads="1"/>
                     </pic:cNvPicPr>
                   </pic:nvPicPr>
                   <pic:blipFill>
-                    <a:blip r:embed="rId10"/>
+                    <a:blip r:embed="rId8"/>
                     <a:srcRect/>
                     <a:stretch>
                       <a:fillRect/>
                     </a:stretch>
                   </pic:blipFill>
-                  <pic:spPr bwMode="auto">
+                  <pic:spPr>
                     <a:xfrm>
                       <a:off x="0" y="0"/>
                       <a:ext cx="4574153" cy="4593782"/>
@@ -441,35 +390,25 @@
       </w:pPr>
       <w:r>
         <w:rPr>
-          <w:rFonts w:asciiTheme="minorEastAsia" w:hAnsiTheme="minorEastAsia" w:hint="eastAsia"/>
-          <w:sz w:val="28"/>
-          <w:szCs w:val="28"/>
-        </w:rPr>
-        <w:lastRenderedPageBreak/>
-        <w:tab/>
-        <w:t>在一键运行</w:t>
-      </w:r>
-      <w:r>
-        <w:rPr>
-          <w:rFonts w:asciiTheme="minorEastAsia" w:hAnsiTheme="minorEastAsia" w:hint="eastAsia"/>
-          <w:sz w:val="28"/>
-          <w:szCs w:val="28"/>
-        </w:rPr>
-        <w:t>前</w:t>
-      </w:r>
-      <w:r>
-        <w:rPr>
-          <w:rFonts w:asciiTheme="minorEastAsia" w:hAnsiTheme="minorEastAsia" w:hint="eastAsia"/>
-          <w:sz w:val="28"/>
-          <w:szCs w:val="28"/>
-        </w:rPr>
-        <w:t>仿真之前先用</w:t>
+          <w:rFonts w:hint="eastAsia" w:asciiTheme="minorEastAsia" w:hAnsiTheme="minorEastAsia"/>
+          <w:sz w:val="28"/>
+          <w:szCs w:val="28"/>
+        </w:rPr>
+        <w:tab/>
+      </w:r>
+      <w:r>
+        <w:rPr>
+          <w:rFonts w:hint="eastAsia" w:asciiTheme="minorEastAsia" w:hAnsiTheme="minorEastAsia"/>
+          <w:sz w:val="28"/>
+          <w:szCs w:val="28"/>
+        </w:rPr>
+        <w:t>在一键运行前仿真之前先用</w:t>
       </w:r>
       <w:bookmarkStart w:id="2" w:name="OLE_LINK1"/>
       <w:bookmarkStart w:id="3" w:name="OLE_LINK2"/>
       <w:r>
         <w:rPr>
-          <w:rFonts w:asciiTheme="minorEastAsia" w:hAnsiTheme="minorEastAsia" w:hint="eastAsia"/>
+          <w:rFonts w:hint="eastAsia" w:asciiTheme="minorEastAsia" w:hAnsiTheme="minorEastAsia"/>
           <w:sz w:val="28"/>
           <w:szCs w:val="28"/>
         </w:rPr>
@@ -479,7 +418,7 @@
       <w:bookmarkEnd w:id="3"/>
       <w:r>
         <w:rPr>
-          <w:rFonts w:asciiTheme="minorEastAsia" w:hAnsiTheme="minorEastAsia" w:hint="eastAsia"/>
+          <w:rFonts w:hint="eastAsia" w:asciiTheme="minorEastAsia" w:hAnsiTheme="minorEastAsia"/>
           <w:sz w:val="28"/>
           <w:szCs w:val="28"/>
         </w:rPr>
@@ -496,16 +435,15 @@
       </w:pPr>
       <w:r>
         <w:rPr>
-          <w:rFonts w:asciiTheme="minorEastAsia" w:hAnsiTheme="minorEastAsia" w:hint="eastAsia"/>
-          <w:sz w:val="28"/>
-          <w:szCs w:val="28"/>
-        </w:rPr>
-        <w:tab/>
-      </w:r>
-      <w:r>
-        <w:rPr>
-          <w:rFonts w:asciiTheme="minorEastAsia" w:hAnsiTheme="minorEastAsia" w:hint="eastAsia"/>
-          <w:noProof/>
+          <w:rFonts w:hint="eastAsia" w:asciiTheme="minorEastAsia" w:hAnsiTheme="minorEastAsia"/>
+          <w:sz w:val="28"/>
+          <w:szCs w:val="28"/>
+        </w:rPr>
+        <w:tab/>
+      </w:r>
+      <w:r>
+        <w:rPr>
+          <w:rFonts w:hint="eastAsia" w:asciiTheme="minorEastAsia" w:hAnsiTheme="minorEastAsia"/>
           <w:sz w:val="28"/>
           <w:szCs w:val="28"/>
         </w:rPr>
@@ -521,19 +459,19 @@
               <a:graphicData uri="http://schemas.openxmlformats.org/drawingml/2006/picture">
                 <pic:pic xmlns:pic="http://schemas.openxmlformats.org/drawingml/2006/picture">
                   <pic:nvPicPr>
-                    <pic:cNvPr id="0" name="Picture 16"/>
+                    <pic:cNvPr id="16" name="图片 16"/>
                     <pic:cNvPicPr>
                       <a:picLocks noChangeAspect="1" noChangeArrowheads="1"/>
                     </pic:cNvPicPr>
                   </pic:nvPicPr>
                   <pic:blipFill>
-                    <a:blip r:embed="rId11"/>
+                    <a:blip r:embed="rId9"/>
                     <a:srcRect/>
                     <a:stretch>
                       <a:fillRect/>
                     </a:stretch>
                   </pic:blipFill>
-                  <pic:spPr bwMode="auto">
+                  <pic:spPr>
                     <a:xfrm>
                       <a:off x="0" y="0"/>
                       <a:ext cx="2172335" cy="1163320"/>
@@ -566,11 +504,18 @@
       </w:pPr>
       <w:r>
         <w:rPr>
-          <w:rFonts w:asciiTheme="minorEastAsia" w:hAnsiTheme="minorEastAsia" w:hint="eastAsia"/>
-          <w:sz w:val="28"/>
-          <w:szCs w:val="28"/>
-        </w:rPr>
-        <w:tab/>
+          <w:rFonts w:hint="eastAsia" w:asciiTheme="minorEastAsia" w:hAnsiTheme="minorEastAsia"/>
+          <w:sz w:val="28"/>
+          <w:szCs w:val="28"/>
+        </w:rPr>
+        <w:tab/>
+      </w:r>
+      <w:r>
+        <w:rPr>
+          <w:rFonts w:hint="eastAsia" w:asciiTheme="minorEastAsia" w:hAnsiTheme="minorEastAsia"/>
+          <w:sz w:val="28"/>
+          <w:szCs w:val="28"/>
+        </w:rPr>
         <w:t>一键运行前仿真</w:t>
       </w:r>
     </w:p>
@@ -584,8 +529,7 @@
       </w:pPr>
       <w:r>
         <w:rPr>
-          <w:rFonts w:asciiTheme="minorEastAsia" w:hAnsiTheme="minorEastAsia" w:hint="eastAsia"/>
-          <w:noProof/>
+          <w:rFonts w:hint="eastAsia" w:asciiTheme="minorEastAsia" w:hAnsiTheme="minorEastAsia"/>
           <w:sz w:val="28"/>
           <w:szCs w:val="28"/>
         </w:rPr>
@@ -601,19 +545,19 @@
               <a:graphicData uri="http://schemas.openxmlformats.org/drawingml/2006/picture">
                 <pic:pic xmlns:pic="http://schemas.openxmlformats.org/drawingml/2006/picture">
                   <pic:nvPicPr>
-                    <pic:cNvPr id="0" name="Picture 19"/>
+                    <pic:cNvPr id="19" name="图片 19"/>
                     <pic:cNvPicPr>
                       <a:picLocks noChangeAspect="1" noChangeArrowheads="1"/>
                     </pic:cNvPicPr>
                   </pic:nvPicPr>
                   <pic:blipFill>
-                    <a:blip r:embed="rId12"/>
+                    <a:blip r:embed="rId10"/>
                     <a:srcRect/>
                     <a:stretch>
                       <a:fillRect/>
                     </a:stretch>
                   </pic:blipFill>
-                  <pic:spPr bwMode="auto">
+                  <pic:spPr>
                     <a:xfrm>
                       <a:off x="0" y="0"/>
                       <a:ext cx="5201285" cy="1440815"/>
@@ -646,11 +590,18 @@
       </w:pPr>
       <w:r>
         <w:rPr>
-          <w:rFonts w:asciiTheme="minorEastAsia" w:hAnsiTheme="minorEastAsia" w:hint="eastAsia"/>
-          <w:sz w:val="28"/>
-          <w:szCs w:val="28"/>
-        </w:rPr>
-        <w:tab/>
+          <w:rFonts w:hint="eastAsia" w:asciiTheme="minorEastAsia" w:hAnsiTheme="minorEastAsia"/>
+          <w:sz w:val="28"/>
+          <w:szCs w:val="28"/>
+        </w:rPr>
+        <w:tab/>
+      </w:r>
+      <w:r>
+        <w:rPr>
+          <w:rFonts w:hint="eastAsia" w:asciiTheme="minorEastAsia" w:hAnsiTheme="minorEastAsia"/>
+          <w:sz w:val="28"/>
+          <w:szCs w:val="28"/>
+        </w:rPr>
         <w:t>在一键运行后仿真之前先用quartusII全编译一下</w:t>
       </w:r>
     </w:p>
@@ -664,8 +615,7 @@
       </w:pPr>
       <w:r>
         <w:rPr>
-          <w:rFonts w:asciiTheme="minorEastAsia" w:hAnsiTheme="minorEastAsia" w:hint="eastAsia"/>
-          <w:noProof/>
+          <w:rFonts w:hint="eastAsia" w:asciiTheme="minorEastAsia" w:hAnsiTheme="minorEastAsia"/>
           <w:sz w:val="28"/>
           <w:szCs w:val="28"/>
         </w:rPr>
@@ -681,19 +631,19 @@
               <a:graphicData uri="http://schemas.openxmlformats.org/drawingml/2006/picture">
                 <pic:pic xmlns:pic="http://schemas.openxmlformats.org/drawingml/2006/picture">
                   <pic:nvPicPr>
-                    <pic:cNvPr id="0" name="Picture 25"/>
+                    <pic:cNvPr id="25" name="图片 25"/>
                     <pic:cNvPicPr>
                       <a:picLocks noChangeAspect="1" noChangeArrowheads="1"/>
                     </pic:cNvPicPr>
                   </pic:nvPicPr>
                   <pic:blipFill>
-                    <a:blip r:embed="rId13"/>
+                    <a:blip r:embed="rId11"/>
                     <a:srcRect/>
                     <a:stretch>
                       <a:fillRect/>
                     </a:stretch>
                   </pic:blipFill>
-                  <pic:spPr bwMode="auto">
+                  <pic:spPr>
                     <a:xfrm>
                       <a:off x="0" y="0"/>
                       <a:ext cx="2809240" cy="951230"/>
@@ -726,11 +676,18 @@
       </w:pPr>
       <w:r>
         <w:rPr>
-          <w:rFonts w:asciiTheme="minorEastAsia" w:hAnsiTheme="minorEastAsia" w:hint="eastAsia"/>
-          <w:sz w:val="28"/>
-          <w:szCs w:val="28"/>
-        </w:rPr>
-        <w:tab/>
+          <w:rFonts w:hint="eastAsia" w:asciiTheme="minorEastAsia" w:hAnsiTheme="minorEastAsia"/>
+          <w:sz w:val="28"/>
+          <w:szCs w:val="28"/>
+        </w:rPr>
+        <w:tab/>
+      </w:r>
+      <w:r>
+        <w:rPr>
+          <w:rFonts w:hint="eastAsia" w:asciiTheme="minorEastAsia" w:hAnsiTheme="minorEastAsia"/>
+          <w:sz w:val="28"/>
+          <w:szCs w:val="28"/>
+        </w:rPr>
         <w:t>一键运行后仿真</w:t>
       </w:r>
     </w:p>
@@ -745,7 +702,6 @@
       <w:r>
         <w:rPr>
           <w:rFonts w:asciiTheme="minorEastAsia" w:hAnsiTheme="minorEastAsia"/>
-          <w:noProof/>
           <w:sz w:val="28"/>
           <w:szCs w:val="28"/>
         </w:rPr>
@@ -761,19 +717,19 @@
               <a:graphicData uri="http://schemas.openxmlformats.org/drawingml/2006/picture">
                 <pic:pic xmlns:pic="http://schemas.openxmlformats.org/drawingml/2006/picture">
                   <pic:nvPicPr>
-                    <pic:cNvPr id="0" name="Picture 22"/>
+                    <pic:cNvPr id="22" name="图片 22"/>
                     <pic:cNvPicPr>
                       <a:picLocks noChangeAspect="1" noChangeArrowheads="1"/>
                     </pic:cNvPicPr>
                   </pic:nvPicPr>
                   <pic:blipFill>
-                    <a:blip r:embed="rId14"/>
+                    <a:blip r:embed="rId12"/>
                     <a:srcRect/>
                     <a:stretch>
                       <a:fillRect/>
                     </a:stretch>
                   </pic:blipFill>
-                  <pic:spPr bwMode="auto">
+                  <pic:spPr>
                     <a:xfrm>
                       <a:off x="0" y="0"/>
                       <a:ext cx="5230495" cy="1287780"/>
@@ -816,13 +772,12 @@
       <w:r>
         <w:rPr>
           <w:rFonts w:asciiTheme="minorEastAsia" w:hAnsiTheme="minorEastAsia"/>
-          <w:noProof/>
           <w:sz w:val="28"/>
           <w:szCs w:val="28"/>
         </w:rPr>
         <w:drawing>
           <wp:inline distT="0" distB="0" distL="0" distR="0">
-            <wp:extent cx="3221584" cy="1627723"/>
+            <wp:extent cx="3221355" cy="1627505"/>
             <wp:effectExtent l="19050" t="0" r="0" b="0"/>
             <wp:docPr id="28" name="图片 28"/>
             <wp:cNvGraphicFramePr>
@@ -832,19 +787,19 @@
               <a:graphicData uri="http://schemas.openxmlformats.org/drawingml/2006/picture">
                 <pic:pic xmlns:pic="http://schemas.openxmlformats.org/drawingml/2006/picture">
                   <pic:nvPicPr>
-                    <pic:cNvPr id="0" name="Picture 28"/>
+                    <pic:cNvPr id="28" name="图片 28"/>
                     <pic:cNvPicPr>
                       <a:picLocks noChangeAspect="1" noChangeArrowheads="1"/>
                     </pic:cNvPicPr>
                   </pic:nvPicPr>
                   <pic:blipFill>
-                    <a:blip r:embed="rId15"/>
+                    <a:blip r:embed="rId13"/>
                     <a:srcRect/>
                     <a:stretch>
                       <a:fillRect/>
                     </a:stretch>
                   </pic:blipFill>
-                  <pic:spPr bwMode="auto">
+                  <pic:spPr>
                     <a:xfrm>
                       <a:off x="0" y="0"/>
                       <a:ext cx="3221767" cy="1627816"/>
@@ -877,30 +832,21 @@
       </w:pPr>
       <w:r>
         <w:rPr>
-          <w:rFonts w:asciiTheme="minorEastAsia" w:hAnsiTheme="minorEastAsia" w:hint="eastAsia"/>
-          <w:sz w:val="28"/>
-          <w:szCs w:val="28"/>
-        </w:rPr>
-        <w:lastRenderedPageBreak/>
+          <w:rFonts w:hint="eastAsia" w:asciiTheme="minorEastAsia" w:hAnsiTheme="minorEastAsia"/>
+          <w:sz w:val="28"/>
+          <w:szCs w:val="28"/>
+        </w:rPr>
         <w:t>2）</w:t>
       </w:r>
-      <w:bookmarkStart w:id="4" w:name="OLE_LINK7"/>
-      <w:bookmarkStart w:id="5" w:name="OLE_LINK8"/>
-      <w:r>
-        <w:rPr>
-          <w:rFonts w:asciiTheme="minorEastAsia" w:hAnsiTheme="minorEastAsia" w:hint="eastAsia"/>
-          <w:sz w:val="28"/>
-          <w:szCs w:val="28"/>
-        </w:rPr>
-        <w:t>以modelsim为主工具，</w:t>
-      </w:r>
-      <w:r>
-        <w:rPr>
-          <w:rFonts w:asciiTheme="minorEastAsia" w:hAnsiTheme="minorEastAsia" w:hint="eastAsia"/>
-          <w:sz w:val="28"/>
-          <w:szCs w:val="28"/>
-        </w:rPr>
-        <w:t>使用run.do命令仿真的设置</w:t>
+      <w:bookmarkStart w:id="4" w:name="OLE_LINK8"/>
+      <w:bookmarkStart w:id="5" w:name="OLE_LINK7"/>
+      <w:r>
+        <w:rPr>
+          <w:rFonts w:hint="eastAsia" w:asciiTheme="minorEastAsia" w:hAnsiTheme="minorEastAsia"/>
+          <w:sz w:val="28"/>
+          <w:szCs w:val="28"/>
+        </w:rPr>
+        <w:t>以modelsim为主工具，使用run.do命令仿真的设置</w:t>
       </w:r>
       <w:bookmarkEnd w:id="4"/>
       <w:bookmarkEnd w:id="5"/>
@@ -915,11 +861,18 @@
       </w:pPr>
       <w:r>
         <w:rPr>
-          <w:rFonts w:asciiTheme="minorEastAsia" w:hAnsiTheme="minorEastAsia" w:hint="eastAsia"/>
-          <w:sz w:val="28"/>
-          <w:szCs w:val="28"/>
-        </w:rPr>
-        <w:tab/>
+          <w:rFonts w:hint="eastAsia" w:asciiTheme="minorEastAsia" w:hAnsiTheme="minorEastAsia"/>
+          <w:sz w:val="28"/>
+          <w:szCs w:val="28"/>
+        </w:rPr>
+        <w:tab/>
+      </w:r>
+      <w:r>
+        <w:rPr>
+          <w:rFonts w:hint="eastAsia" w:asciiTheme="minorEastAsia" w:hAnsiTheme="minorEastAsia"/>
+          <w:sz w:val="28"/>
+          <w:szCs w:val="28"/>
+        </w:rPr>
         <w:t>如果工程中使用了quartusII的ip核，需要编译ip的库文件</w:t>
       </w:r>
     </w:p>
@@ -933,80 +886,40 @@
       </w:pPr>
       <w:r>
         <w:rPr>
-          <w:rFonts w:asciiTheme="minorEastAsia" w:hAnsiTheme="minorEastAsia" w:hint="eastAsia"/>
-          <w:sz w:val="28"/>
-          <w:szCs w:val="28"/>
-        </w:rPr>
-        <w:tab/>
-      </w:r>
-      <w:r>
-        <w:rPr>
-          <w:rFonts w:asciiTheme="minorEastAsia" w:hAnsiTheme="minorEastAsia" w:hint="eastAsia"/>
-          <w:sz w:val="28"/>
-          <w:szCs w:val="28"/>
-        </w:rPr>
-        <w:t>1））</w:t>
-      </w:r>
-      <w:r>
-        <w:rPr>
-          <w:rFonts w:asciiTheme="minorEastAsia" w:hAnsiTheme="minorEastAsia" w:hint="eastAsia"/>
-          <w:sz w:val="28"/>
-          <w:szCs w:val="28"/>
-        </w:rPr>
-        <w:t>一次性编译所有的ip库文件（使用时，用</w:t>
-      </w:r>
-      <w:r>
-        <w:rPr>
-          <w:rFonts w:asciiTheme="minorEastAsia" w:hAnsiTheme="minorEastAsia" w:hint="eastAsia"/>
-          <w:sz w:val="28"/>
-          <w:szCs w:val="28"/>
-        </w:rPr>
-        <w:t>vism -lib</w:t>
-      </w:r>
-      <w:r>
-        <w:rPr>
-          <w:rFonts w:asciiTheme="minorEastAsia" w:hAnsiTheme="minorEastAsia" w:hint="eastAsia"/>
-          <w:sz w:val="28"/>
-          <w:szCs w:val="28"/>
-        </w:rPr>
-        <w:t>命令</w:t>
-      </w:r>
-      <w:r>
-        <w:rPr>
-          <w:rFonts w:asciiTheme="minorEastAsia" w:hAnsiTheme="minorEastAsia" w:hint="eastAsia"/>
-          <w:sz w:val="28"/>
-          <w:szCs w:val="28"/>
-        </w:rPr>
-        <w:t>把</w:t>
-      </w:r>
-      <w:r>
-        <w:rPr>
-          <w:rFonts w:asciiTheme="minorEastAsia" w:hAnsiTheme="minorEastAsia" w:hint="eastAsia"/>
-          <w:sz w:val="28"/>
-          <w:szCs w:val="28"/>
-        </w:rPr>
-        <w:t>寻找所需要的库</w:t>
-      </w:r>
-    </w:p>
-    <w:p>
-      <w:pPr>
-        <w:rPr>
-          <w:rFonts w:asciiTheme="minorEastAsia" w:hAnsiTheme="minorEastAsia"/>
-          <w:sz w:val="28"/>
-          <w:szCs w:val="28"/>
-        </w:rPr>
-      </w:pPr>
-      <w:r>
-        <w:rPr>
-          <w:rFonts w:asciiTheme="minorEastAsia" w:hAnsiTheme="minorEastAsia" w:hint="eastAsia"/>
-          <w:sz w:val="28"/>
-          <w:szCs w:val="28"/>
-        </w:rPr>
-        <w:tab/>
-      </w:r>
-      <w:r>
-        <w:rPr>
-          <w:rFonts w:asciiTheme="minorEastAsia" w:hAnsiTheme="minorEastAsia" w:hint="eastAsia"/>
+          <w:rFonts w:hint="eastAsia" w:asciiTheme="minorEastAsia" w:hAnsiTheme="minorEastAsia"/>
+          <w:sz w:val="28"/>
+          <w:szCs w:val="28"/>
+        </w:rPr>
+        <w:tab/>
+      </w:r>
+      <w:r>
+        <w:rPr>
+          <w:rFonts w:hint="eastAsia" w:asciiTheme="minorEastAsia" w:hAnsiTheme="minorEastAsia"/>
+          <w:sz w:val="28"/>
+          <w:szCs w:val="28"/>
+        </w:rPr>
+        <w:t>1））一次性编译所有的ip库文件（使用时，用vism -lib命令把寻找所需要的库</w:t>
+      </w:r>
+    </w:p>
+    <w:p>
+      <w:pPr>
+        <w:rPr>
+          <w:rFonts w:asciiTheme="minorEastAsia" w:hAnsiTheme="minorEastAsia"/>
+          <w:sz w:val="28"/>
+          <w:szCs w:val="28"/>
+        </w:rPr>
+      </w:pPr>
+      <w:r>
+        <w:rPr>
+          <w:rFonts w:hint="eastAsia" w:asciiTheme="minorEastAsia" w:hAnsiTheme="minorEastAsia"/>
+          <w:sz w:val="28"/>
+          <w:szCs w:val="28"/>
+        </w:rPr>
+        <w:tab/>
+      </w:r>
+      <w:r>
+        <w:rPr>
+          <w:rFonts w:hint="eastAsia" w:asciiTheme="minorEastAsia" w:hAnsiTheme="minorEastAsia"/>
           <w:sz w:val="28"/>
           <w:szCs w:val="28"/>
         </w:rPr>
@@ -1019,11 +932,18 @@
           <w:szCs w:val="28"/>
         </w:rPr>
         <w:tab/>
+      </w:r>
+      <w:r>
+        <w:rPr>
+          <w:rFonts w:asciiTheme="minorEastAsia" w:hAnsiTheme="minorEastAsia"/>
+          <w:sz w:val="28"/>
+          <w:szCs w:val="28"/>
+        </w:rPr>
         <w:t>E:/FpgaLib/AlteraLib_q</w:t>
       </w:r>
       <w:r>
         <w:rPr>
-          <w:rFonts w:asciiTheme="minorEastAsia" w:hAnsiTheme="minorEastAsia" w:hint="eastAsia"/>
+          <w:rFonts w:hint="eastAsia" w:asciiTheme="minorEastAsia" w:hAnsiTheme="minorEastAsia"/>
           <w:sz w:val="28"/>
           <w:szCs w:val="28"/>
         </w:rPr>
@@ -1041,13 +961,12 @@
       <w:r>
         <w:rPr>
           <w:rFonts w:asciiTheme="minorEastAsia" w:hAnsiTheme="minorEastAsia"/>
-          <w:noProof/>
           <w:sz w:val="28"/>
           <w:szCs w:val="28"/>
         </w:rPr>
         <w:drawing>
           <wp:inline distT="0" distB="0" distL="0" distR="0">
-            <wp:extent cx="5274310" cy="4877102"/>
+            <wp:extent cx="5274310" cy="4876800"/>
             <wp:effectExtent l="19050" t="0" r="2540" b="0"/>
             <wp:docPr id="34" name="图片 34"/>
             <wp:cNvGraphicFramePr>
@@ -1057,19 +976,19 @@
               <a:graphicData uri="http://schemas.openxmlformats.org/drawingml/2006/picture">
                 <pic:pic xmlns:pic="http://schemas.openxmlformats.org/drawingml/2006/picture">
                   <pic:nvPicPr>
-                    <pic:cNvPr id="0" name="Picture 34"/>
+                    <pic:cNvPr id="34" name="图片 34"/>
                     <pic:cNvPicPr>
                       <a:picLocks noChangeAspect="1" noChangeArrowheads="1"/>
                     </pic:cNvPicPr>
                   </pic:nvPicPr>
                   <pic:blipFill>
-                    <a:blip r:embed="rId16"/>
+                    <a:blip r:embed="rId14"/>
                     <a:srcRect/>
                     <a:stretch>
                       <a:fillRect/>
                     </a:stretch>
                   </pic:blipFill>
-                  <pic:spPr bwMode="auto">
+                  <pic:spPr>
                     <a:xfrm>
                       <a:off x="0" y="0"/>
                       <a:ext cx="5274310" cy="4877102"/>
@@ -1102,40 +1021,88 @@
       </w:pPr>
       <w:r>
         <w:rPr>
-          <w:rFonts w:asciiTheme="minorEastAsia" w:hAnsiTheme="minorEastAsia" w:hint="eastAsia"/>
-          <w:sz w:val="28"/>
-          <w:szCs w:val="28"/>
-        </w:rPr>
-        <w:tab/>
-        <w:t>2））找到ip</w:t>
-      </w:r>
-      <w:r>
-        <w:rPr>
-          <w:rFonts w:asciiTheme="minorEastAsia" w:hAnsiTheme="minorEastAsia" w:hint="eastAsia"/>
-          <w:sz w:val="28"/>
-          <w:szCs w:val="28"/>
-        </w:rPr>
-        <w:t>（以pll为例）</w:t>
-      </w:r>
-      <w:r>
-        <w:rPr>
-          <w:rFonts w:asciiTheme="minorEastAsia" w:hAnsiTheme="minorEastAsia" w:hint="eastAsia"/>
-          <w:sz w:val="28"/>
-          <w:szCs w:val="28"/>
-        </w:rPr>
-        <w:t>对应的库文件，</w:t>
-      </w:r>
-      <w:r>
-        <w:rPr>
-          <w:rFonts w:asciiTheme="minorEastAsia" w:hAnsiTheme="minorEastAsia" w:hint="eastAsia"/>
-          <w:sz w:val="28"/>
-          <w:szCs w:val="28"/>
-        </w:rPr>
-        <w:t>把它复制出来（到./</w:t>
-      </w:r>
-      <w:r>
-        <w:rPr>
-          <w:rFonts w:asciiTheme="minorEastAsia" w:hAnsiTheme="minorEastAsia"/>
+          <w:rFonts w:hint="eastAsia" w:asciiTheme="minorEastAsia" w:hAnsiTheme="minorEastAsia"/>
+          <w:sz w:val="28"/>
+          <w:szCs w:val="28"/>
+        </w:rPr>
+        <w:tab/>
+      </w:r>
+      <w:r>
+        <w:rPr>
+          <w:rFonts w:hint="eastAsia" w:asciiTheme="minorEastAsia" w:hAnsiTheme="minorEastAsia"/>
+          <w:sz w:val="28"/>
+          <w:szCs w:val="28"/>
+        </w:rPr>
+        <w:t>2））找到ip（以pll为例）对应的库文件，把它复制出来（到./</w:t>
+      </w:r>
+      <w:r>
+        <w:rPr>
+          <w:rFonts w:asciiTheme="minorEastAsia" w:hAnsiTheme="minorEastAsia"/>
+          <w:sz w:val="28"/>
+          <w:szCs w:val="28"/>
+        </w:rPr>
+        <w:t xml:space="preserve"> AlteraLib</w:t>
+      </w:r>
+      <w:r>
+        <w:rPr>
+          <w:rFonts w:hint="eastAsia" w:asciiTheme="minorEastAsia" w:hAnsiTheme="minorEastAsia"/>
+          <w:sz w:val="28"/>
+          <w:szCs w:val="28"/>
+        </w:rPr>
+        <w:t>）,编译到工作目录work</w:t>
+      </w:r>
+    </w:p>
+    <w:p>
+      <w:pPr>
+        <w:rPr>
+          <w:rFonts w:asciiTheme="minorEastAsia" w:hAnsiTheme="minorEastAsia"/>
+          <w:sz w:val="28"/>
+          <w:szCs w:val="28"/>
+        </w:rPr>
+      </w:pPr>
+      <w:r>
+        <w:rPr>
+          <w:rFonts w:hint="eastAsia" w:asciiTheme="minorEastAsia" w:hAnsiTheme="minorEastAsia"/>
+          <w:sz w:val="28"/>
+          <w:szCs w:val="28"/>
+        </w:rPr>
+        <w:tab/>
+      </w:r>
+      <w:r>
+        <w:rPr>
+          <w:rFonts w:asciiTheme="minorEastAsia" w:hAnsiTheme="minorEastAsia"/>
+          <w:sz w:val="28"/>
+          <w:szCs w:val="28"/>
+        </w:rPr>
+        <w:t>vlog</w:t>
+      </w:r>
+      <w:r>
+        <w:rPr>
+          <w:rFonts w:asciiTheme="minorEastAsia" w:hAnsiTheme="minorEastAsia"/>
+          <w:sz w:val="28"/>
+          <w:szCs w:val="28"/>
+        </w:rPr>
+        <w:tab/>
+      </w:r>
+      <w:r>
+        <w:rPr>
+          <w:rFonts w:hint="eastAsia" w:asciiTheme="minorEastAsia" w:hAnsiTheme="minorEastAsia"/>
+          <w:sz w:val="28"/>
+          <w:szCs w:val="28"/>
+        </w:rPr>
+        <w:t>-work  work</w:t>
+      </w:r>
+      <w:r>
+        <w:rPr>
+          <w:rFonts w:hint="eastAsia" w:asciiTheme="minorEastAsia" w:hAnsiTheme="minorEastAsia"/>
+          <w:sz w:val="28"/>
+          <w:szCs w:val="28"/>
+        </w:rPr>
+        <w:tab/>
+      </w:r>
+      <w:r>
+        <w:rPr>
+          <w:rFonts w:hint="eastAsia" w:asciiTheme="minorEastAsia" w:hAnsiTheme="minorEastAsia"/>
           <w:sz w:val="28"/>
           <w:szCs w:val="28"/>
         </w:rPr>
@@ -1147,93 +1114,11 @@
           <w:sz w:val="28"/>
           <w:szCs w:val="28"/>
         </w:rPr>
-        <w:t>AlteraLib</w:t>
-      </w:r>
-      <w:r>
-        <w:rPr>
-          <w:rFonts w:asciiTheme="minorEastAsia" w:hAnsiTheme="minorEastAsia" w:hint="eastAsia"/>
-          <w:sz w:val="28"/>
-          <w:szCs w:val="28"/>
-        </w:rPr>
-        <w:t>）,编译到</w:t>
-      </w:r>
-      <w:r>
-        <w:rPr>
-          <w:rFonts w:asciiTheme="minorEastAsia" w:hAnsiTheme="minorEastAsia" w:hint="eastAsia"/>
-          <w:sz w:val="28"/>
-          <w:szCs w:val="28"/>
-        </w:rPr>
-        <w:t>工作目录</w:t>
-      </w:r>
-      <w:r>
-        <w:rPr>
-          <w:rFonts w:asciiTheme="minorEastAsia" w:hAnsiTheme="minorEastAsia" w:hint="eastAsia"/>
-          <w:sz w:val="28"/>
-          <w:szCs w:val="28"/>
-        </w:rPr>
-        <w:t>work</w:t>
-      </w:r>
-    </w:p>
-    <w:p>
-      <w:pPr>
-        <w:rPr>
-          <w:rFonts w:asciiTheme="minorEastAsia" w:hAnsiTheme="minorEastAsia"/>
-          <w:sz w:val="28"/>
-          <w:szCs w:val="28"/>
-        </w:rPr>
-      </w:pPr>
-      <w:r>
-        <w:rPr>
-          <w:rFonts w:asciiTheme="minorEastAsia" w:hAnsiTheme="minorEastAsia" w:hint="eastAsia"/>
-          <w:sz w:val="28"/>
-          <w:szCs w:val="28"/>
-        </w:rPr>
-        <w:tab/>
-      </w:r>
-      <w:r>
-        <w:rPr>
-          <w:rFonts w:asciiTheme="minorEastAsia" w:hAnsiTheme="minorEastAsia"/>
-          <w:sz w:val="28"/>
-          <w:szCs w:val="28"/>
-        </w:rPr>
-        <w:t>vlog</w:t>
-      </w:r>
-      <w:r>
-        <w:rPr>
-          <w:rFonts w:asciiTheme="minorEastAsia" w:hAnsiTheme="minorEastAsia"/>
-          <w:sz w:val="28"/>
-          <w:szCs w:val="28"/>
-        </w:rPr>
-        <w:tab/>
-      </w:r>
-      <w:r>
-        <w:rPr>
-          <w:rFonts w:asciiTheme="minorEastAsia" w:hAnsiTheme="minorEastAsia" w:hint="eastAsia"/>
-          <w:sz w:val="28"/>
-          <w:szCs w:val="28"/>
-        </w:rPr>
-        <w:t>-work  work</w:t>
-      </w:r>
-      <w:r>
-        <w:rPr>
-          <w:rFonts w:asciiTheme="minorEastAsia" w:hAnsiTheme="minorEastAsia" w:hint="eastAsia"/>
-          <w:sz w:val="28"/>
-          <w:szCs w:val="28"/>
-        </w:rPr>
-        <w:tab/>
-        <w:t xml:space="preserve"> </w:t>
-      </w:r>
-      <w:r>
-        <w:rPr>
-          <w:rFonts w:asciiTheme="minorEastAsia" w:hAnsiTheme="minorEastAsia"/>
-          <w:sz w:val="28"/>
-          <w:szCs w:val="28"/>
-        </w:rPr>
         <w:t>./AlteraLib/</w:t>
       </w:r>
       <w:r>
         <w:rPr>
-          <w:rFonts w:asciiTheme="minorEastAsia" w:hAnsiTheme="minorEastAsia" w:hint="eastAsia"/>
+          <w:rFonts w:hint="eastAsia" w:asciiTheme="minorEastAsia" w:hAnsiTheme="minorEastAsia"/>
           <w:sz w:val="28"/>
           <w:szCs w:val="28"/>
         </w:rPr>
@@ -1259,14 +1144,12 @@
       <w:r>
         <w:rPr>
           <w:rFonts w:asciiTheme="minorEastAsia" w:hAnsiTheme="minorEastAsia"/>
-          <w:noProof/>
-          <w:sz w:val="28"/>
-          <w:szCs w:val="28"/>
-        </w:rPr>
-        <w:lastRenderedPageBreak/>
+          <w:sz w:val="28"/>
+          <w:szCs w:val="28"/>
+        </w:rPr>
         <w:drawing>
           <wp:inline distT="0" distB="0" distL="0" distR="0">
-            <wp:extent cx="5274310" cy="4349596"/>
+            <wp:extent cx="5274310" cy="4349115"/>
             <wp:effectExtent l="19050" t="0" r="2540" b="0"/>
             <wp:docPr id="37" name="图片 37"/>
             <wp:cNvGraphicFramePr>
@@ -1276,19 +1159,19 @@
               <a:graphicData uri="http://schemas.openxmlformats.org/drawingml/2006/picture">
                 <pic:pic xmlns:pic="http://schemas.openxmlformats.org/drawingml/2006/picture">
                   <pic:nvPicPr>
-                    <pic:cNvPr id="0" name="Picture 37"/>
+                    <pic:cNvPr id="37" name="图片 37"/>
                     <pic:cNvPicPr>
                       <a:picLocks noChangeAspect="1" noChangeArrowheads="1"/>
                     </pic:cNvPicPr>
                   </pic:nvPicPr>
                   <pic:blipFill>
-                    <a:blip r:embed="rId17"/>
+                    <a:blip r:embed="rId15"/>
                     <a:srcRect/>
                     <a:stretch>
                       <a:fillRect/>
                     </a:stretch>
                   </pic:blipFill>
-                  <pic:spPr bwMode="auto">
+                  <pic:spPr>
                     <a:xfrm>
                       <a:off x="0" y="0"/>
                       <a:ext cx="5274310" cy="4349596"/>
@@ -1330,7 +1213,7 @@
       </w:pPr>
       <w:r>
         <w:rPr>
-          <w:rFonts w:asciiTheme="minorEastAsia" w:hAnsiTheme="minorEastAsia" w:hint="eastAsia"/>
+          <w:rFonts w:hint="eastAsia" w:asciiTheme="minorEastAsia" w:hAnsiTheme="minorEastAsia"/>
           <w:sz w:val="28"/>
           <w:szCs w:val="28"/>
         </w:rPr>
@@ -1347,7 +1230,7 @@
       </w:pPr>
       <w:r>
         <w:rPr>
-          <w:rFonts w:asciiTheme="minorEastAsia" w:hAnsiTheme="minorEastAsia" w:hint="eastAsia"/>
+          <w:rFonts w:hint="eastAsia" w:asciiTheme="minorEastAsia" w:hAnsiTheme="minorEastAsia"/>
           <w:sz w:val="28"/>
           <w:szCs w:val="28"/>
         </w:rPr>
@@ -1355,11 +1238,18 @@
       </w:r>
       <w:r>
         <w:rPr>
-          <w:rFonts w:asciiTheme="minorEastAsia" w:hAnsiTheme="minorEastAsia" w:hint="eastAsia"/>
-          <w:sz w:val="28"/>
-          <w:szCs w:val="28"/>
-        </w:rPr>
-        <w:tab/>
+          <w:rFonts w:hint="eastAsia" w:asciiTheme="minorEastAsia" w:hAnsiTheme="minorEastAsia"/>
+          <w:sz w:val="28"/>
+          <w:szCs w:val="28"/>
+        </w:rPr>
+        <w:tab/>
+      </w:r>
+      <w:r>
+        <w:rPr>
+          <w:rFonts w:hint="eastAsia" w:asciiTheme="minorEastAsia" w:hAnsiTheme="minorEastAsia"/>
+          <w:sz w:val="28"/>
+          <w:szCs w:val="28"/>
+        </w:rPr>
         <w:t>--建立库文件夹</w:t>
       </w:r>
     </w:p>
@@ -1373,20 +1263,34 @@
       </w:pPr>
       <w:r>
         <w:rPr>
-          <w:rFonts w:asciiTheme="minorEastAsia" w:hAnsiTheme="minorEastAsia" w:hint="eastAsia"/>
-          <w:sz w:val="28"/>
-          <w:szCs w:val="28"/>
-        </w:rPr>
-        <w:tab/>
+          <w:rFonts w:hint="eastAsia" w:asciiTheme="minorEastAsia" w:hAnsiTheme="minorEastAsia"/>
+          <w:sz w:val="28"/>
+          <w:szCs w:val="28"/>
+        </w:rPr>
+        <w:tab/>
+      </w:r>
+      <w:r>
+        <w:rPr>
+          <w:rFonts w:hint="eastAsia" w:asciiTheme="minorEastAsia" w:hAnsiTheme="minorEastAsia"/>
+          <w:sz w:val="28"/>
+          <w:szCs w:val="28"/>
+        </w:rPr>
         <w:t>vlib</w:t>
       </w:r>
       <w:r>
         <w:rPr>
-          <w:rFonts w:asciiTheme="minorEastAsia" w:hAnsiTheme="minorEastAsia" w:hint="eastAsia"/>
-          <w:sz w:val="28"/>
-          <w:szCs w:val="28"/>
-        </w:rPr>
-        <w:tab/>
+          <w:rFonts w:hint="eastAsia" w:asciiTheme="minorEastAsia" w:hAnsiTheme="minorEastAsia"/>
+          <w:sz w:val="28"/>
+          <w:szCs w:val="28"/>
+        </w:rPr>
+        <w:tab/>
+      </w:r>
+      <w:r>
+        <w:rPr>
+          <w:rFonts w:hint="eastAsia" w:asciiTheme="minorEastAsia" w:hAnsiTheme="minorEastAsia"/>
+          <w:sz w:val="28"/>
+          <w:szCs w:val="28"/>
+        </w:rPr>
         <w:t>./lib</w:t>
       </w:r>
     </w:p>
@@ -1400,42 +1304,48 @@
       </w:pPr>
       <w:r>
         <w:rPr>
-          <w:rFonts w:asciiTheme="minorEastAsia" w:hAnsiTheme="minorEastAsia" w:hint="eastAsia"/>
-          <w:sz w:val="28"/>
-          <w:szCs w:val="28"/>
-        </w:rPr>
-        <w:tab/>
+          <w:rFonts w:hint="eastAsia" w:asciiTheme="minorEastAsia" w:hAnsiTheme="minorEastAsia"/>
+          <w:sz w:val="28"/>
+          <w:szCs w:val="28"/>
+        </w:rPr>
+        <w:tab/>
+      </w:r>
+      <w:r>
+        <w:rPr>
+          <w:rFonts w:hint="eastAsia" w:asciiTheme="minorEastAsia" w:hAnsiTheme="minorEastAsia"/>
+          <w:sz w:val="28"/>
+          <w:szCs w:val="28"/>
+        </w:rPr>
         <w:t>vlib</w:t>
       </w:r>
       <w:r>
         <w:rPr>
-          <w:rFonts w:asciiTheme="minorEastAsia" w:hAnsiTheme="minorEastAsia" w:hint="eastAsia"/>
-          <w:sz w:val="28"/>
-          <w:szCs w:val="28"/>
-        </w:rPr>
-        <w:tab/>
-        <w:t>./lib/</w:t>
-      </w:r>
-      <w:r>
-        <w:rPr>
-          <w:rFonts w:asciiTheme="minorEastAsia" w:hAnsiTheme="minorEastAsia" w:hint="eastAsia"/>
-          <w:sz w:val="28"/>
-          <w:szCs w:val="28"/>
-        </w:rPr>
-        <w:t>home</w:t>
-      </w:r>
-    </w:p>
-    <w:p>
-      <w:pPr>
-        <w:rPr>
-          <w:rFonts w:asciiTheme="minorEastAsia" w:hAnsiTheme="minorEastAsia"/>
-          <w:sz w:val="28"/>
-          <w:szCs w:val="28"/>
-        </w:rPr>
-      </w:pPr>
-      <w:r>
-        <w:rPr>
-          <w:rFonts w:asciiTheme="minorEastAsia" w:hAnsiTheme="minorEastAsia" w:hint="eastAsia"/>
+          <w:rFonts w:hint="eastAsia" w:asciiTheme="minorEastAsia" w:hAnsiTheme="minorEastAsia"/>
+          <w:sz w:val="28"/>
+          <w:szCs w:val="28"/>
+        </w:rPr>
+        <w:tab/>
+      </w:r>
+      <w:r>
+        <w:rPr>
+          <w:rFonts w:hint="eastAsia" w:asciiTheme="minorEastAsia" w:hAnsiTheme="minorEastAsia"/>
+          <w:sz w:val="28"/>
+          <w:szCs w:val="28"/>
+        </w:rPr>
+        <w:t>./lib/home</w:t>
+      </w:r>
+    </w:p>
+    <w:p>
+      <w:pPr>
+        <w:rPr>
+          <w:rFonts w:asciiTheme="minorEastAsia" w:hAnsiTheme="minorEastAsia"/>
+          <w:sz w:val="28"/>
+          <w:szCs w:val="28"/>
+        </w:rPr>
+      </w:pPr>
+      <w:r>
+        <w:rPr>
+          <w:rFonts w:hint="eastAsia" w:asciiTheme="minorEastAsia" w:hAnsiTheme="minorEastAsia"/>
           <w:sz w:val="28"/>
           <w:szCs w:val="28"/>
         </w:rPr>
@@ -1443,55 +1353,75 @@
       </w:r>
       <w:r>
         <w:rPr>
-          <w:rFonts w:asciiTheme="minorEastAsia" w:hAnsiTheme="minorEastAsia" w:hint="eastAsia"/>
-          <w:sz w:val="28"/>
-          <w:szCs w:val="28"/>
-        </w:rPr>
-        <w:tab/>
-        <w:t>--</w:t>
-      </w:r>
-      <w:r>
-        <w:rPr>
-          <w:rFonts w:asciiTheme="minorEastAsia" w:hAnsiTheme="minorEastAsia" w:hint="eastAsia"/>
-          <w:sz w:val="28"/>
-          <w:szCs w:val="28"/>
-        </w:rPr>
-        <w:t>映射一个库名字到一个实际的库文件夹</w:t>
-      </w:r>
-    </w:p>
-    <w:p>
-      <w:pPr>
-        <w:rPr>
-          <w:rFonts w:asciiTheme="minorEastAsia" w:hAnsiTheme="minorEastAsia"/>
-          <w:sz w:val="28"/>
-          <w:szCs w:val="28"/>
-        </w:rPr>
-      </w:pPr>
-      <w:r>
-        <w:rPr>
-          <w:rFonts w:asciiTheme="minorEastAsia" w:hAnsiTheme="minorEastAsia" w:hint="eastAsia"/>
-          <w:sz w:val="28"/>
-          <w:szCs w:val="28"/>
-        </w:rPr>
-        <w:tab/>
+          <w:rFonts w:hint="eastAsia" w:asciiTheme="minorEastAsia" w:hAnsiTheme="minorEastAsia"/>
+          <w:sz w:val="28"/>
+          <w:szCs w:val="28"/>
+        </w:rPr>
+        <w:tab/>
+      </w:r>
+      <w:r>
+        <w:rPr>
+          <w:rFonts w:hint="eastAsia" w:asciiTheme="minorEastAsia" w:hAnsiTheme="minorEastAsia"/>
+          <w:sz w:val="28"/>
+          <w:szCs w:val="28"/>
+        </w:rPr>
+        <w:t>--映射一个库名字到一个实际的库文件夹</w:t>
+      </w:r>
+    </w:p>
+    <w:p>
+      <w:pPr>
+        <w:rPr>
+          <w:rFonts w:asciiTheme="minorEastAsia" w:hAnsiTheme="minorEastAsia"/>
+          <w:sz w:val="28"/>
+          <w:szCs w:val="28"/>
+        </w:rPr>
+      </w:pPr>
+      <w:r>
+        <w:rPr>
+          <w:rFonts w:hint="eastAsia" w:asciiTheme="minorEastAsia" w:hAnsiTheme="minorEastAsia"/>
+          <w:sz w:val="28"/>
+          <w:szCs w:val="28"/>
+        </w:rPr>
+        <w:tab/>
+      </w:r>
+      <w:r>
+        <w:rPr>
+          <w:rFonts w:hint="eastAsia" w:asciiTheme="minorEastAsia" w:hAnsiTheme="minorEastAsia"/>
+          <w:sz w:val="28"/>
+          <w:szCs w:val="28"/>
+        </w:rPr>
         <w:t>vlib</w:t>
       </w:r>
       <w:r>
         <w:rPr>
-          <w:rFonts w:asciiTheme="minorEastAsia" w:hAnsiTheme="minorEastAsia" w:hint="eastAsia"/>
-          <w:sz w:val="28"/>
-          <w:szCs w:val="28"/>
-        </w:rPr>
-        <w:tab/>
+          <w:rFonts w:hint="eastAsia" w:asciiTheme="minorEastAsia" w:hAnsiTheme="minorEastAsia"/>
+          <w:sz w:val="28"/>
+          <w:szCs w:val="28"/>
+        </w:rPr>
+        <w:tab/>
+      </w:r>
+      <w:r>
+        <w:rPr>
+          <w:rFonts w:hint="eastAsia" w:asciiTheme="minorEastAsia" w:hAnsiTheme="minorEastAsia"/>
+          <w:sz w:val="28"/>
+          <w:szCs w:val="28"/>
+        </w:rPr>
         <w:t>work</w:t>
       </w:r>
       <w:r>
         <w:rPr>
-          <w:rFonts w:asciiTheme="minorEastAsia" w:hAnsiTheme="minorEastAsia" w:hint="eastAsia"/>
-          <w:sz w:val="28"/>
-          <w:szCs w:val="28"/>
-        </w:rPr>
-        <w:tab/>
+          <w:rFonts w:hint="eastAsia" w:asciiTheme="minorEastAsia" w:hAnsiTheme="minorEastAsia"/>
+          <w:sz w:val="28"/>
+          <w:szCs w:val="28"/>
+        </w:rPr>
+        <w:tab/>
+      </w:r>
+      <w:r>
+        <w:rPr>
+          <w:rFonts w:hint="eastAsia" w:asciiTheme="minorEastAsia" w:hAnsiTheme="minorEastAsia"/>
+          <w:sz w:val="28"/>
+          <w:szCs w:val="28"/>
+        </w:rPr>
         <w:t>./lib/home</w:t>
       </w:r>
     </w:p>
@@ -1505,7 +1435,7 @@
       </w:pPr>
       <w:r>
         <w:rPr>
-          <w:rFonts w:asciiTheme="minorEastAsia" w:hAnsiTheme="minorEastAsia" w:hint="eastAsia"/>
+          <w:rFonts w:hint="eastAsia" w:asciiTheme="minorEastAsia" w:hAnsiTheme="minorEastAsia"/>
           <w:sz w:val="28"/>
           <w:szCs w:val="28"/>
         </w:rPr>
@@ -1522,7 +1452,7 @@
       </w:pPr>
       <w:r>
         <w:rPr>
-          <w:rFonts w:asciiTheme="minorEastAsia" w:hAnsiTheme="minorEastAsia" w:hint="eastAsia"/>
+          <w:rFonts w:hint="eastAsia" w:asciiTheme="minorEastAsia" w:hAnsiTheme="minorEastAsia"/>
           <w:sz w:val="28"/>
           <w:szCs w:val="28"/>
         </w:rPr>
@@ -1532,7 +1462,7 @@
       <w:bookmarkStart w:id="7" w:name="OLE_LINK4"/>
       <w:r>
         <w:rPr>
-          <w:rFonts w:asciiTheme="minorEastAsia" w:hAnsiTheme="minorEastAsia" w:hint="eastAsia"/>
+          <w:rFonts w:hint="eastAsia" w:asciiTheme="minorEastAsia" w:hAnsiTheme="minorEastAsia"/>
           <w:sz w:val="28"/>
           <w:szCs w:val="28"/>
         </w:rPr>
@@ -1551,85 +1481,43 @@
       </w:pPr>
       <w:r>
         <w:rPr>
-          <w:rFonts w:asciiTheme="minorEastAsia" w:hAnsiTheme="minorEastAsia" w:hint="eastAsia"/>
-          <w:sz w:val="28"/>
-          <w:szCs w:val="28"/>
-        </w:rPr>
-        <w:t>编译（vlog）</w:t>
-      </w:r>
-      <w:r>
-        <w:rPr>
-          <w:rFonts w:asciiTheme="minorEastAsia" w:hAnsiTheme="minorEastAsia" w:hint="eastAsia"/>
-          <w:sz w:val="28"/>
-          <w:szCs w:val="28"/>
-        </w:rPr>
-        <w:t>源文件</w:t>
-      </w:r>
-      <w:r>
-        <w:rPr>
-          <w:rFonts w:asciiTheme="minorEastAsia" w:hAnsiTheme="minorEastAsia" w:hint="eastAsia"/>
-          <w:sz w:val="28"/>
-          <w:szCs w:val="28"/>
-        </w:rPr>
-        <w:t>(./../design/ex_shift_reg.v)</w:t>
-      </w:r>
-      <w:r>
-        <w:rPr>
-          <w:rFonts w:asciiTheme="minorEastAsia" w:hAnsiTheme="minorEastAsia" w:hint="eastAsia"/>
-          <w:sz w:val="28"/>
-          <w:szCs w:val="28"/>
-        </w:rPr>
-        <w:t>到（-work） 某个</w:t>
-      </w:r>
-      <w:r>
-        <w:rPr>
-          <w:rFonts w:asciiTheme="minorEastAsia" w:hAnsiTheme="minorEastAsia" w:hint="eastAsia"/>
-          <w:sz w:val="28"/>
-          <w:szCs w:val="28"/>
-        </w:rPr>
-        <w:t>库名</w:t>
-      </w:r>
-      <w:r>
-        <w:rPr>
-          <w:rFonts w:asciiTheme="minorEastAsia" w:hAnsiTheme="minorEastAsia" w:hint="eastAsia"/>
-          <w:sz w:val="28"/>
-          <w:szCs w:val="28"/>
-        </w:rPr>
-        <w:t>字</w:t>
-      </w:r>
-      <w:r>
-        <w:rPr>
-          <w:rFonts w:asciiTheme="minorEastAsia" w:hAnsiTheme="minorEastAsia" w:hint="eastAsia"/>
-          <w:sz w:val="28"/>
-          <w:szCs w:val="28"/>
-        </w:rPr>
-        <w:t>（work）</w:t>
-      </w:r>
-    </w:p>
-    <w:p>
-      <w:pPr>
-        <w:rPr>
-          <w:rFonts w:asciiTheme="minorEastAsia" w:hAnsiTheme="minorEastAsia"/>
-          <w:sz w:val="28"/>
-          <w:szCs w:val="28"/>
-        </w:rPr>
-      </w:pPr>
-      <w:r>
-        <w:rPr>
-          <w:rFonts w:asciiTheme="minorEastAsia" w:hAnsiTheme="minorEastAsia" w:hint="eastAsia"/>
-          <w:sz w:val="28"/>
-          <w:szCs w:val="28"/>
-        </w:rPr>
-        <w:lastRenderedPageBreak/>
+          <w:rFonts w:hint="eastAsia" w:asciiTheme="minorEastAsia" w:hAnsiTheme="minorEastAsia"/>
+          <w:sz w:val="28"/>
+          <w:szCs w:val="28"/>
+        </w:rPr>
+        <w:t>编译（vlog）源文件(./../design/ex_shift_reg.v)到（-work） 某个库名字（work）</w:t>
+      </w:r>
+    </w:p>
+    <w:p>
+      <w:pPr>
+        <w:rPr>
+          <w:rFonts w:asciiTheme="minorEastAsia" w:hAnsiTheme="minorEastAsia"/>
+          <w:sz w:val="28"/>
+          <w:szCs w:val="28"/>
+        </w:rPr>
+      </w:pPr>
+      <w:r>
+        <w:rPr>
+          <w:rFonts w:hint="eastAsia" w:asciiTheme="minorEastAsia" w:hAnsiTheme="minorEastAsia"/>
+          <w:sz w:val="28"/>
+          <w:szCs w:val="28"/>
+        </w:rPr>
         <w:t>vsim</w:t>
       </w:r>
       <w:r>
         <w:rPr>
-          <w:rFonts w:asciiTheme="minorEastAsia" w:hAnsiTheme="minorEastAsia" w:hint="eastAsia"/>
-          <w:sz w:val="28"/>
-          <w:szCs w:val="28"/>
-        </w:rPr>
-        <w:tab/>
+          <w:rFonts w:hint="eastAsia" w:asciiTheme="minorEastAsia" w:hAnsiTheme="minorEastAsia"/>
+          <w:sz w:val="28"/>
+          <w:szCs w:val="28"/>
+        </w:rPr>
+        <w:tab/>
+      </w:r>
+      <w:r>
+        <w:rPr>
+          <w:rFonts w:hint="eastAsia" w:asciiTheme="minorEastAsia" w:hAnsiTheme="minorEastAsia"/>
+          <w:sz w:val="28"/>
+          <w:szCs w:val="28"/>
+        </w:rPr>
         <w:t>--启动仿真</w:t>
       </w:r>
     </w:p>
@@ -1643,11 +1531,18 @@
       </w:pPr>
       <w:r>
         <w:rPr>
-          <w:rFonts w:asciiTheme="minorEastAsia" w:hAnsiTheme="minorEastAsia" w:hint="eastAsia"/>
-          <w:sz w:val="28"/>
-          <w:szCs w:val="28"/>
-        </w:rPr>
-        <w:tab/>
+          <w:rFonts w:hint="eastAsia" w:asciiTheme="minorEastAsia" w:hAnsiTheme="minorEastAsia"/>
+          <w:sz w:val="28"/>
+          <w:szCs w:val="28"/>
+        </w:rPr>
+        <w:tab/>
+      </w:r>
+      <w:r>
+        <w:rPr>
+          <w:rFonts w:hint="eastAsia" w:asciiTheme="minorEastAsia" w:hAnsiTheme="minorEastAsia"/>
+          <w:sz w:val="28"/>
+          <w:szCs w:val="28"/>
+        </w:rPr>
         <w:t>参数：</w:t>
       </w:r>
     </w:p>
@@ -1661,49 +1556,40 @@
       </w:pPr>
       <w:r>
         <w:rPr>
-          <w:rFonts w:asciiTheme="minorEastAsia" w:hAnsiTheme="minorEastAsia" w:hint="eastAsia"/>
-          <w:sz w:val="28"/>
-          <w:szCs w:val="28"/>
-        </w:rPr>
-        <w:tab/>
-        <w:t>-</w:t>
-      </w:r>
-      <w:r>
-        <w:rPr>
-          <w:rFonts w:asciiTheme="minorEastAsia" w:hAnsiTheme="minorEastAsia" w:hint="eastAsia"/>
-          <w:sz w:val="28"/>
-          <w:szCs w:val="28"/>
-        </w:rPr>
-        <w:t>L</w:t>
-      </w:r>
-      <w:r>
-        <w:rPr>
-          <w:rFonts w:asciiTheme="minorEastAsia" w:hAnsiTheme="minorEastAsia" w:hint="eastAsia"/>
-          <w:sz w:val="28"/>
-          <w:szCs w:val="28"/>
-        </w:rPr>
-        <w:t xml:space="preserve"> xxx  连接到xxx库中找文件</w:t>
-      </w:r>
-    </w:p>
-    <w:p>
-      <w:pPr>
-        <w:rPr>
-          <w:rFonts w:asciiTheme="minorEastAsia" w:hAnsiTheme="minorEastAsia"/>
-          <w:sz w:val="28"/>
-          <w:szCs w:val="28"/>
-        </w:rPr>
-      </w:pPr>
-      <w:r>
-        <w:rPr>
-          <w:rFonts w:asciiTheme="minorEastAsia" w:hAnsiTheme="minorEastAsia" w:hint="eastAsia"/>
-          <w:sz w:val="28"/>
-          <w:szCs w:val="28"/>
-        </w:rPr>
-        <w:tab/>
-      </w:r>
-      <w:r>
-        <w:rPr>
-          <w:rFonts w:asciiTheme="minorEastAsia" w:hAnsiTheme="minorEastAsia" w:hint="eastAsia"/>
+          <w:rFonts w:hint="eastAsia" w:asciiTheme="minorEastAsia" w:hAnsiTheme="minorEastAsia"/>
+          <w:sz w:val="28"/>
+          <w:szCs w:val="28"/>
+        </w:rPr>
+        <w:tab/>
+      </w:r>
+      <w:r>
+        <w:rPr>
+          <w:rFonts w:hint="eastAsia" w:asciiTheme="minorEastAsia" w:hAnsiTheme="minorEastAsia"/>
+          <w:sz w:val="28"/>
+          <w:szCs w:val="28"/>
+        </w:rPr>
+        <w:t>-L xxx  连接到xxx库中找文件</w:t>
+      </w:r>
+    </w:p>
+    <w:p>
+      <w:pPr>
+        <w:rPr>
+          <w:rFonts w:asciiTheme="minorEastAsia" w:hAnsiTheme="minorEastAsia"/>
+          <w:sz w:val="28"/>
+          <w:szCs w:val="28"/>
+        </w:rPr>
+      </w:pPr>
+      <w:r>
+        <w:rPr>
+          <w:rFonts w:hint="eastAsia" w:asciiTheme="minorEastAsia" w:hAnsiTheme="minorEastAsia"/>
+          <w:sz w:val="28"/>
+          <w:szCs w:val="28"/>
+        </w:rPr>
+        <w:tab/>
+      </w:r>
+      <w:r>
+        <w:rPr>
+          <w:rFonts w:hint="eastAsia" w:asciiTheme="minorEastAsia" w:hAnsiTheme="minorEastAsia"/>
           <w:sz w:val="28"/>
           <w:szCs w:val="28"/>
         </w:rPr>
@@ -1711,11 +1597,18 @@
       </w:r>
       <w:r>
         <w:rPr>
-          <w:rFonts w:asciiTheme="minorEastAsia" w:hAnsiTheme="minorEastAsia" w:hint="eastAsia"/>
-          <w:sz w:val="28"/>
-          <w:szCs w:val="28"/>
-        </w:rPr>
-        <w:tab/>
+          <w:rFonts w:hint="eastAsia" w:asciiTheme="minorEastAsia" w:hAnsiTheme="minorEastAsia"/>
+          <w:sz w:val="28"/>
+          <w:szCs w:val="28"/>
+        </w:rPr>
+        <w:tab/>
+      </w:r>
+      <w:r>
+        <w:rPr>
+          <w:rFonts w:hint="eastAsia" w:asciiTheme="minorEastAsia" w:hAnsiTheme="minorEastAsia"/>
+          <w:sz w:val="28"/>
+          <w:szCs w:val="28"/>
+        </w:rPr>
         <w:t>设置优化参数，不把里面信号优化掉</w:t>
       </w:r>
     </w:p>
@@ -1729,20 +1622,34 @@
       </w:pPr>
       <w:r>
         <w:rPr>
-          <w:rFonts w:asciiTheme="minorEastAsia" w:hAnsiTheme="minorEastAsia" w:hint="eastAsia"/>
-          <w:sz w:val="28"/>
-          <w:szCs w:val="28"/>
-        </w:rPr>
-        <w:tab/>
+          <w:rFonts w:hint="eastAsia" w:asciiTheme="minorEastAsia" w:hAnsiTheme="minorEastAsia"/>
+          <w:sz w:val="28"/>
+          <w:szCs w:val="28"/>
+        </w:rPr>
+        <w:tab/>
+      </w:r>
+      <w:r>
+        <w:rPr>
+          <w:rFonts w:hint="eastAsia" w:asciiTheme="minorEastAsia" w:hAnsiTheme="minorEastAsia"/>
+          <w:sz w:val="28"/>
+          <w:szCs w:val="28"/>
+        </w:rPr>
         <w:t>work.tb_ex_ip</w:t>
       </w:r>
       <w:r>
         <w:rPr>
-          <w:rFonts w:asciiTheme="minorEastAsia" w:hAnsiTheme="minorEastAsia" w:hint="eastAsia"/>
-          <w:sz w:val="28"/>
-          <w:szCs w:val="28"/>
-        </w:rPr>
-        <w:tab/>
+          <w:rFonts w:hint="eastAsia" w:asciiTheme="minorEastAsia" w:hAnsiTheme="minorEastAsia"/>
+          <w:sz w:val="28"/>
+          <w:szCs w:val="28"/>
+        </w:rPr>
+        <w:tab/>
+      </w:r>
+      <w:r>
+        <w:rPr>
+          <w:rFonts w:hint="eastAsia" w:asciiTheme="minorEastAsia" w:hAnsiTheme="minorEastAsia"/>
+          <w:sz w:val="28"/>
+          <w:szCs w:val="28"/>
+        </w:rPr>
         <w:t>启动哪个顶层仿真（因为把源文件都编译到了work库里了）</w:t>
       </w:r>
     </w:p>
@@ -1756,7 +1663,7 @@
       </w:pPr>
       <w:r>
         <w:rPr>
-          <w:rFonts w:asciiTheme="minorEastAsia" w:hAnsiTheme="minorEastAsia" w:hint="eastAsia"/>
+          <w:rFonts w:hint="eastAsia" w:asciiTheme="minorEastAsia" w:hAnsiTheme="minorEastAsia"/>
           <w:sz w:val="28"/>
           <w:szCs w:val="28"/>
         </w:rPr>
@@ -1773,20 +1680,34 @@
       </w:pPr>
       <w:r>
         <w:rPr>
-          <w:rFonts w:asciiTheme="minorEastAsia" w:hAnsiTheme="minorEastAsia" w:hint="eastAsia"/>
-          <w:sz w:val="28"/>
-          <w:szCs w:val="28"/>
-        </w:rPr>
-        <w:tab/>
+          <w:rFonts w:hint="eastAsia" w:asciiTheme="minorEastAsia" w:hAnsiTheme="minorEastAsia"/>
+          <w:sz w:val="28"/>
+          <w:szCs w:val="28"/>
+        </w:rPr>
+        <w:tab/>
+      </w:r>
+      <w:r>
+        <w:rPr>
+          <w:rFonts w:hint="eastAsia" w:asciiTheme="minorEastAsia" w:hAnsiTheme="minorEastAsia"/>
+          <w:sz w:val="28"/>
+          <w:szCs w:val="28"/>
+        </w:rPr>
         <w:t>add  wave   -divider{top}</w:t>
       </w:r>
       <w:r>
         <w:rPr>
-          <w:rFonts w:asciiTheme="minorEastAsia" w:hAnsiTheme="minorEastAsia" w:hint="eastAsia"/>
-          <w:sz w:val="28"/>
-          <w:szCs w:val="28"/>
-        </w:rPr>
-        <w:tab/>
+          <w:rFonts w:hint="eastAsia" w:asciiTheme="minorEastAsia" w:hAnsiTheme="minorEastAsia"/>
+          <w:sz w:val="28"/>
+          <w:szCs w:val="28"/>
+        </w:rPr>
+        <w:tab/>
+      </w:r>
+      <w:r>
+        <w:rPr>
+          <w:rFonts w:hint="eastAsia" w:asciiTheme="minorEastAsia" w:hAnsiTheme="minorEastAsia"/>
+          <w:sz w:val="28"/>
+          <w:szCs w:val="28"/>
+        </w:rPr>
         <w:t>添加分割条top</w:t>
       </w:r>
     </w:p>
@@ -1800,28 +1721,42 @@
       </w:pPr>
       <w:r>
         <w:rPr>
-          <w:rFonts w:asciiTheme="minorEastAsia" w:hAnsiTheme="minorEastAsia" w:hint="eastAsia"/>
-          <w:sz w:val="28"/>
-          <w:szCs w:val="28"/>
-        </w:rPr>
-        <w:tab/>
+          <w:rFonts w:hint="eastAsia" w:asciiTheme="minorEastAsia" w:hAnsiTheme="minorEastAsia"/>
+          <w:sz w:val="28"/>
+          <w:szCs w:val="28"/>
+        </w:rPr>
+        <w:tab/>
+      </w:r>
+      <w:r>
+        <w:rPr>
+          <w:rFonts w:hint="eastAsia" w:asciiTheme="minorEastAsia" w:hAnsiTheme="minorEastAsia"/>
+          <w:sz w:val="28"/>
+          <w:szCs w:val="28"/>
+        </w:rPr>
         <w:t>add wave</w:t>
       </w:r>
       <w:r>
         <w:rPr>
-          <w:rFonts w:asciiTheme="minorEastAsia" w:hAnsiTheme="minorEastAsia" w:hint="eastAsia"/>
-          <w:sz w:val="28"/>
-          <w:szCs w:val="28"/>
-        </w:rPr>
-        <w:tab/>
-      </w:r>
-      <w:r>
-        <w:rPr>
-          <w:rFonts w:asciiTheme="minorEastAsia" w:hAnsiTheme="minorEastAsia" w:hint="eastAsia"/>
-          <w:sz w:val="28"/>
-          <w:szCs w:val="28"/>
-        </w:rPr>
-        <w:tab/>
+          <w:rFonts w:hint="eastAsia" w:asciiTheme="minorEastAsia" w:hAnsiTheme="minorEastAsia"/>
+          <w:sz w:val="28"/>
+          <w:szCs w:val="28"/>
+        </w:rPr>
+        <w:tab/>
+      </w:r>
+      <w:r>
+        <w:rPr>
+          <w:rFonts w:hint="eastAsia" w:asciiTheme="minorEastAsia" w:hAnsiTheme="minorEastAsia"/>
+          <w:sz w:val="28"/>
+          <w:szCs w:val="28"/>
+        </w:rPr>
+        <w:tab/>
+      </w:r>
+      <w:r>
+        <w:rPr>
+          <w:rFonts w:hint="eastAsia" w:asciiTheme="minorEastAsia" w:hAnsiTheme="minorEastAsia"/>
+          <w:sz w:val="28"/>
+          <w:szCs w:val="28"/>
+        </w:rPr>
         <w:t>tb_ex_shift_reg(顶层)/lvds_d</w:t>
       </w:r>
     </w:p>
@@ -1835,61 +1770,143 @@
       </w:pPr>
       <w:r>
         <w:rPr>
-          <w:rFonts w:asciiTheme="minorEastAsia" w:hAnsiTheme="minorEastAsia" w:hint="eastAsia"/>
-          <w:sz w:val="28"/>
-          <w:szCs w:val="28"/>
-        </w:rPr>
-        <w:tab/>
+          <w:rFonts w:hint="eastAsia" w:asciiTheme="minorEastAsia" w:hAnsiTheme="minorEastAsia"/>
+          <w:sz w:val="28"/>
+          <w:szCs w:val="28"/>
+        </w:rPr>
+        <w:tab/>
+      </w:r>
+      <w:r>
+        <w:rPr>
+          <w:rFonts w:hint="eastAsia" w:asciiTheme="minorEastAsia" w:hAnsiTheme="minorEastAsia"/>
+          <w:sz w:val="28"/>
+          <w:szCs w:val="28"/>
+        </w:rPr>
         <w:t>add  wave   -divider{inst}</w:t>
       </w:r>
       <w:r>
         <w:rPr>
-          <w:rFonts w:asciiTheme="minorEastAsia" w:hAnsiTheme="minorEastAsia" w:hint="eastAsia"/>
-          <w:sz w:val="28"/>
-          <w:szCs w:val="28"/>
-        </w:rPr>
-        <w:tab/>
+          <w:rFonts w:hint="eastAsia" w:asciiTheme="minorEastAsia" w:hAnsiTheme="minorEastAsia"/>
+          <w:sz w:val="28"/>
+          <w:szCs w:val="28"/>
+        </w:rPr>
+        <w:tab/>
+      </w:r>
+      <w:r>
+        <w:rPr>
+          <w:rFonts w:hint="eastAsia" w:asciiTheme="minorEastAsia" w:hAnsiTheme="minorEastAsia"/>
+          <w:sz w:val="28"/>
+          <w:szCs w:val="28"/>
+        </w:rPr>
         <w:t>添加分割条inst</w:t>
       </w:r>
     </w:p>
     <w:p>
       <w:pPr>
         <w:rPr>
-          <w:rFonts w:asciiTheme="minorEastAsia" w:hAnsiTheme="minorEastAsia"/>
-          <w:sz w:val="28"/>
-          <w:szCs w:val="28"/>
-        </w:rPr>
-      </w:pPr>
-      <w:r>
-        <w:rPr>
-          <w:rFonts w:asciiTheme="minorEastAsia" w:hAnsiTheme="minorEastAsia" w:hint="eastAsia"/>
-          <w:sz w:val="28"/>
-          <w:szCs w:val="28"/>
-        </w:rPr>
-        <w:tab/>
+          <w:rFonts w:hint="eastAsia" w:asciiTheme="minorEastAsia" w:hAnsiTheme="minorEastAsia"/>
+          <w:sz w:val="28"/>
+          <w:szCs w:val="28"/>
+        </w:rPr>
+      </w:pPr>
+      <w:r>
+        <w:rPr>
+          <w:rFonts w:hint="eastAsia" w:asciiTheme="minorEastAsia" w:hAnsiTheme="minorEastAsia"/>
+          <w:sz w:val="28"/>
+          <w:szCs w:val="28"/>
+        </w:rPr>
+        <w:tab/>
+      </w:r>
+      <w:r>
+        <w:rPr>
+          <w:rFonts w:hint="eastAsia" w:asciiTheme="minorEastAsia" w:hAnsiTheme="minorEastAsia"/>
+          <w:sz w:val="28"/>
+          <w:szCs w:val="28"/>
+        </w:rPr>
         <w:t>add wave</w:t>
       </w:r>
       <w:r>
         <w:rPr>
-          <w:rFonts w:asciiTheme="minorEastAsia" w:hAnsiTheme="minorEastAsia" w:hint="eastAsia"/>
-          <w:sz w:val="28"/>
-          <w:szCs w:val="28"/>
-        </w:rPr>
-        <w:tab/>
-      </w:r>
-      <w:r>
-        <w:rPr>
-          <w:rFonts w:asciiTheme="minorEastAsia" w:hAnsiTheme="minorEastAsia" w:hint="eastAsia"/>
-          <w:sz w:val="28"/>
-          <w:szCs w:val="28"/>
-        </w:rPr>
-        <w:tab/>
+          <w:rFonts w:hint="eastAsia" w:asciiTheme="minorEastAsia" w:hAnsiTheme="minorEastAsia"/>
+          <w:sz w:val="28"/>
+          <w:szCs w:val="28"/>
+        </w:rPr>
+        <w:tab/>
+      </w:r>
+      <w:r>
+        <w:rPr>
+          <w:rFonts w:hint="eastAsia" w:asciiTheme="minorEastAsia" w:hAnsiTheme="minorEastAsia"/>
+          <w:sz w:val="28"/>
+          <w:szCs w:val="28"/>
+        </w:rPr>
+        <w:tab/>
+      </w:r>
+      <w:r>
+        <w:rPr>
+          <w:rFonts w:hint="eastAsia" w:asciiTheme="minorEastAsia" w:hAnsiTheme="minorEastAsia"/>
+          <w:sz w:val="28"/>
+          <w:szCs w:val="28"/>
+        </w:rPr>
         <w:t>tb_ex_shift_reg/ex_shift_inst(例化名字)/o_lv</w:t>
       </w:r>
     </w:p>
     <w:p>
       <w:pPr>
         <w:rPr>
+          <w:rFonts w:hint="eastAsia" w:asciiTheme="minorEastAsia" w:hAnsiTheme="minorEastAsia"/>
+          <w:sz w:val="28"/>
+          <w:szCs w:val="28"/>
+        </w:rPr>
+      </w:pPr>
+      <w:r>
+        <w:drawing>
+          <wp:inline distT="0" distB="0" distL="114300" distR="114300">
+            <wp:extent cx="5271135" cy="786130"/>
+            <wp:effectExtent l="0" t="0" r="5715" b="13970"/>
+            <wp:docPr id="9" name="图片 1"/>
+            <wp:cNvGraphicFramePr>
+              <a:graphicFrameLocks xmlns:a="http://schemas.openxmlformats.org/drawingml/2006/main" noChangeAspect="1"/>
+            </wp:cNvGraphicFramePr>
+            <a:graphic xmlns:a="http://schemas.openxmlformats.org/drawingml/2006/main">
+              <a:graphicData uri="http://schemas.openxmlformats.org/drawingml/2006/picture">
+                <pic:pic xmlns:pic="http://schemas.openxmlformats.org/drawingml/2006/picture">
+                  <pic:nvPicPr>
+                    <pic:cNvPr id="9" name="图片 1"/>
+                    <pic:cNvPicPr>
+                      <a:picLocks noChangeAspect="1"/>
+                    </pic:cNvPicPr>
+                  </pic:nvPicPr>
+                  <pic:blipFill>
+                    <a:blip r:embed="rId16"/>
+                    <a:stretch>
+                      <a:fillRect/>
+                    </a:stretch>
+                  </pic:blipFill>
+                  <pic:spPr>
+                    <a:xfrm>
+                      <a:off x="0" y="0"/>
+                      <a:ext cx="5271135" cy="786130"/>
+                    </a:xfrm>
+                    <a:prstGeom prst="rect">
+                      <a:avLst/>
+                    </a:prstGeom>
+                    <a:noFill/>
+                    <a:ln w="9525">
+                      <a:noFill/>
+                    </a:ln>
+                  </pic:spPr>
+                </pic:pic>
+              </a:graphicData>
+            </a:graphic>
+          </wp:inline>
+        </w:drawing>
+      </w:r>
+      <w:bookmarkStart w:id="16" w:name="_GoBack"/>
+      <w:bookmarkEnd w:id="16"/>
+    </w:p>
+    <w:p>
+      <w:pPr>
+        <w:rPr>
           <w:rFonts w:asciiTheme="minorEastAsia" w:hAnsiTheme="minorEastAsia"/>
           <w:sz w:val="28"/>
           <w:szCs w:val="28"/>
@@ -1904,38 +1921,20 @@
         <w:rPr>
           <w:rFonts w:hint="eastAsia"/>
         </w:rPr>
-        <w:t>2.</w:t>
-      </w:r>
-      <w:r>
-        <w:rPr>
-          <w:rFonts w:hint="eastAsia"/>
-        </w:rPr>
-        <w:t>ISE</w:t>
-      </w:r>
-      <w:r>
-        <w:rPr>
-          <w:rFonts w:hint="eastAsia"/>
-        </w:rPr>
-        <w:t>和</w:t>
-      </w:r>
-      <w:r>
-        <w:rPr>
-          <w:rFonts w:hint="eastAsia"/>
-        </w:rPr>
-        <w:t>Modelsim</w:t>
-      </w:r>
-    </w:p>
-    <w:p>
-      <w:pPr>
-        <w:rPr>
-          <w:rFonts w:asciiTheme="minorEastAsia" w:hAnsiTheme="minorEastAsia"/>
-          <w:sz w:val="28"/>
-          <w:szCs w:val="28"/>
-        </w:rPr>
-      </w:pPr>
-      <w:r>
-        <w:rPr>
-          <w:rFonts w:asciiTheme="minorEastAsia" w:hAnsiTheme="minorEastAsia" w:hint="eastAsia"/>
+        <w:t>2.ISE和Modelsim</w:t>
+      </w:r>
+    </w:p>
+    <w:p>
+      <w:pPr>
+        <w:rPr>
+          <w:rFonts w:asciiTheme="minorEastAsia" w:hAnsiTheme="minorEastAsia"/>
+          <w:sz w:val="28"/>
+          <w:szCs w:val="28"/>
+        </w:rPr>
+      </w:pPr>
+      <w:r>
+        <w:rPr>
+          <w:rFonts w:hint="eastAsia" w:asciiTheme="minorEastAsia" w:hAnsiTheme="minorEastAsia"/>
           <w:sz w:val="28"/>
           <w:szCs w:val="28"/>
         </w:rPr>
@@ -1952,7 +1951,7 @@
       </w:pPr>
       <w:r>
         <w:rPr>
-          <w:rFonts w:asciiTheme="minorEastAsia" w:hAnsiTheme="minorEastAsia" w:hint="eastAsia"/>
+          <w:rFonts w:hint="eastAsia" w:asciiTheme="minorEastAsia" w:hAnsiTheme="minorEastAsia"/>
           <w:sz w:val="28"/>
           <w:szCs w:val="28"/>
         </w:rPr>
@@ -1962,9 +1961,9 @@
       <w:bookmarkStart w:id="9" w:name="OLE_LINK10"/>
       <w:bookmarkStart w:id="10" w:name="OLE_LINK11"/>
       <w:bookmarkStart w:id="11" w:name="OLE_LINK12"/>
-      <w:bookmarkStart w:id="12" w:name="OLE_LINK13"/>
+      <w:bookmarkStart w:id="12" w:name="OLE_LINK15"/>
       <w:bookmarkStart w:id="13" w:name="OLE_LINK14"/>
-      <w:bookmarkStart w:id="14" w:name="OLE_LINK15"/>
+      <w:bookmarkStart w:id="14" w:name="OLE_LINK13"/>
       <w:bookmarkStart w:id="15" w:name="OLE_LINK16"/>
       <w:r>
         <w:rPr>
@@ -1980,23 +1979,7 @@
           <w:sz w:val="28"/>
           <w:szCs w:val="28"/>
         </w:rPr>
-        <w:instrText xml:space="preserve"> HYPERLINK "</w:instrText>
-      </w:r>
-      <w:r>
-        <w:rPr>
-          <w:rFonts w:asciiTheme="minorEastAsia" w:hAnsiTheme="minorEastAsia"/>
-          <w:sz w:val="28"/>
-          <w:szCs w:val="28"/>
-        </w:rPr>
-        <w:instrText>https://www.cnblogs.com/feitian629/archive/2013/07/13/3188192.html</w:instrText>
-      </w:r>
-      <w:r>
-        <w:rPr>
-          <w:rFonts w:asciiTheme="minorEastAsia" w:hAnsiTheme="minorEastAsia"/>
-          <w:sz w:val="28"/>
-          <w:szCs w:val="28"/>
-        </w:rPr>
-        <w:instrText xml:space="preserve">" </w:instrText>
+        <w:instrText xml:space="preserve"> HYPERLINK "https://www.cnblogs.com/feitian629/archive/2013/07/13/3188192.html" </w:instrText>
       </w:r>
       <w:r>
         <w:rPr>
@@ -2008,7 +1991,7 @@
       </w:r>
       <w:r>
         <w:rPr>
-          <w:rStyle w:val="a6"/>
+          <w:rStyle w:val="7"/>
           <w:rFonts w:asciiTheme="minorEastAsia" w:hAnsiTheme="minorEastAsia"/>
           <w:sz w:val="28"/>
           <w:szCs w:val="28"/>
@@ -2041,12 +2024,9 @@
         </w:rPr>
       </w:pPr>
       <w:r>
-        <w:rPr>
-          <w:noProof/>
-        </w:rPr>
         <w:drawing>
-          <wp:inline distT="0" distB="0" distL="0" distR="0" wp14:anchorId="2AEE5C1A" wp14:editId="7AA4E4DF">
-            <wp:extent cx="2004905" cy="2029767"/>
+          <wp:inline distT="0" distB="0" distL="0" distR="0">
+            <wp:extent cx="2004695" cy="2029460"/>
             <wp:effectExtent l="0" t="0" r="0" b="0"/>
             <wp:docPr id="3" name="图片 3"/>
             <wp:cNvGraphicFramePr>
@@ -2056,11 +2036,13 @@
               <a:graphicData uri="http://schemas.openxmlformats.org/drawingml/2006/picture">
                 <pic:pic xmlns:pic="http://schemas.openxmlformats.org/drawingml/2006/picture">
                   <pic:nvPicPr>
-                    <pic:cNvPr id="1" name=""/>
-                    <pic:cNvPicPr/>
+                    <pic:cNvPr id="3" name="图片 3"/>
+                    <pic:cNvPicPr>
+                      <a:picLocks noChangeAspect="1"/>
+                    </pic:cNvPicPr>
                   </pic:nvPicPr>
                   <pic:blipFill>
-                    <a:blip r:embed="rId18"/>
+                    <a:blip r:embed="rId17"/>
                     <a:stretch>
                       <a:fillRect/>
                     </a:stretch>
@@ -2081,24 +2063,12 @@
         </w:drawing>
       </w:r>
       <w:r>
-        <w:rPr>
-          <w:noProof/>
-        </w:rPr>
-        <w:t xml:space="preserve"> </w:t>
-      </w:r>
-      <w:r>
-        <w:rPr>
-          <w:noProof/>
-        </w:rPr>
-        <w:t xml:space="preserve">     </w:t>
-      </w:r>
-      <w:r>
-        <w:rPr>
-          <w:noProof/>
-        </w:rPr>
+        <w:t xml:space="preserve">      </w:t>
+      </w:r>
+      <w:r>
         <w:drawing>
-          <wp:inline distT="0" distB="0" distL="0" distR="0" wp14:anchorId="616E05E4" wp14:editId="76769045">
-            <wp:extent cx="2808101" cy="1733341"/>
+          <wp:inline distT="0" distB="0" distL="0" distR="0">
+            <wp:extent cx="2807970" cy="1732915"/>
             <wp:effectExtent l="0" t="0" r="0" b="0"/>
             <wp:docPr id="5" name="图片 5"/>
             <wp:cNvGraphicFramePr>
@@ -2108,11 +2078,13 @@
               <a:graphicData uri="http://schemas.openxmlformats.org/drawingml/2006/picture">
                 <pic:pic xmlns:pic="http://schemas.openxmlformats.org/drawingml/2006/picture">
                   <pic:nvPicPr>
-                    <pic:cNvPr id="1" name=""/>
-                    <pic:cNvPicPr/>
+                    <pic:cNvPr id="5" name="图片 5"/>
+                    <pic:cNvPicPr>
+                      <a:picLocks noChangeAspect="1"/>
+                    </pic:cNvPicPr>
                   </pic:nvPicPr>
                   <pic:blipFill>
-                    <a:blip r:embed="rId19"/>
+                    <a:blip r:embed="rId18"/>
                     <a:stretch>
                       <a:fillRect/>
                     </a:stretch>
@@ -2143,15 +2115,13 @@
       </w:pPr>
       <w:r>
         <w:rPr>
-          <w:rFonts w:asciiTheme="minorEastAsia" w:hAnsiTheme="minorEastAsia" w:hint="eastAsia"/>
-          <w:noProof/>
-          <w:sz w:val="28"/>
-          <w:szCs w:val="28"/>
-        </w:rPr>
-        <w:lastRenderedPageBreak/>
+          <w:rFonts w:hint="eastAsia" w:asciiTheme="minorEastAsia" w:hAnsiTheme="minorEastAsia"/>
+          <w:sz w:val="28"/>
+          <w:szCs w:val="28"/>
+        </w:rPr>
         <w:drawing>
           <wp:inline distT="0" distB="0" distL="0" distR="0">
-            <wp:extent cx="3858006" cy="2352400"/>
+            <wp:extent cx="3857625" cy="2352040"/>
             <wp:effectExtent l="19050" t="0" r="9144" b="0"/>
             <wp:docPr id="2" name="图片 55"/>
             <wp:cNvGraphicFramePr>
@@ -2161,19 +2131,19 @@
               <a:graphicData uri="http://schemas.openxmlformats.org/drawingml/2006/picture">
                 <pic:pic xmlns:pic="http://schemas.openxmlformats.org/drawingml/2006/picture">
                   <pic:nvPicPr>
-                    <pic:cNvPr id="0" name="Picture 55"/>
+                    <pic:cNvPr id="2" name="图片 55"/>
                     <pic:cNvPicPr>
                       <a:picLocks noChangeAspect="1" noChangeArrowheads="1"/>
                     </pic:cNvPicPr>
                   </pic:nvPicPr>
                   <pic:blipFill>
-                    <a:blip r:embed="rId20"/>
+                    <a:blip r:embed="rId19"/>
                     <a:srcRect/>
                     <a:stretch>
                       <a:fillRect/>
                     </a:stretch>
                   </pic:blipFill>
-                  <pic:spPr bwMode="auto">
+                  <pic:spPr>
                     <a:xfrm>
                       <a:off x="0" y="0"/>
                       <a:ext cx="3858424" cy="2352655"/>
@@ -2206,7 +2176,7 @@
       </w:pPr>
       <w:r>
         <w:rPr>
-          <w:rFonts w:asciiTheme="minorEastAsia" w:hAnsiTheme="minorEastAsia" w:hint="eastAsia"/>
+          <w:rFonts w:hint="eastAsia" w:asciiTheme="minorEastAsia" w:hAnsiTheme="minorEastAsia"/>
           <w:sz w:val="28"/>
           <w:szCs w:val="28"/>
         </w:rPr>
@@ -2223,11 +2193,18 @@
       </w:pPr>
       <w:r>
         <w:rPr>
-          <w:rFonts w:asciiTheme="minorEastAsia" w:hAnsiTheme="minorEastAsia" w:hint="eastAsia"/>
-          <w:sz w:val="28"/>
-          <w:szCs w:val="28"/>
-        </w:rPr>
-        <w:tab/>
+          <w:rFonts w:hint="eastAsia" w:asciiTheme="minorEastAsia" w:hAnsiTheme="minorEastAsia"/>
+          <w:sz w:val="28"/>
+          <w:szCs w:val="28"/>
+        </w:rPr>
+        <w:tab/>
+      </w:r>
+      <w:r>
+        <w:rPr>
+          <w:rFonts w:hint="eastAsia" w:asciiTheme="minorEastAsia" w:hAnsiTheme="minorEastAsia"/>
+          <w:sz w:val="28"/>
+          <w:szCs w:val="28"/>
+        </w:rPr>
         <w:t>1））在没有编译仿真库的时候</w:t>
       </w:r>
     </w:p>
@@ -2241,39 +2218,30 @@
       </w:pPr>
       <w:r>
         <w:rPr>
-          <w:rFonts w:asciiTheme="minorEastAsia" w:hAnsiTheme="minorEastAsia" w:hint="eastAsia"/>
-          <w:sz w:val="28"/>
-          <w:szCs w:val="28"/>
-        </w:rPr>
-        <w:t>看modelsim缺少文件的</w:t>
-      </w:r>
-      <w:r>
-        <w:rPr>
-          <w:rFonts w:asciiTheme="minorEastAsia" w:hAnsiTheme="minorEastAsia" w:hint="eastAsia"/>
-          <w:sz w:val="28"/>
-          <w:szCs w:val="28"/>
-        </w:rPr>
-        <w:t>提示</w:t>
-      </w:r>
-    </w:p>
-    <w:p>
-      <w:pPr>
-        <w:rPr>
-          <w:rFonts w:asciiTheme="minorEastAsia" w:hAnsiTheme="minorEastAsia"/>
-          <w:sz w:val="28"/>
-          <w:szCs w:val="28"/>
-        </w:rPr>
-      </w:pPr>
-      <w:r>
-        <w:rPr>
-          <w:rFonts w:asciiTheme="minorEastAsia" w:hAnsiTheme="minorEastAsia" w:hint="eastAsia"/>
-          <w:noProof/>
+          <w:rFonts w:hint="eastAsia" w:asciiTheme="minorEastAsia" w:hAnsiTheme="minorEastAsia"/>
+          <w:sz w:val="28"/>
+          <w:szCs w:val="28"/>
+        </w:rPr>
+        <w:t>看modelsim缺少文件的提示</w:t>
+      </w:r>
+    </w:p>
+    <w:p>
+      <w:pPr>
+        <w:rPr>
+          <w:rFonts w:asciiTheme="minorEastAsia" w:hAnsiTheme="minorEastAsia"/>
+          <w:sz w:val="28"/>
+          <w:szCs w:val="28"/>
+        </w:rPr>
+      </w:pPr>
+      <w:r>
+        <w:rPr>
+          <w:rFonts w:hint="eastAsia" w:asciiTheme="minorEastAsia" w:hAnsiTheme="minorEastAsia"/>
           <w:sz w:val="28"/>
           <w:szCs w:val="28"/>
         </w:rPr>
         <w:drawing>
           <wp:inline distT="0" distB="0" distL="0" distR="0">
-            <wp:extent cx="5274310" cy="169909"/>
+            <wp:extent cx="5274310" cy="169545"/>
             <wp:effectExtent l="19050" t="0" r="2540" b="0"/>
             <wp:docPr id="40" name="图片 40"/>
             <wp:cNvGraphicFramePr>
@@ -2283,19 +2251,19 @@
               <a:graphicData uri="http://schemas.openxmlformats.org/drawingml/2006/picture">
                 <pic:pic xmlns:pic="http://schemas.openxmlformats.org/drawingml/2006/picture">
                   <pic:nvPicPr>
-                    <pic:cNvPr id="0" name="Picture 40"/>
+                    <pic:cNvPr id="40" name="图片 40"/>
                     <pic:cNvPicPr>
                       <a:picLocks noChangeAspect="1" noChangeArrowheads="1"/>
                     </pic:cNvPicPr>
                   </pic:nvPicPr>
                   <pic:blipFill>
-                    <a:blip r:embed="rId21"/>
+                    <a:blip r:embed="rId20"/>
                     <a:srcRect/>
                     <a:stretch>
                       <a:fillRect/>
                     </a:stretch>
                   </pic:blipFill>
-                  <pic:spPr bwMode="auto">
+                  <pic:spPr>
                     <a:xfrm>
                       <a:off x="0" y="0"/>
                       <a:ext cx="5274310" cy="169909"/>
@@ -2328,7 +2296,7 @@
       </w:pPr>
       <w:r>
         <w:rPr>
-          <w:rFonts w:asciiTheme="minorEastAsia" w:hAnsiTheme="minorEastAsia" w:hint="eastAsia"/>
+          <w:rFonts w:hint="eastAsia" w:asciiTheme="minorEastAsia" w:hAnsiTheme="minorEastAsia"/>
           <w:sz w:val="28"/>
           <w:szCs w:val="28"/>
         </w:rPr>
@@ -2345,14 +2313,13 @@
       </w:pPr>
       <w:r>
         <w:rPr>
-          <w:rFonts w:asciiTheme="minorEastAsia" w:hAnsiTheme="minorEastAsia" w:hint="eastAsia"/>
-          <w:noProof/>
+          <w:rFonts w:hint="eastAsia" w:asciiTheme="minorEastAsia" w:hAnsiTheme="minorEastAsia"/>
           <w:sz w:val="28"/>
           <w:szCs w:val="28"/>
         </w:rPr>
         <w:drawing>
           <wp:inline distT="0" distB="0" distL="0" distR="0">
-            <wp:extent cx="5274310" cy="230931"/>
+            <wp:extent cx="5274310" cy="230505"/>
             <wp:effectExtent l="19050" t="0" r="2540" b="0"/>
             <wp:docPr id="43" name="图片 43"/>
             <wp:cNvGraphicFramePr>
@@ -2362,19 +2329,19 @@
               <a:graphicData uri="http://schemas.openxmlformats.org/drawingml/2006/picture">
                 <pic:pic xmlns:pic="http://schemas.openxmlformats.org/drawingml/2006/picture">
                   <pic:nvPicPr>
-                    <pic:cNvPr id="0" name="Picture 43"/>
+                    <pic:cNvPr id="43" name="图片 43"/>
                     <pic:cNvPicPr>
                       <a:picLocks noChangeAspect="1" noChangeArrowheads="1"/>
                     </pic:cNvPicPr>
                   </pic:nvPicPr>
                   <pic:blipFill>
-                    <a:blip r:embed="rId22"/>
+                    <a:blip r:embed="rId21"/>
                     <a:srcRect/>
                     <a:stretch>
                       <a:fillRect/>
                     </a:stretch>
                   </pic:blipFill>
-                  <pic:spPr bwMode="auto">
+                  <pic:spPr>
                     <a:xfrm>
                       <a:off x="0" y="0"/>
                       <a:ext cx="5274310" cy="230931"/>
@@ -2407,7 +2374,7 @@
       </w:pPr>
       <w:r>
         <w:rPr>
-          <w:rFonts w:asciiTheme="minorEastAsia" w:hAnsiTheme="minorEastAsia" w:hint="eastAsia"/>
+          <w:rFonts w:hint="eastAsia" w:asciiTheme="minorEastAsia" w:hAnsiTheme="minorEastAsia"/>
           <w:sz w:val="28"/>
           <w:szCs w:val="28"/>
         </w:rPr>
@@ -2423,19 +2390,11 @@
       </w:r>
       <w:r>
         <w:rPr>
-          <w:rFonts w:asciiTheme="minorEastAsia" w:hAnsiTheme="minorEastAsia" w:hint="eastAsia"/>
-          <w:sz w:val="28"/>
-          <w:szCs w:val="28"/>
-        </w:rPr>
-        <w:t>，复制</w:t>
-      </w:r>
-      <w:r>
-        <w:rPr>
-          <w:rFonts w:asciiTheme="minorEastAsia" w:hAnsiTheme="minorEastAsia" w:hint="eastAsia"/>
-          <w:sz w:val="28"/>
-          <w:szCs w:val="28"/>
-        </w:rPr>
-        <w:t>到</w:t>
+          <w:rFonts w:hint="eastAsia" w:asciiTheme="minorEastAsia" w:hAnsiTheme="minorEastAsia"/>
+          <w:sz w:val="28"/>
+          <w:szCs w:val="28"/>
+        </w:rPr>
+        <w:t>，复制到</w:t>
       </w:r>
       <w:r>
         <w:rPr>
@@ -2456,14 +2415,13 @@
       </w:pPr>
       <w:r>
         <w:rPr>
-          <w:rFonts w:asciiTheme="minorEastAsia" w:hAnsiTheme="minorEastAsia" w:hint="eastAsia"/>
-          <w:noProof/>
+          <w:rFonts w:hint="eastAsia" w:asciiTheme="minorEastAsia" w:hAnsiTheme="minorEastAsia"/>
           <w:sz w:val="28"/>
           <w:szCs w:val="28"/>
         </w:rPr>
         <w:drawing>
           <wp:inline distT="0" distB="0" distL="0" distR="0">
-            <wp:extent cx="5274310" cy="1947824"/>
+            <wp:extent cx="5274310" cy="1947545"/>
             <wp:effectExtent l="19050" t="0" r="2540" b="0"/>
             <wp:docPr id="52" name="图片 52"/>
             <wp:cNvGraphicFramePr>
@@ -2473,19 +2431,19 @@
               <a:graphicData uri="http://schemas.openxmlformats.org/drawingml/2006/picture">
                 <pic:pic xmlns:pic="http://schemas.openxmlformats.org/drawingml/2006/picture">
                   <pic:nvPicPr>
-                    <pic:cNvPr id="0" name="Picture 52"/>
+                    <pic:cNvPr id="52" name="图片 52"/>
                     <pic:cNvPicPr>
                       <a:picLocks noChangeAspect="1" noChangeArrowheads="1"/>
                     </pic:cNvPicPr>
                   </pic:nvPicPr>
                   <pic:blipFill>
-                    <a:blip r:embed="rId23"/>
+                    <a:blip r:embed="rId22"/>
                     <a:srcRect/>
                     <a:stretch>
                       <a:fillRect/>
                     </a:stretch>
                   </pic:blipFill>
-                  <pic:spPr bwMode="auto">
+                  <pic:spPr>
                     <a:xfrm>
                       <a:off x="0" y="0"/>
                       <a:ext cx="5274310" cy="1947824"/>
@@ -2518,27 +2476,11 @@
       </w:pPr>
       <w:r>
         <w:rPr>
-          <w:rFonts w:asciiTheme="minorEastAsia" w:hAnsiTheme="minorEastAsia" w:hint="eastAsia"/>
-          <w:sz w:val="28"/>
-          <w:szCs w:val="28"/>
-        </w:rPr>
-        <w:t>并且</w:t>
-      </w:r>
-      <w:r>
-        <w:rPr>
-          <w:rFonts w:asciiTheme="minorEastAsia" w:hAnsiTheme="minorEastAsia" w:hint="eastAsia"/>
-          <w:sz w:val="28"/>
-          <w:szCs w:val="28"/>
-        </w:rPr>
-        <w:t>src里全局</w:t>
-      </w:r>
-      <w:r>
-        <w:rPr>
-          <w:rFonts w:asciiTheme="minorEastAsia" w:hAnsiTheme="minorEastAsia" w:hint="eastAsia"/>
-          <w:sz w:val="28"/>
-          <w:szCs w:val="28"/>
-        </w:rPr>
-        <w:t>glbl.v也复制到</w:t>
+          <w:rFonts w:hint="eastAsia" w:asciiTheme="minorEastAsia" w:hAnsiTheme="minorEastAsia"/>
+          <w:sz w:val="28"/>
+          <w:szCs w:val="28"/>
+        </w:rPr>
+        <w:t>并且src里全局glbl.v也复制到</w:t>
       </w:r>
       <w:r>
         <w:rPr>
@@ -2559,7 +2501,7 @@
       </w:pPr>
       <w:r>
         <w:rPr>
-          <w:rFonts w:asciiTheme="minorEastAsia" w:hAnsiTheme="minorEastAsia" w:hint="eastAsia"/>
+          <w:rFonts w:hint="eastAsia" w:asciiTheme="minorEastAsia" w:hAnsiTheme="minorEastAsia"/>
           <w:sz w:val="28"/>
           <w:szCs w:val="28"/>
         </w:rPr>
@@ -2580,6 +2522,13 @@
           <w:szCs w:val="28"/>
         </w:rPr>
         <w:tab/>
+      </w:r>
+      <w:r>
+        <w:rPr>
+          <w:rFonts w:asciiTheme="minorEastAsia" w:hAnsiTheme="minorEastAsia"/>
+          <w:sz w:val="28"/>
+          <w:szCs w:val="28"/>
+        </w:rPr>
         <w:t>./ise_lib/*.v</w:t>
       </w:r>
     </w:p>
@@ -2593,19 +2542,11 @@
       </w:pPr>
       <w:r>
         <w:rPr>
-          <w:rFonts w:asciiTheme="minorEastAsia" w:hAnsiTheme="minorEastAsia" w:hint="eastAsia"/>
-          <w:sz w:val="28"/>
-          <w:szCs w:val="28"/>
-        </w:rPr>
-        <w:t>并且启动仿真时也启动</w:t>
-      </w:r>
-      <w:r>
-        <w:rPr>
-          <w:rFonts w:asciiTheme="minorEastAsia" w:hAnsiTheme="minorEastAsia" w:hint="eastAsia"/>
-          <w:sz w:val="28"/>
-          <w:szCs w:val="28"/>
-        </w:rPr>
-        <w:t>glbl</w:t>
+          <w:rFonts w:hint="eastAsia" w:asciiTheme="minorEastAsia" w:hAnsiTheme="minorEastAsia"/>
+          <w:sz w:val="28"/>
+          <w:szCs w:val="28"/>
+        </w:rPr>
+        <w:t>并且启动仿真时也启动glbl</w:t>
       </w:r>
     </w:p>
     <w:p>
@@ -2631,6 +2572,13 @@
           <w:szCs w:val="28"/>
         </w:rPr>
         <w:tab/>
+      </w:r>
+      <w:r>
+        <w:rPr>
+          <w:rFonts w:asciiTheme="minorEastAsia" w:hAnsiTheme="minorEastAsia"/>
+          <w:sz w:val="28"/>
+          <w:szCs w:val="28"/>
+        </w:rPr>
         <w:t>-voptargs=+acc</w:t>
       </w:r>
       <w:r>
@@ -2640,6 +2588,13 @@
           <w:szCs w:val="28"/>
         </w:rPr>
         <w:tab/>
+      </w:r>
+      <w:r>
+        <w:rPr>
+          <w:rFonts w:asciiTheme="minorEastAsia" w:hAnsiTheme="minorEastAsia"/>
+          <w:sz w:val="28"/>
+          <w:szCs w:val="28"/>
+        </w:rPr>
         <w:t>work.tb_ex_ise_fifo</w:t>
       </w:r>
       <w:r>
@@ -2649,6 +2604,13 @@
           <w:szCs w:val="28"/>
         </w:rPr>
         <w:tab/>
+      </w:r>
+      <w:r>
+        <w:rPr>
+          <w:rFonts w:asciiTheme="minorEastAsia" w:hAnsiTheme="minorEastAsia"/>
+          <w:sz w:val="28"/>
+          <w:szCs w:val="28"/>
+        </w:rPr>
         <w:t>work.glbl</w:t>
       </w:r>
     </w:p>
@@ -2666,7 +2628,6 @@
         <w:pStyle w:val="2"/>
       </w:pPr>
       <w:r>
-        <w:lastRenderedPageBreak/>
         <w:t>3</w:t>
       </w:r>
       <w:r>
@@ -2682,22 +2643,13 @@
         <w:rPr>
           <w:rFonts w:hint="eastAsia"/>
         </w:rPr>
-        <w:t>和</w:t>
-      </w:r>
-      <w:r>
-        <w:rPr>
-          <w:rFonts w:hint="eastAsia"/>
-        </w:rPr>
-        <w:t>Modelsim</w:t>
-      </w:r>
-    </w:p>
-    <w:p>
-      <w:r>
-        <w:rPr>
-          <w:noProof/>
-        </w:rPr>
+        <w:t>和Modelsim</w:t>
+      </w:r>
+    </w:p>
+    <w:p>
+      <w:r>
         <w:drawing>
-          <wp:inline distT="0" distB="0" distL="0" distR="0" wp14:anchorId="076AA371" wp14:editId="76BA01A4">
+          <wp:inline distT="0" distB="0" distL="0" distR="0">
             <wp:extent cx="3305175" cy="3276600"/>
             <wp:effectExtent l="0" t="0" r="9525" b="0"/>
             <wp:docPr id="8" name="图片 8"/>
@@ -2708,11 +2660,13 @@
               <a:graphicData uri="http://schemas.openxmlformats.org/drawingml/2006/picture">
                 <pic:pic xmlns:pic="http://schemas.openxmlformats.org/drawingml/2006/picture">
                   <pic:nvPicPr>
-                    <pic:cNvPr id="1" name=""/>
-                    <pic:cNvPicPr/>
+                    <pic:cNvPr id="8" name="图片 8"/>
+                    <pic:cNvPicPr>
+                      <a:picLocks noChangeAspect="1"/>
+                    </pic:cNvPicPr>
                   </pic:nvPicPr>
                   <pic:blipFill>
-                    <a:blip r:embed="rId24"/>
+                    <a:blip r:embed="rId23"/>
                     <a:stretch>
                       <a:fillRect/>
                     </a:stretch>
@@ -2740,11 +2694,8 @@
         </w:rPr>
       </w:pPr>
       <w:r>
-        <w:rPr>
-          <w:noProof/>
-        </w:rPr>
         <w:drawing>
-          <wp:inline distT="0" distB="0" distL="0" distR="0" wp14:anchorId="6A3AF7E0" wp14:editId="3C066F78">
+          <wp:inline distT="0" distB="0" distL="0" distR="0">
             <wp:extent cx="5274310" cy="4808855"/>
             <wp:effectExtent l="0" t="0" r="0" b="0"/>
             <wp:docPr id="11" name="图片 11"/>
@@ -2755,11 +2706,13 @@
               <a:graphicData uri="http://schemas.openxmlformats.org/drawingml/2006/picture">
                 <pic:pic xmlns:pic="http://schemas.openxmlformats.org/drawingml/2006/picture">
                   <pic:nvPicPr>
-                    <pic:cNvPr id="1" name=""/>
-                    <pic:cNvPicPr/>
+                    <pic:cNvPr id="11" name="图片 11"/>
+                    <pic:cNvPicPr>
+                      <a:picLocks noChangeAspect="1"/>
+                    </pic:cNvPicPr>
                   </pic:nvPicPr>
                   <pic:blipFill>
-                    <a:blip r:embed="rId25"/>
+                    <a:blip r:embed="rId24"/>
                     <a:stretch>
                       <a:fillRect/>
                     </a:stretch>
@@ -2779,24 +2732,18 @@
           </wp:inline>
         </w:drawing>
       </w:r>
-      <w:bookmarkStart w:id="16" w:name="_GoBack"/>
-      <w:bookmarkEnd w:id="16"/>
-    </w:p>
-    <w:p>
-      <w:pPr>
-        <w:rPr>
-          <w:rFonts w:asciiTheme="minorEastAsia" w:hAnsiTheme="minorEastAsia"/>
-          <w:sz w:val="28"/>
-          <w:szCs w:val="28"/>
-        </w:rPr>
-      </w:pPr>
-      <w:r>
-        <w:rPr>
-          <w:noProof/>
-        </w:rPr>
-        <w:lastRenderedPageBreak/>
+    </w:p>
+    <w:p>
+      <w:pPr>
+        <w:rPr>
+          <w:rFonts w:asciiTheme="minorEastAsia" w:hAnsiTheme="minorEastAsia"/>
+          <w:sz w:val="28"/>
+          <w:szCs w:val="28"/>
+        </w:rPr>
+      </w:pPr>
+      <w:r>
         <w:drawing>
-          <wp:inline distT="0" distB="0" distL="0" distR="0" wp14:anchorId="7609426E" wp14:editId="75C1050C">
+          <wp:inline distT="0" distB="0" distL="0" distR="0">
             <wp:extent cx="5274310" cy="3982720"/>
             <wp:effectExtent l="0" t="0" r="0" b="0"/>
             <wp:docPr id="6" name="图片 6"/>
@@ -2807,11 +2754,13 @@
               <a:graphicData uri="http://schemas.openxmlformats.org/drawingml/2006/picture">
                 <pic:pic xmlns:pic="http://schemas.openxmlformats.org/drawingml/2006/picture">
                   <pic:nvPicPr>
-                    <pic:cNvPr id="1" name=""/>
-                    <pic:cNvPicPr/>
+                    <pic:cNvPr id="6" name="图片 6"/>
+                    <pic:cNvPicPr>
+                      <a:picLocks noChangeAspect="1"/>
+                    </pic:cNvPicPr>
                   </pic:nvPicPr>
                   <pic:blipFill>
-                    <a:blip r:embed="rId26"/>
+                    <a:blip r:embed="rId25"/>
                     <a:stretch>
                       <a:fillRect/>
                     </a:stretch>
@@ -2835,7 +2784,7 @@
     <w:p>
       <w:pPr>
         <w:rPr>
-          <w:rFonts w:asciiTheme="minorEastAsia" w:hAnsiTheme="minorEastAsia" w:hint="eastAsia"/>
+          <w:rFonts w:hint="eastAsia" w:asciiTheme="minorEastAsia" w:hAnsiTheme="minorEastAsia"/>
           <w:sz w:val="28"/>
           <w:szCs w:val="28"/>
         </w:rPr>
@@ -2844,456 +2793,296 @@
     <w:sectPr>
       <w:pgSz w:w="11906" w:h="16838"/>
       <w:pgMar w:top="1440" w:right="1800" w:bottom="1440" w:left="1800" w:header="851" w:footer="992" w:gutter="0"/>
-      <w:cols w:space="425"/>
-      <w:docGrid w:type="lines" w:linePitch="312"/>
+      <w:cols w:space="425" w:num="1"/>
+      <w:docGrid w:type="lines" w:linePitch="312" w:charSpace="0"/>
     </w:sectPr>
   </w:body>
 </w:document>
 </file>
 
-<file path=word/endnotes.xml><?xml version="1.0" encoding="utf-8"?>
-<w:endnotes xmlns:wpc="http://schemas.microsoft.com/office/word/2010/wordprocessingCanvas" xmlns:mc="http://schemas.openxmlformats.org/markup-compatibility/2006" xmlns:o="urn:schemas-microsoft-com:office:office" xmlns:r="http://schemas.openxmlformats.org/officeDocument/2006/relationships" xmlns:m="http://schemas.openxmlformats.org/officeDocument/2006/math" xmlns:v="urn:schemas-microsoft-com:vml" xmlns:wp14="http://schemas.microsoft.com/office/word/2010/wordprocessingDrawing" xmlns:wp="http://schemas.openxmlformats.org/drawingml/2006/wordprocessingDrawing" xmlns:w10="urn:schemas-microsoft-com:office:word" xmlns:w="http://schemas.openxmlformats.org/wordprocessingml/2006/main" xmlns:w14="http://schemas.microsoft.com/office/word/2010/wordml" xmlns:w15="http://schemas.microsoft.com/office/word/2012/wordml" xmlns:wpg="http://schemas.microsoft.com/office/word/2010/wordprocessingGroup" xmlns:wpi="http://schemas.microsoft.com/office/word/2010/wordprocessingInk" xmlns:wne="http://schemas.microsoft.com/office/word/2006/wordml" xmlns:wps="http://schemas.microsoft.com/office/word/2010/wordprocessingShape" mc:Ignorable="w14 w15 wp14">
-  <w:endnote w:type="separator" w:id="-1">
-    <w:p>
-      <w:r>
-        <w:separator/>
-      </w:r>
-    </w:p>
-  </w:endnote>
-  <w:endnote w:type="continuationSeparator" w:id="0">
-    <w:p>
-      <w:r>
-        <w:continuationSeparator/>
-      </w:r>
-    </w:p>
-  </w:endnote>
-</w:endnotes>
-</file>
-
-<file path=word/footnotes.xml><?xml version="1.0" encoding="utf-8"?>
-<w:footnotes xmlns:wpc="http://schemas.microsoft.com/office/word/2010/wordprocessingCanvas" xmlns:mc="http://schemas.openxmlformats.org/markup-compatibility/2006" xmlns:o="urn:schemas-microsoft-com:office:office" xmlns:r="http://schemas.openxmlformats.org/officeDocument/2006/relationships" xmlns:m="http://schemas.openxmlformats.org/officeDocument/2006/math" xmlns:v="urn:schemas-microsoft-com:vml" xmlns:wp14="http://schemas.microsoft.com/office/word/2010/wordprocessingDrawing" xmlns:wp="http://schemas.openxmlformats.org/drawingml/2006/wordprocessingDrawing" xmlns:w10="urn:schemas-microsoft-com:office:word" xmlns:w="http://schemas.openxmlformats.org/wordprocessingml/2006/main" xmlns:w14="http://schemas.microsoft.com/office/word/2010/wordml" xmlns:w15="http://schemas.microsoft.com/office/word/2012/wordml" xmlns:wpg="http://schemas.microsoft.com/office/word/2010/wordprocessingGroup" xmlns:wpi="http://schemas.microsoft.com/office/word/2010/wordprocessingInk" xmlns:wne="http://schemas.microsoft.com/office/word/2006/wordml" xmlns:wps="http://schemas.microsoft.com/office/word/2010/wordprocessingShape" mc:Ignorable="w14 w15 wp14">
-  <w:footnote w:type="separator" w:id="-1">
-    <w:p>
-      <w:r>
-        <w:separator/>
-      </w:r>
-    </w:p>
-  </w:footnote>
-  <w:footnote w:type="continuationSeparator" w:id="0">
-    <w:p>
-      <w:r>
-        <w:continuationSeparator/>
-      </w:r>
-    </w:p>
-  </w:footnote>
-</w:footnotes>
-</file>
-
 <file path=word/styles.xml><?xml version="1.0" encoding="utf-8"?>
-<w:styles xmlns:mc="http://schemas.openxmlformats.org/markup-compatibility/2006" xmlns:r="http://schemas.openxmlformats.org/officeDocument/2006/relationships" xmlns:w="http://schemas.openxmlformats.org/wordprocessingml/2006/main" xmlns:w14="http://schemas.microsoft.com/office/word/2010/wordml" xmlns:w15="http://schemas.microsoft.com/office/word/2012/wordml" mc:Ignorable="w14 w15">
+<w:styles xmlns:mc="http://schemas.openxmlformats.org/markup-compatibility/2006" xmlns:o="urn:schemas-microsoft-com:office:office" xmlns:r="http://schemas.openxmlformats.org/officeDocument/2006/relationships" xmlns:m="http://schemas.openxmlformats.org/officeDocument/2006/math" xmlns:v="urn:schemas-microsoft-com:vml" xmlns:w="http://schemas.openxmlformats.org/wordprocessingml/2006/main" xmlns:w14="http://schemas.microsoft.com/office/word/2010/wordml" xmlns:w10="urn:schemas-microsoft-com:office:word" xmlns:sl="http://schemas.openxmlformats.org/schemaLibrary/2006/main" mc:Ignorable="w14">
   <w:docDefaults>
     <w:rPrDefault>
       <w:rPr>
-        <w:rFonts w:asciiTheme="minorHAnsi" w:eastAsiaTheme="minorEastAsia" w:hAnsiTheme="minorHAnsi" w:cstheme="minorBidi"/>
-        <w:kern w:val="2"/>
-        <w:sz w:val="21"/>
-        <w:szCs w:val="22"/>
-        <w:lang w:val="en-US" w:eastAsia="zh-CN" w:bidi="ar-SA"/>
+        <w:rFonts w:asciiTheme="minorHAnsi" w:hAnsiTheme="minorHAnsi" w:eastAsiaTheme="minorEastAsia" w:cstheme="minorBidi"/>
       </w:rPr>
     </w:rPrDefault>
-    <w:pPrDefault/>
   </w:docDefaults>
-  <w:latentStyles w:defLockedState="0" w:defUIPriority="99" w:defSemiHidden="0" w:defUnhideWhenUsed="0" w:defQFormat="0" w:count="371">
-    <w:lsdException w:name="Normal" w:uiPriority="0" w:qFormat="1"/>
-    <w:lsdException w:name="heading 1" w:uiPriority="9" w:qFormat="1"/>
-    <w:lsdException w:name="heading 2" w:semiHidden="1" w:uiPriority="9" w:unhideWhenUsed="1" w:qFormat="1"/>
-    <w:lsdException w:name="heading 3" w:semiHidden="1" w:uiPriority="9" w:unhideWhenUsed="1" w:qFormat="1"/>
-    <w:lsdException w:name="heading 4" w:semiHidden="1" w:uiPriority="9" w:unhideWhenUsed="1" w:qFormat="1"/>
-    <w:lsdException w:name="heading 5" w:semiHidden="1" w:uiPriority="9" w:unhideWhenUsed="1" w:qFormat="1"/>
-    <w:lsdException w:name="heading 6" w:semiHidden="1" w:uiPriority="9" w:unhideWhenUsed="1" w:qFormat="1"/>
-    <w:lsdException w:name="heading 7" w:semiHidden="1" w:uiPriority="9" w:unhideWhenUsed="1" w:qFormat="1"/>
-    <w:lsdException w:name="heading 8" w:semiHidden="1" w:uiPriority="9" w:unhideWhenUsed="1" w:qFormat="1"/>
-    <w:lsdException w:name="heading 9" w:semiHidden="1" w:uiPriority="9" w:unhideWhenUsed="1" w:qFormat="1"/>
-    <w:lsdException w:name="index 1" w:semiHidden="1" w:unhideWhenUsed="1"/>
-    <w:lsdException w:name="index 2" w:semiHidden="1" w:unhideWhenUsed="1"/>
-    <w:lsdException w:name="index 3" w:semiHidden="1" w:unhideWhenUsed="1"/>
-    <w:lsdException w:name="index 4" w:semiHidden="1" w:unhideWhenUsed="1"/>
-    <w:lsdException w:name="index 5" w:semiHidden="1" w:unhideWhenUsed="1"/>
-    <w:lsdException w:name="index 6" w:semiHidden="1" w:unhideWhenUsed="1"/>
-    <w:lsdException w:name="index 7" w:semiHidden="1" w:unhideWhenUsed="1"/>
-    <w:lsdException w:name="index 8" w:semiHidden="1" w:unhideWhenUsed="1"/>
-    <w:lsdException w:name="index 9" w:semiHidden="1" w:unhideWhenUsed="1"/>
-    <w:lsdException w:name="toc 1" w:semiHidden="1" w:uiPriority="39" w:unhideWhenUsed="1"/>
-    <w:lsdException w:name="toc 2" w:semiHidden="1" w:uiPriority="39" w:unhideWhenUsed="1"/>
-    <w:lsdException w:name="toc 3" w:semiHidden="1" w:uiPriority="39" w:unhideWhenUsed="1"/>
-    <w:lsdException w:name="toc 4" w:semiHidden="1" w:uiPriority="39" w:unhideWhenUsed="1"/>
-    <w:lsdException w:name="toc 5" w:semiHidden="1" w:uiPriority="39" w:unhideWhenUsed="1"/>
-    <w:lsdException w:name="toc 6" w:semiHidden="1" w:uiPriority="39" w:unhideWhenUsed="1"/>
-    <w:lsdException w:name="toc 7" w:semiHidden="1" w:uiPriority="39" w:unhideWhenUsed="1"/>
-    <w:lsdException w:name="toc 8" w:semiHidden="1" w:uiPriority="39" w:unhideWhenUsed="1"/>
-    <w:lsdException w:name="toc 9" w:semiHidden="1" w:uiPriority="39" w:unhideWhenUsed="1"/>
-    <w:lsdException w:name="Normal Indent" w:semiHidden="1" w:unhideWhenUsed="1"/>
-    <w:lsdException w:name="footnote text" w:semiHidden="1" w:unhideWhenUsed="1"/>
-    <w:lsdException w:name="annotation text" w:semiHidden="1" w:unhideWhenUsed="1"/>
-    <w:lsdException w:name="header" w:semiHidden="1" w:unhideWhenUsed="1"/>
-    <w:lsdException w:name="footer" w:semiHidden="1" w:unhideWhenUsed="1"/>
-    <w:lsdException w:name="index heading" w:semiHidden="1" w:unhideWhenUsed="1"/>
-    <w:lsdException w:name="caption" w:semiHidden="1" w:uiPriority="35" w:unhideWhenUsed="1" w:qFormat="1"/>
-    <w:lsdException w:name="table of figures" w:semiHidden="1" w:unhideWhenUsed="1"/>
-    <w:lsdException w:name="envelope address" w:semiHidden="1" w:unhideWhenUsed="1"/>
-    <w:lsdException w:name="envelope return" w:semiHidden="1" w:unhideWhenUsed="1"/>
-    <w:lsdException w:name="footnote reference" w:semiHidden="1" w:unhideWhenUsed="1"/>
-    <w:lsdException w:name="annotation reference" w:semiHidden="1" w:unhideWhenUsed="1"/>
-    <w:lsdException w:name="line number" w:semiHidden="1" w:unhideWhenUsed="1"/>
-    <w:lsdException w:name="page number" w:semiHidden="1" w:unhideWhenUsed="1"/>
-    <w:lsdException w:name="endnote reference" w:semiHidden="1" w:unhideWhenUsed="1"/>
-    <w:lsdException w:name="endnote text" w:semiHidden="1" w:unhideWhenUsed="1"/>
-    <w:lsdException w:name="table of authorities" w:semiHidden="1" w:unhideWhenUsed="1"/>
-    <w:lsdException w:name="macro" w:semiHidden="1" w:unhideWhenUsed="1"/>
-    <w:lsdException w:name="toa heading" w:semiHidden="1" w:unhideWhenUsed="1"/>
-    <w:lsdException w:name="List" w:semiHidden="1" w:unhideWhenUsed="1"/>
-    <w:lsdException w:name="List Bullet" w:semiHidden="1" w:unhideWhenUsed="1"/>
-    <w:lsdException w:name="List Number" w:semiHidden="1" w:unhideWhenUsed="1"/>
-    <w:lsdException w:name="List 2" w:semiHidden="1" w:unhideWhenUsed="1"/>
-    <w:lsdException w:name="List 3" w:semiHidden="1" w:unhideWhenUsed="1"/>
-    <w:lsdException w:name="List 4" w:semiHidden="1" w:unhideWhenUsed="1"/>
-    <w:lsdException w:name="List 5" w:semiHidden="1" w:unhideWhenUsed="1"/>
-    <w:lsdException w:name="List Bullet 2" w:semiHidden="1" w:unhideWhenUsed="1"/>
-    <w:lsdException w:name="List Bullet 3" w:semiHidden="1" w:unhideWhenUsed="1"/>
-    <w:lsdException w:name="List Bullet 4" w:semiHidden="1" w:unhideWhenUsed="1"/>
-    <w:lsdException w:name="List Bullet 5" w:semiHidden="1" w:unhideWhenUsed="1"/>
-    <w:lsdException w:name="List Number 2" w:semiHidden="1" w:unhideWhenUsed="1"/>
-    <w:lsdException w:name="List Number 3" w:semiHidden="1" w:unhideWhenUsed="1"/>
-    <w:lsdException w:name="List Number 4" w:semiHidden="1" w:unhideWhenUsed="1"/>
-    <w:lsdException w:name="List Number 5" w:semiHidden="1" w:unhideWhenUsed="1"/>
-    <w:lsdException w:name="Title" w:uiPriority="10" w:qFormat="1"/>
-    <w:lsdException w:name="Closing" w:semiHidden="1" w:unhideWhenUsed="1"/>
-    <w:lsdException w:name="Signature" w:semiHidden="1" w:unhideWhenUsed="1"/>
-    <w:lsdException w:name="Default Paragraph Font" w:semiHidden="1" w:uiPriority="1" w:unhideWhenUsed="1"/>
-    <w:lsdException w:name="Body Text" w:semiHidden="1" w:unhideWhenUsed="1"/>
-    <w:lsdException w:name="Body Text Indent" w:semiHidden="1" w:unhideWhenUsed="1"/>
-    <w:lsdException w:name="List Continue" w:semiHidden="1" w:unhideWhenUsed="1"/>
-    <w:lsdException w:name="List Continue 2" w:semiHidden="1" w:unhideWhenUsed="1"/>
-    <w:lsdException w:name="List Continue 3" w:semiHidden="1" w:unhideWhenUsed="1"/>
-    <w:lsdException w:name="List Continue 4" w:semiHidden="1" w:unhideWhenUsed="1"/>
-    <w:lsdException w:name="List Continue 5" w:semiHidden="1" w:unhideWhenUsed="1"/>
-    <w:lsdException w:name="Message Header" w:semiHidden="1" w:unhideWhenUsed="1"/>
-    <w:lsdException w:name="Subtitle" w:uiPriority="11" w:qFormat="1"/>
-    <w:lsdException w:name="Salutation" w:semiHidden="1" w:unhideWhenUsed="1"/>
-    <w:lsdException w:name="Date" w:semiHidden="1" w:unhideWhenUsed="1"/>
-    <w:lsdException w:name="Body Text First Indent" w:semiHidden="1" w:unhideWhenUsed="1"/>
-    <w:lsdException w:name="Body Text First Indent 2" w:semiHidden="1" w:unhideWhenUsed="1"/>
-    <w:lsdException w:name="Note Heading" w:semiHidden="1" w:unhideWhenUsed="1"/>
-    <w:lsdException w:name="Body Text 2" w:semiHidden="1" w:unhideWhenUsed="1"/>
-    <w:lsdException w:name="Body Text 3" w:semiHidden="1" w:unhideWhenUsed="1"/>
-    <w:lsdException w:name="Body Text Indent 2" w:semiHidden="1" w:unhideWhenUsed="1"/>
-    <w:lsdException w:name="Body Text Indent 3" w:semiHidden="1" w:unhideWhenUsed="1"/>
-    <w:lsdException w:name="Block Text" w:semiHidden="1" w:unhideWhenUsed="1"/>
-    <w:lsdException w:name="Hyperlink" w:semiHidden="1" w:unhideWhenUsed="1"/>
-    <w:lsdException w:name="FollowedHyperlink" w:semiHidden="1" w:unhideWhenUsed="1"/>
-    <w:lsdException w:name="Strong" w:uiPriority="22" w:qFormat="1"/>
-    <w:lsdException w:name="Emphasis" w:uiPriority="20" w:qFormat="1"/>
-    <w:lsdException w:name="Document Map" w:semiHidden="1" w:unhideWhenUsed="1"/>
-    <w:lsdException w:name="Plain Text" w:semiHidden="1" w:unhideWhenUsed="1"/>
-    <w:lsdException w:name="E-mail Signature" w:semiHidden="1" w:unhideWhenUsed="1"/>
-    <w:lsdException w:name="HTML Top of Form" w:semiHidden="1" w:unhideWhenUsed="1"/>
-    <w:lsdException w:name="HTML Bottom of Form" w:semiHidden="1" w:unhideWhenUsed="1"/>
-    <w:lsdException w:name="Normal (Web)" w:semiHidden="1" w:unhideWhenUsed="1"/>
-    <w:lsdException w:name="HTML Acronym" w:semiHidden="1" w:unhideWhenUsed="1"/>
-    <w:lsdException w:name="HTML Address" w:semiHidden="1" w:unhideWhenUsed="1"/>
-    <w:lsdException w:name="HTML Cite" w:semiHidden="1" w:unhideWhenUsed="1"/>
-    <w:lsdException w:name="HTML Code" w:semiHidden="1" w:unhideWhenUsed="1"/>
-    <w:lsdException w:name="HTML Definition" w:semiHidden="1" w:unhideWhenUsed="1"/>
-    <w:lsdException w:name="HTML Keyboard" w:semiHidden="1" w:unhideWhenUsed="1"/>
-    <w:lsdException w:name="HTML Preformatted" w:semiHidden="1" w:unhideWhenUsed="1"/>
-    <w:lsdException w:name="HTML Sample" w:semiHidden="1" w:unhideWhenUsed="1"/>
-    <w:lsdException w:name="HTML Typewriter" w:semiHidden="1" w:unhideWhenUsed="1"/>
-    <w:lsdException w:name="HTML Variable" w:semiHidden="1" w:unhideWhenUsed="1"/>
-    <w:lsdException w:name="Normal Table" w:semiHidden="1" w:unhideWhenUsed="1"/>
-    <w:lsdException w:name="annotation subject" w:semiHidden="1" w:unhideWhenUsed="1"/>
-    <w:lsdException w:name="No List" w:semiHidden="1" w:unhideWhenUsed="1"/>
-    <w:lsdException w:name="Outline List 1" w:semiHidden="1" w:unhideWhenUsed="1"/>
-    <w:lsdException w:name="Outline List 2" w:semiHidden="1" w:unhideWhenUsed="1"/>
-    <w:lsdException w:name="Outline List 3" w:semiHidden="1" w:unhideWhenUsed="1"/>
-    <w:lsdException w:name="Table Simple 1" w:semiHidden="1" w:unhideWhenUsed="1"/>
-    <w:lsdException w:name="Table Simple 2" w:semiHidden="1" w:unhideWhenUsed="1"/>
-    <w:lsdException w:name="Table Simple 3" w:semiHidden="1" w:unhideWhenUsed="1"/>
-    <w:lsdException w:name="Table Classic 1" w:semiHidden="1" w:unhideWhenUsed="1"/>
-    <w:lsdException w:name="Table Classic 2" w:semiHidden="1" w:unhideWhenUsed="1"/>
-    <w:lsdException w:name="Table Classic 3" w:semiHidden="1" w:unhideWhenUsed="1"/>
-    <w:lsdException w:name="Table Classic 4" w:semiHidden="1" w:unhideWhenUsed="1"/>
-    <w:lsdException w:name="Table Colorful 1" w:semiHidden="1" w:unhideWhenUsed="1"/>
-    <w:lsdException w:name="Table Colorful 2" w:semiHidden="1" w:unhideWhenUsed="1"/>
-    <w:lsdException w:name="Table Colorful 3" w:semiHidden="1" w:unhideWhenUsed="1"/>
-    <w:lsdException w:name="Table Columns 1" w:semiHidden="1" w:unhideWhenUsed="1"/>
-    <w:lsdException w:name="Table Columns 2" w:semiHidden="1" w:unhideWhenUsed="1"/>
-    <w:lsdException w:name="Table Columns 3" w:semiHidden="1" w:unhideWhenUsed="1"/>
-    <w:lsdException w:name="Table Columns 4" w:semiHidden="1" w:unhideWhenUsed="1"/>
-    <w:lsdException w:name="Table Columns 5" w:semiHidden="1" w:unhideWhenUsed="1"/>
-    <w:lsdException w:name="Table Grid 1" w:semiHidden="1" w:unhideWhenUsed="1"/>
-    <w:lsdException w:name="Table Grid 2" w:semiHidden="1" w:unhideWhenUsed="1"/>
-    <w:lsdException w:name="Table Grid 3" w:semiHidden="1" w:unhideWhenUsed="1"/>
-    <w:lsdException w:name="Table Grid 4" w:semiHidden="1" w:unhideWhenUsed="1"/>
-    <w:lsdException w:name="Table Grid 5" w:semiHidden="1" w:unhideWhenUsed="1"/>
-    <w:lsdException w:name="Table Grid 6" w:semiHidden="1" w:unhideWhenUsed="1"/>
-    <w:lsdException w:name="Table Grid 7" w:semiHidden="1" w:unhideWhenUsed="1"/>
-    <w:lsdException w:name="Table Grid 8" w:semiHidden="1" w:unhideWhenUsed="1"/>
-    <w:lsdException w:name="Table List 1" w:semiHidden="1" w:unhideWhenUsed="1"/>
-    <w:lsdException w:name="Table List 2" w:semiHidden="1" w:unhideWhenUsed="1"/>
-    <w:lsdException w:name="Table List 3" w:semiHidden="1" w:unhideWhenUsed="1"/>
-    <w:lsdException w:name="Table List 4" w:semiHidden="1" w:unhideWhenUsed="1"/>
-    <w:lsdException w:name="Table List 5" w:semiHidden="1" w:unhideWhenUsed="1"/>
-    <w:lsdException w:name="Table List 6" w:semiHidden="1" w:unhideWhenUsed="1"/>
-    <w:lsdException w:name="Table List 7" w:semiHidden="1" w:unhideWhenUsed="1"/>
-    <w:lsdException w:name="Table List 8" w:semiHidden="1" w:unhideWhenUsed="1"/>
-    <w:lsdException w:name="Table 3D effects 1" w:semiHidden="1" w:unhideWhenUsed="1"/>
-    <w:lsdException w:name="Table 3D effects 2" w:semiHidden="1" w:unhideWhenUsed="1"/>
-    <w:lsdException w:name="Table 3D effects 3" w:semiHidden="1" w:unhideWhenUsed="1"/>
-    <w:lsdException w:name="Table Contemporary" w:semiHidden="1" w:unhideWhenUsed="1"/>
-    <w:lsdException w:name="Table Elegant" w:semiHidden="1" w:unhideWhenUsed="1"/>
-    <w:lsdException w:name="Table Professional" w:semiHidden="1" w:unhideWhenUsed="1"/>
-    <w:lsdException w:name="Table Subtle 1" w:semiHidden="1" w:unhideWhenUsed="1"/>
-    <w:lsdException w:name="Table Subtle 2" w:semiHidden="1" w:unhideWhenUsed="1"/>
-    <w:lsdException w:name="Table Web 1" w:semiHidden="1" w:unhideWhenUsed="1"/>
-    <w:lsdException w:name="Table Web 2" w:semiHidden="1" w:unhideWhenUsed="1"/>
-    <w:lsdException w:name="Table Web 3" w:semiHidden="1" w:unhideWhenUsed="1"/>
-    <w:lsdException w:name="Balloon Text" w:semiHidden="1" w:unhideWhenUsed="1"/>
-    <w:lsdException w:name="Table Grid" w:uiPriority="59"/>
-    <w:lsdException w:name="Table Theme" w:semiHidden="1" w:unhideWhenUsed="1"/>
-    <w:lsdException w:name="Placeholder Text" w:semiHidden="1"/>
-    <w:lsdException w:name="No Spacing" w:uiPriority="1" w:qFormat="1"/>
-    <w:lsdException w:name="Light Shading" w:uiPriority="60"/>
-    <w:lsdException w:name="Light List" w:uiPriority="61"/>
-    <w:lsdException w:name="Light Grid" w:uiPriority="62"/>
-    <w:lsdException w:name="Medium Shading 1" w:uiPriority="63"/>
-    <w:lsdException w:name="Medium Shading 2" w:uiPriority="64"/>
-    <w:lsdException w:name="Medium List 1" w:uiPriority="65"/>
-    <w:lsdException w:name="Medium List 2" w:uiPriority="66"/>
-    <w:lsdException w:name="Medium Grid 1" w:uiPriority="67"/>
-    <w:lsdException w:name="Medium Grid 2" w:uiPriority="68"/>
-    <w:lsdException w:name="Medium Grid 3" w:uiPriority="69"/>
-    <w:lsdException w:name="Dark List" w:uiPriority="70"/>
-    <w:lsdException w:name="Colorful Shading" w:uiPriority="71"/>
-    <w:lsdException w:name="Colorful List" w:uiPriority="72"/>
-    <w:lsdException w:name="Colorful Grid" w:uiPriority="73"/>
-    <w:lsdException w:name="Light Shading Accent 1" w:uiPriority="60"/>
-    <w:lsdException w:name="Light List Accent 1" w:uiPriority="61"/>
-    <w:lsdException w:name="Light Grid Accent 1" w:uiPriority="62"/>
-    <w:lsdException w:name="Medium Shading 1 Accent 1" w:uiPriority="63"/>
-    <w:lsdException w:name="Medium Shading 2 Accent 1" w:uiPriority="64"/>
-    <w:lsdException w:name="Medium List 1 Accent 1" w:uiPriority="65"/>
-    <w:lsdException w:name="Revision" w:semiHidden="1"/>
-    <w:lsdException w:name="List Paragraph" w:uiPriority="34" w:qFormat="1"/>
-    <w:lsdException w:name="Quote" w:uiPriority="29" w:qFormat="1"/>
-    <w:lsdException w:name="Intense Quote" w:uiPriority="30" w:qFormat="1"/>
-    <w:lsdException w:name="Medium List 2 Accent 1" w:uiPriority="66"/>
-    <w:lsdException w:name="Medium Grid 1 Accent 1" w:uiPriority="67"/>
-    <w:lsdException w:name="Medium Grid 2 Accent 1" w:uiPriority="68"/>
-    <w:lsdException w:name="Medium Grid 3 Accent 1" w:uiPriority="69"/>
-    <w:lsdException w:name="Dark List Accent 1" w:uiPriority="70"/>
-    <w:lsdException w:name="Colorful Shading Accent 1" w:uiPriority="71"/>
-    <w:lsdException w:name="Colorful List Accent 1" w:uiPriority="72"/>
-    <w:lsdException w:name="Colorful Grid Accent 1" w:uiPriority="73"/>
-    <w:lsdException w:name="Light Shading Accent 2" w:uiPriority="60"/>
-    <w:lsdException w:name="Light List Accent 2" w:uiPriority="61"/>
-    <w:lsdException w:name="Light Grid Accent 2" w:uiPriority="62"/>
-    <w:lsdException w:name="Medium Shading 1 Accent 2" w:uiPriority="63"/>
-    <w:lsdException w:name="Medium Shading 2 Accent 2" w:uiPriority="64"/>
-    <w:lsdException w:name="Medium List 1 Accent 2" w:uiPriority="65"/>
-    <w:lsdException w:name="Medium List 2 Accent 2" w:uiPriority="66"/>
-    <w:lsdException w:name="Medium Grid 1 Accent 2" w:uiPriority="67"/>
-    <w:lsdException w:name="Medium Grid 2 Accent 2" w:uiPriority="68"/>
-    <w:lsdException w:name="Medium Grid 3 Accent 2" w:uiPriority="69"/>
-    <w:lsdException w:name="Dark List Accent 2" w:uiPriority="70"/>
-    <w:lsdException w:name="Colorful Shading Accent 2" w:uiPriority="71"/>
-    <w:lsdException w:name="Colorful List Accent 2" w:uiPriority="72"/>
-    <w:lsdException w:name="Colorful Grid Accent 2" w:uiPriority="73"/>
-    <w:lsdException w:name="Light Shading Accent 3" w:uiPriority="60"/>
-    <w:lsdException w:name="Light List Accent 3" w:uiPriority="61"/>
-    <w:lsdException w:name="Light Grid Accent 3" w:uiPriority="62"/>
-    <w:lsdException w:name="Medium Shading 1 Accent 3" w:uiPriority="63"/>
-    <w:lsdException w:name="Medium Shading 2 Accent 3" w:uiPriority="64"/>
-    <w:lsdException w:name="Medium List 1 Accent 3" w:uiPriority="65"/>
-    <w:lsdException w:name="Medium List 2 Accent 3" w:uiPriority="66"/>
-    <w:lsdException w:name="Medium Grid 1 Accent 3" w:uiPriority="67"/>
-    <w:lsdException w:name="Medium Grid 2 Accent 3" w:uiPriority="68"/>
-    <w:lsdException w:name="Medium Grid 3 Accent 3" w:uiPriority="69"/>
-    <w:lsdException w:name="Dark List Accent 3" w:uiPriority="70"/>
-    <w:lsdException w:name="Colorful Shading Accent 3" w:uiPriority="71"/>
-    <w:lsdException w:name="Colorful List Accent 3" w:uiPriority="72"/>
-    <w:lsdException w:name="Colorful Grid Accent 3" w:uiPriority="73"/>
-    <w:lsdException w:name="Light Shading Accent 4" w:uiPriority="60"/>
-    <w:lsdException w:name="Light List Accent 4" w:uiPriority="61"/>
-    <w:lsdException w:name="Light Grid Accent 4" w:uiPriority="62"/>
-    <w:lsdException w:name="Medium Shading 1 Accent 4" w:uiPriority="63"/>
-    <w:lsdException w:name="Medium Shading 2 Accent 4" w:uiPriority="64"/>
-    <w:lsdException w:name="Medium List 1 Accent 4" w:uiPriority="65"/>
-    <w:lsdException w:name="Medium List 2 Accent 4" w:uiPriority="66"/>
-    <w:lsdException w:name="Medium Grid 1 Accent 4" w:uiPriority="67"/>
-    <w:lsdException w:name="Medium Grid 2 Accent 4" w:uiPriority="68"/>
-    <w:lsdException w:name="Medium Grid 3 Accent 4" w:uiPriority="69"/>
-    <w:lsdException w:name="Dark List Accent 4" w:uiPriority="70"/>
-    <w:lsdException w:name="Colorful Shading Accent 4" w:uiPriority="71"/>
-    <w:lsdException w:name="Colorful List Accent 4" w:uiPriority="72"/>
-    <w:lsdException w:name="Colorful Grid Accent 4" w:uiPriority="73"/>
-    <w:lsdException w:name="Light Shading Accent 5" w:uiPriority="60"/>
-    <w:lsdException w:name="Light List Accent 5" w:uiPriority="61"/>
-    <w:lsdException w:name="Light Grid Accent 5" w:uiPriority="62"/>
-    <w:lsdException w:name="Medium Shading 1 Accent 5" w:uiPriority="63"/>
-    <w:lsdException w:name="Medium Shading 2 Accent 5" w:uiPriority="64"/>
-    <w:lsdException w:name="Medium List 1 Accent 5" w:uiPriority="65"/>
-    <w:lsdException w:name="Medium List 2 Accent 5" w:uiPriority="66"/>
-    <w:lsdException w:name="Medium Grid 1 Accent 5" w:uiPriority="67"/>
-    <w:lsdException w:name="Medium Grid 2 Accent 5" w:uiPriority="68"/>
-    <w:lsdException w:name="Medium Grid 3 Accent 5" w:uiPriority="69"/>
-    <w:lsdException w:name="Dark List Accent 5" w:uiPriority="70"/>
-    <w:lsdException w:name="Colorful Shading Accent 5" w:uiPriority="71"/>
-    <w:lsdException w:name="Colorful List Accent 5" w:uiPriority="72"/>
-    <w:lsdException w:name="Colorful Grid Accent 5" w:uiPriority="73"/>
-    <w:lsdException w:name="Light Shading Accent 6" w:uiPriority="60"/>
-    <w:lsdException w:name="Light List Accent 6" w:uiPriority="61"/>
-    <w:lsdException w:name="Light Grid Accent 6" w:uiPriority="62"/>
-    <w:lsdException w:name="Medium Shading 1 Accent 6" w:uiPriority="63"/>
-    <w:lsdException w:name="Medium Shading 2 Accent 6" w:uiPriority="64"/>
-    <w:lsdException w:name="Medium List 1 Accent 6" w:uiPriority="65"/>
-    <w:lsdException w:name="Medium List 2 Accent 6" w:uiPriority="66"/>
-    <w:lsdException w:name="Medium Grid 1 Accent 6" w:uiPriority="67"/>
-    <w:lsdException w:name="Medium Grid 2 Accent 6" w:uiPriority="68"/>
-    <w:lsdException w:name="Medium Grid 3 Accent 6" w:uiPriority="69"/>
-    <w:lsdException w:name="Dark List Accent 6" w:uiPriority="70"/>
-    <w:lsdException w:name="Colorful Shading Accent 6" w:uiPriority="71"/>
-    <w:lsdException w:name="Colorful List Accent 6" w:uiPriority="72"/>
-    <w:lsdException w:name="Colorful Grid Accent 6" w:uiPriority="73"/>
-    <w:lsdException w:name="Subtle Emphasis" w:uiPriority="19" w:qFormat="1"/>
-    <w:lsdException w:name="Intense Emphasis" w:uiPriority="21" w:qFormat="1"/>
-    <w:lsdException w:name="Subtle Reference" w:uiPriority="31" w:qFormat="1"/>
-    <w:lsdException w:name="Intense Reference" w:uiPriority="32" w:qFormat="1"/>
-    <w:lsdException w:name="Book Title" w:uiPriority="33" w:qFormat="1"/>
-    <w:lsdException w:name="Bibliography" w:semiHidden="1" w:uiPriority="37" w:unhideWhenUsed="1"/>
-    <w:lsdException w:name="TOC Heading" w:semiHidden="1" w:uiPriority="39" w:unhideWhenUsed="1" w:qFormat="1"/>
-    <w:lsdException w:name="Plain Table 1" w:uiPriority="41"/>
-    <w:lsdException w:name="Plain Table 2" w:uiPriority="42"/>
-    <w:lsdException w:name="Plain Table 3" w:uiPriority="43"/>
-    <w:lsdException w:name="Plain Table 4" w:uiPriority="44"/>
-    <w:lsdException w:name="Plain Table 5" w:uiPriority="45"/>
-    <w:lsdException w:name="Grid Table Light" w:uiPriority="40"/>
-    <w:lsdException w:name="Grid Table 1 Light" w:uiPriority="46"/>
-    <w:lsdException w:name="Grid Table 2" w:uiPriority="47"/>
-    <w:lsdException w:name="Grid Table 3" w:uiPriority="48"/>
-    <w:lsdException w:name="Grid Table 4" w:uiPriority="49"/>
-    <w:lsdException w:name="Grid Table 5 Dark" w:uiPriority="50"/>
-    <w:lsdException w:name="Grid Table 6 Colorful" w:uiPriority="51"/>
-    <w:lsdException w:name="Grid Table 7 Colorful" w:uiPriority="52"/>
-    <w:lsdException w:name="Grid Table 1 Light Accent 1" w:uiPriority="46"/>
-    <w:lsdException w:name="Grid Table 2 Accent 1" w:uiPriority="47"/>
-    <w:lsdException w:name="Grid Table 3 Accent 1" w:uiPriority="48"/>
-    <w:lsdException w:name="Grid Table 4 Accent 1" w:uiPriority="49"/>
-    <w:lsdException w:name="Grid Table 5 Dark Accent 1" w:uiPriority="50"/>
-    <w:lsdException w:name="Grid Table 6 Colorful Accent 1" w:uiPriority="51"/>
-    <w:lsdException w:name="Grid Table 7 Colorful Accent 1" w:uiPriority="52"/>
-    <w:lsdException w:name="Grid Table 1 Light Accent 2" w:uiPriority="46"/>
-    <w:lsdException w:name="Grid Table 2 Accent 2" w:uiPriority="47"/>
-    <w:lsdException w:name="Grid Table 3 Accent 2" w:uiPriority="48"/>
-    <w:lsdException w:name="Grid Table 4 Accent 2" w:uiPriority="49"/>
-    <w:lsdException w:name="Grid Table 5 Dark Accent 2" w:uiPriority="50"/>
-    <w:lsdException w:name="Grid Table 6 Colorful Accent 2" w:uiPriority="51"/>
-    <w:lsdException w:name="Grid Table 7 Colorful Accent 2" w:uiPriority="52"/>
-    <w:lsdException w:name="Grid Table 1 Light Accent 3" w:uiPriority="46"/>
-    <w:lsdException w:name="Grid Table 2 Accent 3" w:uiPriority="47"/>
-    <w:lsdException w:name="Grid Table 3 Accent 3" w:uiPriority="48"/>
-    <w:lsdException w:name="Grid Table 4 Accent 3" w:uiPriority="49"/>
-    <w:lsdException w:name="Grid Table 5 Dark Accent 3" w:uiPriority="50"/>
-    <w:lsdException w:name="Grid Table 6 Colorful Accent 3" w:uiPriority="51"/>
-    <w:lsdException w:name="Grid Table 7 Colorful Accent 3" w:uiPriority="52"/>
-    <w:lsdException w:name="Grid Table 1 Light Accent 4" w:uiPriority="46"/>
-    <w:lsdException w:name="Grid Table 2 Accent 4" w:uiPriority="47"/>
-    <w:lsdException w:name="Grid Table 3 Accent 4" w:uiPriority="48"/>
-    <w:lsdException w:name="Grid Table 4 Accent 4" w:uiPriority="49"/>
-    <w:lsdException w:name="Grid Table 5 Dark Accent 4" w:uiPriority="50"/>
-    <w:lsdException w:name="Grid Table 6 Colorful Accent 4" w:uiPriority="51"/>
-    <w:lsdException w:name="Grid Table 7 Colorful Accent 4" w:uiPriority="52"/>
-    <w:lsdException w:name="Grid Table 1 Light Accent 5" w:uiPriority="46"/>
-    <w:lsdException w:name="Grid Table 2 Accent 5" w:uiPriority="47"/>
-    <w:lsdException w:name="Grid Table 3 Accent 5" w:uiPriority="48"/>
-    <w:lsdException w:name="Grid Table 4 Accent 5" w:uiPriority="49"/>
-    <w:lsdException w:name="Grid Table 5 Dark Accent 5" w:uiPriority="50"/>
-    <w:lsdException w:name="Grid Table 6 Colorful Accent 5" w:uiPriority="51"/>
-    <w:lsdException w:name="Grid Table 7 Colorful Accent 5" w:uiPriority="52"/>
-    <w:lsdException w:name="Grid Table 1 Light Accent 6" w:uiPriority="46"/>
-    <w:lsdException w:name="Grid Table 2 Accent 6" w:uiPriority="47"/>
-    <w:lsdException w:name="Grid Table 3 Accent 6" w:uiPriority="48"/>
-    <w:lsdException w:name="Grid Table 4 Accent 6" w:uiPriority="49"/>
-    <w:lsdException w:name="Grid Table 5 Dark Accent 6" w:uiPriority="50"/>
-    <w:lsdException w:name="Grid Table 6 Colorful Accent 6" w:uiPriority="51"/>
-    <w:lsdException w:name="Grid Table 7 Colorful Accent 6" w:uiPriority="52"/>
-    <w:lsdException w:name="List Table 1 Light" w:uiPriority="46"/>
-    <w:lsdException w:name="List Table 2" w:uiPriority="47"/>
-    <w:lsdException w:name="List Table 3" w:uiPriority="48"/>
-    <w:lsdException w:name="List Table 4" w:uiPriority="49"/>
-    <w:lsdException w:name="List Table 5 Dark" w:uiPriority="50"/>
-    <w:lsdException w:name="List Table 6 Colorful" w:uiPriority="51"/>
-    <w:lsdException w:name="List Table 7 Colorful" w:uiPriority="52"/>
-    <w:lsdException w:name="List Table 1 Light Accent 1" w:uiPriority="46"/>
-    <w:lsdException w:name="List Table 2 Accent 1" w:uiPriority="47"/>
-    <w:lsdException w:name="List Table 3 Accent 1" w:uiPriority="48"/>
-    <w:lsdException w:name="List Table 4 Accent 1" w:uiPriority="49"/>
-    <w:lsdException w:name="List Table 5 Dark Accent 1" w:uiPriority="50"/>
-    <w:lsdException w:name="List Table 6 Colorful Accent 1" w:uiPriority="51"/>
-    <w:lsdException w:name="List Table 7 Colorful Accent 1" w:uiPriority="52"/>
-    <w:lsdException w:name="List Table 1 Light Accent 2" w:uiPriority="46"/>
-    <w:lsdException w:name="List Table 2 Accent 2" w:uiPriority="47"/>
-    <w:lsdException w:name="List Table 3 Accent 2" w:uiPriority="48"/>
-    <w:lsdException w:name="List Table 4 Accent 2" w:uiPriority="49"/>
-    <w:lsdException w:name="List Table 5 Dark Accent 2" w:uiPriority="50"/>
-    <w:lsdException w:name="List Table 6 Colorful Accent 2" w:uiPriority="51"/>
-    <w:lsdException w:name="List Table 7 Colorful Accent 2" w:uiPriority="52"/>
-    <w:lsdException w:name="List Table 1 Light Accent 3" w:uiPriority="46"/>
-    <w:lsdException w:name="List Table 2 Accent 3" w:uiPriority="47"/>
-    <w:lsdException w:name="List Table 3 Accent 3" w:uiPriority="48"/>
-    <w:lsdException w:name="List Table 4 Accent 3" w:uiPriority="49"/>
-    <w:lsdException w:name="List Table 5 Dark Accent 3" w:uiPriority="50"/>
-    <w:lsdException w:name="List Table 6 Colorful Accent 3" w:uiPriority="51"/>
-    <w:lsdException w:name="List Table 7 Colorful Accent 3" w:uiPriority="52"/>
-    <w:lsdException w:name="List Table 1 Light Accent 4" w:uiPriority="46"/>
-    <w:lsdException w:name="List Table 2 Accent 4" w:uiPriority="47"/>
-    <w:lsdException w:name="List Table 3 Accent 4" w:uiPriority="48"/>
-    <w:lsdException w:name="List Table 4 Accent 4" w:uiPriority="49"/>
-    <w:lsdException w:name="List Table 5 Dark Accent 4" w:uiPriority="50"/>
-    <w:lsdException w:name="List Table 6 Colorful Accent 4" w:uiPriority="51"/>
-    <w:lsdException w:name="List Table 7 Colorful Accent 4" w:uiPriority="52"/>
-    <w:lsdException w:name="List Table 1 Light Accent 5" w:uiPriority="46"/>
-    <w:lsdException w:name="List Table 2 Accent 5" w:uiPriority="47"/>
-    <w:lsdException w:name="List Table 3 Accent 5" w:uiPriority="48"/>
-    <w:lsdException w:name="List Table 4 Accent 5" w:uiPriority="49"/>
-    <w:lsdException w:name="List Table 5 Dark Accent 5" w:uiPriority="50"/>
-    <w:lsdException w:name="List Table 6 Colorful Accent 5" w:uiPriority="51"/>
-    <w:lsdException w:name="List Table 7 Colorful Accent 5" w:uiPriority="52"/>
-    <w:lsdException w:name="List Table 1 Light Accent 6" w:uiPriority="46"/>
-    <w:lsdException w:name="List Table 2 Accent 6" w:uiPriority="47"/>
-    <w:lsdException w:name="List Table 3 Accent 6" w:uiPriority="48"/>
-    <w:lsdException w:name="List Table 4 Accent 6" w:uiPriority="49"/>
-    <w:lsdException w:name="List Table 5 Dark Accent 6" w:uiPriority="50"/>
-    <w:lsdException w:name="List Table 6 Colorful Accent 6" w:uiPriority="51"/>
-    <w:lsdException w:name="List Table 7 Colorful Accent 6" w:uiPriority="52"/>
+  <w:latentStyles w:count="260" w:defQFormat="0" w:defUnhideWhenUsed="1" w:defSemiHidden="1" w:defUIPriority="99" w:defLockedState="0">
+    <w:lsdException w:qFormat="1" w:unhideWhenUsed="0" w:uiPriority="0" w:semiHidden="0" w:name="Normal"/>
+    <w:lsdException w:qFormat="1" w:unhideWhenUsed="0" w:uiPriority="9" w:semiHidden="0" w:name="heading 1"/>
+    <w:lsdException w:qFormat="1" w:uiPriority="9" w:semiHidden="0" w:name="heading 2"/>
+    <w:lsdException w:qFormat="1" w:uiPriority="9" w:name="heading 3"/>
+    <w:lsdException w:qFormat="1" w:uiPriority="9" w:name="heading 4"/>
+    <w:lsdException w:qFormat="1" w:uiPriority="9" w:name="heading 5"/>
+    <w:lsdException w:qFormat="1" w:uiPriority="9" w:name="heading 6"/>
+    <w:lsdException w:qFormat="1" w:uiPriority="9" w:name="heading 7"/>
+    <w:lsdException w:qFormat="1" w:uiPriority="9" w:name="heading 8"/>
+    <w:lsdException w:qFormat="1" w:uiPriority="9" w:name="heading 9"/>
+    <w:lsdException w:uiPriority="99" w:name="index 1"/>
+    <w:lsdException w:uiPriority="99" w:name="index 2"/>
+    <w:lsdException w:uiPriority="99" w:name="index 3"/>
+    <w:lsdException w:uiPriority="99" w:name="index 4"/>
+    <w:lsdException w:uiPriority="99" w:name="index 5"/>
+    <w:lsdException w:uiPriority="99" w:name="index 6"/>
+    <w:lsdException w:uiPriority="99" w:name="index 7"/>
+    <w:lsdException w:uiPriority="99" w:name="index 8"/>
+    <w:lsdException w:uiPriority="99" w:name="index 9"/>
+    <w:lsdException w:uiPriority="39" w:name="toc 1"/>
+    <w:lsdException w:uiPriority="39" w:name="toc 2"/>
+    <w:lsdException w:uiPriority="39" w:name="toc 3"/>
+    <w:lsdException w:uiPriority="39" w:name="toc 4"/>
+    <w:lsdException w:uiPriority="39" w:name="toc 5"/>
+    <w:lsdException w:uiPriority="39" w:name="toc 6"/>
+    <w:lsdException w:uiPriority="39" w:name="toc 7"/>
+    <w:lsdException w:uiPriority="39" w:name="toc 8"/>
+    <w:lsdException w:uiPriority="39" w:name="toc 9"/>
+    <w:lsdException w:uiPriority="99" w:name="Normal Indent"/>
+    <w:lsdException w:uiPriority="99" w:name="footnote text"/>
+    <w:lsdException w:uiPriority="99" w:name="annotation text"/>
+    <w:lsdException w:uiPriority="99" w:name="header"/>
+    <w:lsdException w:uiPriority="99" w:name="footer"/>
+    <w:lsdException w:uiPriority="99" w:name="index heading"/>
+    <w:lsdException w:qFormat="1" w:uiPriority="35" w:name="caption"/>
+    <w:lsdException w:uiPriority="99" w:name="table of figures"/>
+    <w:lsdException w:uiPriority="99" w:name="envelope address"/>
+    <w:lsdException w:uiPriority="99" w:name="envelope return"/>
+    <w:lsdException w:uiPriority="99" w:name="footnote reference"/>
+    <w:lsdException w:uiPriority="99" w:name="annotation reference"/>
+    <w:lsdException w:uiPriority="99" w:name="line number"/>
+    <w:lsdException w:uiPriority="99" w:name="page number"/>
+    <w:lsdException w:uiPriority="99" w:name="endnote reference"/>
+    <w:lsdException w:uiPriority="99" w:name="endnote text"/>
+    <w:lsdException w:uiPriority="99" w:name="table of authorities"/>
+    <w:lsdException w:uiPriority="99" w:name="macro"/>
+    <w:lsdException w:uiPriority="99" w:name="toa heading"/>
+    <w:lsdException w:uiPriority="99" w:name="List"/>
+    <w:lsdException w:uiPriority="99" w:name="List Bullet"/>
+    <w:lsdException w:uiPriority="99" w:name="List Number"/>
+    <w:lsdException w:uiPriority="99" w:name="List 2"/>
+    <w:lsdException w:uiPriority="99" w:name="List 3"/>
+    <w:lsdException w:uiPriority="99" w:name="List 4"/>
+    <w:lsdException w:uiPriority="99" w:name="List 5"/>
+    <w:lsdException w:uiPriority="99" w:name="List Bullet 2"/>
+    <w:lsdException w:uiPriority="99" w:name="List Bullet 3"/>
+    <w:lsdException w:uiPriority="99" w:name="List Bullet 4"/>
+    <w:lsdException w:uiPriority="99" w:name="List Bullet 5"/>
+    <w:lsdException w:uiPriority="99" w:name="List Number 2"/>
+    <w:lsdException w:uiPriority="99" w:name="List Number 3"/>
+    <w:lsdException w:uiPriority="99" w:name="List Number 4"/>
+    <w:lsdException w:uiPriority="99" w:name="List Number 5"/>
+    <w:lsdException w:qFormat="1" w:unhideWhenUsed="0" w:uiPriority="10" w:semiHidden="0" w:name="Title"/>
+    <w:lsdException w:uiPriority="99" w:name="Closing"/>
+    <w:lsdException w:uiPriority="99" w:name="Signature"/>
+    <w:lsdException w:uiPriority="1" w:name="Default Paragraph Font"/>
+    <w:lsdException w:uiPriority="99" w:name="Body Text"/>
+    <w:lsdException w:uiPriority="99" w:name="Body Text Indent"/>
+    <w:lsdException w:uiPriority="99" w:name="List Continue"/>
+    <w:lsdException w:uiPriority="99" w:name="List Continue 2"/>
+    <w:lsdException w:uiPriority="99" w:name="List Continue 3"/>
+    <w:lsdException w:uiPriority="99" w:name="List Continue 4"/>
+    <w:lsdException w:uiPriority="99" w:name="List Continue 5"/>
+    <w:lsdException w:uiPriority="99" w:name="Message Header"/>
+    <w:lsdException w:qFormat="1" w:unhideWhenUsed="0" w:uiPriority="11" w:semiHidden="0" w:name="Subtitle"/>
+    <w:lsdException w:uiPriority="99" w:name="Salutation"/>
+    <w:lsdException w:uiPriority="99" w:name="Date"/>
+    <w:lsdException w:uiPriority="99" w:name="Body Text First Indent"/>
+    <w:lsdException w:uiPriority="99" w:name="Body Text First Indent 2"/>
+    <w:lsdException w:uiPriority="99" w:name="Note Heading"/>
+    <w:lsdException w:uiPriority="99" w:name="Body Text 2"/>
+    <w:lsdException w:uiPriority="99" w:name="Body Text 3"/>
+    <w:lsdException w:uiPriority="99" w:name="Body Text Indent 2"/>
+    <w:lsdException w:uiPriority="99" w:name="Body Text Indent 3"/>
+    <w:lsdException w:uiPriority="99" w:name="Block Text"/>
+    <w:lsdException w:qFormat="1" w:uiPriority="99" w:semiHidden="0" w:name="Hyperlink"/>
+    <w:lsdException w:uiPriority="99" w:name="FollowedHyperlink"/>
+    <w:lsdException w:qFormat="1" w:unhideWhenUsed="0" w:uiPriority="22" w:semiHidden="0" w:name="Strong"/>
+    <w:lsdException w:qFormat="1" w:unhideWhenUsed="0" w:uiPriority="20" w:semiHidden="0" w:name="Emphasis"/>
+    <w:lsdException w:uiPriority="99" w:name="Document Map"/>
+    <w:lsdException w:uiPriority="99" w:name="Plain Text"/>
+    <w:lsdException w:uiPriority="99" w:name="E-mail Signature"/>
+    <w:lsdException w:uiPriority="99" w:name="Normal (Web)"/>
+    <w:lsdException w:uiPriority="99" w:name="HTML Acronym"/>
+    <w:lsdException w:uiPriority="99" w:name="HTML Address"/>
+    <w:lsdException w:uiPriority="99" w:name="HTML Cite"/>
+    <w:lsdException w:uiPriority="99" w:name="HTML Code"/>
+    <w:lsdException w:uiPriority="99" w:name="HTML Definition"/>
+    <w:lsdException w:uiPriority="99" w:name="HTML Keyboard"/>
+    <w:lsdException w:uiPriority="99" w:name="HTML Preformatted"/>
+    <w:lsdException w:uiPriority="99" w:name="HTML Sample"/>
+    <w:lsdException w:uiPriority="99" w:name="HTML Typewriter"/>
+    <w:lsdException w:uiPriority="99" w:name="HTML Variable"/>
+    <w:lsdException w:qFormat="1" w:uiPriority="99" w:name="Normal Table"/>
+    <w:lsdException w:uiPriority="99" w:name="annotation subject"/>
+    <w:lsdException w:uiPriority="99" w:name="Table Simple 1"/>
+    <w:lsdException w:uiPriority="99" w:name="Table Simple 2"/>
+    <w:lsdException w:uiPriority="99" w:name="Table Simple 3"/>
+    <w:lsdException w:uiPriority="99" w:name="Table Classic 1"/>
+    <w:lsdException w:uiPriority="99" w:name="Table Classic 2"/>
+    <w:lsdException w:uiPriority="99" w:name="Table Classic 3"/>
+    <w:lsdException w:uiPriority="99" w:name="Table Classic 4"/>
+    <w:lsdException w:uiPriority="99" w:name="Table Colorful 1"/>
+    <w:lsdException w:uiPriority="99" w:name="Table Colorful 2"/>
+    <w:lsdException w:uiPriority="99" w:name="Table Colorful 3"/>
+    <w:lsdException w:uiPriority="99" w:name="Table Columns 1"/>
+    <w:lsdException w:uiPriority="99" w:name="Table Columns 2"/>
+    <w:lsdException w:uiPriority="99" w:name="Table Columns 3"/>
+    <w:lsdException w:uiPriority="99" w:name="Table Columns 4"/>
+    <w:lsdException w:uiPriority="99" w:name="Table Columns 5"/>
+    <w:lsdException w:uiPriority="99" w:name="Table Grid 1"/>
+    <w:lsdException w:uiPriority="99" w:name="Table Grid 2"/>
+    <w:lsdException w:uiPriority="99" w:name="Table Grid 3"/>
+    <w:lsdException w:uiPriority="99" w:name="Table Grid 4"/>
+    <w:lsdException w:uiPriority="99" w:name="Table Grid 5"/>
+    <w:lsdException w:uiPriority="99" w:name="Table Grid 6"/>
+    <w:lsdException w:uiPriority="99" w:name="Table Grid 7"/>
+    <w:lsdException w:uiPriority="99" w:name="Table Grid 8"/>
+    <w:lsdException w:uiPriority="99" w:name="Table List 1"/>
+    <w:lsdException w:uiPriority="99" w:name="Table List 2"/>
+    <w:lsdException w:uiPriority="99" w:name="Table List 3"/>
+    <w:lsdException w:uiPriority="99" w:name="Table List 4"/>
+    <w:lsdException w:uiPriority="99" w:name="Table List 5"/>
+    <w:lsdException w:uiPriority="99" w:name="Table List 6"/>
+    <w:lsdException w:uiPriority="99" w:name="Table List 7"/>
+    <w:lsdException w:uiPriority="99" w:name="Table List 8"/>
+    <w:lsdException w:uiPriority="99" w:name="Table 3D effects 1"/>
+    <w:lsdException w:uiPriority="99" w:name="Table 3D effects 2"/>
+    <w:lsdException w:uiPriority="99" w:name="Table 3D effects 3"/>
+    <w:lsdException w:uiPriority="99" w:name="Table Contemporary"/>
+    <w:lsdException w:uiPriority="99" w:name="Table Elegant"/>
+    <w:lsdException w:uiPriority="99" w:name="Table Professional"/>
+    <w:lsdException w:uiPriority="99" w:name="Table Subtle 1"/>
+    <w:lsdException w:uiPriority="99" w:name="Table Subtle 2"/>
+    <w:lsdException w:uiPriority="99" w:name="Table Web 1"/>
+    <w:lsdException w:uiPriority="99" w:name="Table Web 2"/>
+    <w:lsdException w:uiPriority="99" w:name="Table Web 3"/>
+    <w:lsdException w:uiPriority="99" w:name="Balloon Text"/>
+    <w:lsdException w:unhideWhenUsed="0" w:uiPriority="59" w:semiHidden="0" w:name="Table Grid"/>
+    <w:lsdException w:uiPriority="99" w:name="Table Theme"/>
+    <w:lsdException w:unhideWhenUsed="0" w:uiPriority="60" w:semiHidden="0" w:name="Light Shading"/>
+    <w:lsdException w:unhideWhenUsed="0" w:uiPriority="61" w:semiHidden="0" w:name="Light List"/>
+    <w:lsdException w:unhideWhenUsed="0" w:uiPriority="62" w:semiHidden="0" w:name="Light Grid"/>
+    <w:lsdException w:unhideWhenUsed="0" w:uiPriority="63" w:semiHidden="0" w:name="Medium Shading 1"/>
+    <w:lsdException w:unhideWhenUsed="0" w:uiPriority="64" w:semiHidden="0" w:name="Medium Shading 2"/>
+    <w:lsdException w:unhideWhenUsed="0" w:uiPriority="65" w:semiHidden="0" w:name="Medium List 1"/>
+    <w:lsdException w:unhideWhenUsed="0" w:uiPriority="66" w:semiHidden="0" w:name="Medium List 2"/>
+    <w:lsdException w:unhideWhenUsed="0" w:uiPriority="67" w:semiHidden="0" w:name="Medium Grid 1"/>
+    <w:lsdException w:unhideWhenUsed="0" w:uiPriority="68" w:semiHidden="0" w:name="Medium Grid 2"/>
+    <w:lsdException w:unhideWhenUsed="0" w:uiPriority="69" w:semiHidden="0" w:name="Medium Grid 3"/>
+    <w:lsdException w:unhideWhenUsed="0" w:uiPriority="70" w:semiHidden="0" w:name="Dark List"/>
+    <w:lsdException w:unhideWhenUsed="0" w:uiPriority="71" w:semiHidden="0" w:name="Colorful Shading"/>
+    <w:lsdException w:unhideWhenUsed="0" w:uiPriority="72" w:semiHidden="0" w:name="Colorful List"/>
+    <w:lsdException w:unhideWhenUsed="0" w:uiPriority="73" w:semiHidden="0" w:name="Colorful Grid"/>
+    <w:lsdException w:unhideWhenUsed="0" w:uiPriority="60" w:semiHidden="0" w:name="Light Shading Accent 1"/>
+    <w:lsdException w:unhideWhenUsed="0" w:uiPriority="61" w:semiHidden="0" w:name="Light List Accent 1"/>
+    <w:lsdException w:unhideWhenUsed="0" w:uiPriority="62" w:semiHidden="0" w:name="Light Grid Accent 1"/>
+    <w:lsdException w:unhideWhenUsed="0" w:uiPriority="63" w:semiHidden="0" w:name="Medium Shading 1 Accent 1"/>
+    <w:lsdException w:unhideWhenUsed="0" w:uiPriority="64" w:semiHidden="0" w:name="Medium Shading 2 Accent 1"/>
+    <w:lsdException w:unhideWhenUsed="0" w:uiPriority="65" w:semiHidden="0" w:name="Medium List 1 Accent 1"/>
+    <w:lsdException w:unhideWhenUsed="0" w:uiPriority="66" w:semiHidden="0" w:name="Medium List 2 Accent 1"/>
+    <w:lsdException w:unhideWhenUsed="0" w:uiPriority="67" w:semiHidden="0" w:name="Medium Grid 1 Accent 1"/>
+    <w:lsdException w:unhideWhenUsed="0" w:uiPriority="68" w:semiHidden="0" w:name="Medium Grid 2 Accent 1"/>
+    <w:lsdException w:unhideWhenUsed="0" w:uiPriority="69" w:semiHidden="0" w:name="Medium Grid 3 Accent 1"/>
+    <w:lsdException w:unhideWhenUsed="0" w:uiPriority="70" w:semiHidden="0" w:name="Dark List Accent 1"/>
+    <w:lsdException w:unhideWhenUsed="0" w:uiPriority="71" w:semiHidden="0" w:name="Colorful Shading Accent 1"/>
+    <w:lsdException w:unhideWhenUsed="0" w:uiPriority="72" w:semiHidden="0" w:name="Colorful List Accent 1"/>
+    <w:lsdException w:unhideWhenUsed="0" w:uiPriority="73" w:semiHidden="0" w:name="Colorful Grid Accent 1"/>
+    <w:lsdException w:unhideWhenUsed="0" w:uiPriority="60" w:semiHidden="0" w:name="Light Shading Accent 2"/>
+    <w:lsdException w:unhideWhenUsed="0" w:uiPriority="61" w:semiHidden="0" w:name="Light List Accent 2"/>
+    <w:lsdException w:unhideWhenUsed="0" w:uiPriority="62" w:semiHidden="0" w:name="Light Grid Accent 2"/>
+    <w:lsdException w:unhideWhenUsed="0" w:uiPriority="63" w:semiHidden="0" w:name="Medium Shading 1 Accent 2"/>
+    <w:lsdException w:unhideWhenUsed="0" w:uiPriority="64" w:semiHidden="0" w:name="Medium Shading 2 Accent 2"/>
+    <w:lsdException w:unhideWhenUsed="0" w:uiPriority="65" w:semiHidden="0" w:name="Medium List 1 Accent 2"/>
+    <w:lsdException w:unhideWhenUsed="0" w:uiPriority="66" w:semiHidden="0" w:name="Medium List 2 Accent 2"/>
+    <w:lsdException w:unhideWhenUsed="0" w:uiPriority="67" w:semiHidden="0" w:name="Medium Grid 1 Accent 2"/>
+    <w:lsdException w:unhideWhenUsed="0" w:uiPriority="68" w:semiHidden="0" w:name="Medium Grid 2 Accent 2"/>
+    <w:lsdException w:unhideWhenUsed="0" w:uiPriority="69" w:semiHidden="0" w:name="Medium Grid 3 Accent 2"/>
+    <w:lsdException w:unhideWhenUsed="0" w:uiPriority="70" w:semiHidden="0" w:name="Dark List Accent 2"/>
+    <w:lsdException w:unhideWhenUsed="0" w:uiPriority="71" w:semiHidden="0" w:name="Colorful Shading Accent 2"/>
+    <w:lsdException w:unhideWhenUsed="0" w:uiPriority="72" w:semiHidden="0" w:name="Colorful List Accent 2"/>
+    <w:lsdException w:unhideWhenUsed="0" w:uiPriority="73" w:semiHidden="0" w:name="Colorful Grid Accent 2"/>
+    <w:lsdException w:unhideWhenUsed="0" w:uiPriority="60" w:semiHidden="0" w:name="Light Shading Accent 3"/>
+    <w:lsdException w:unhideWhenUsed="0" w:uiPriority="61" w:semiHidden="0" w:name="Light List Accent 3"/>
+    <w:lsdException w:unhideWhenUsed="0" w:uiPriority="62" w:semiHidden="0" w:name="Light Grid Accent 3"/>
+    <w:lsdException w:unhideWhenUsed="0" w:uiPriority="63" w:semiHidden="0" w:name="Medium Shading 1 Accent 3"/>
+    <w:lsdException w:unhideWhenUsed="0" w:uiPriority="64" w:semiHidden="0" w:name="Medium Shading 2 Accent 3"/>
+    <w:lsdException w:unhideWhenUsed="0" w:uiPriority="65" w:semiHidden="0" w:name="Medium List 1 Accent 3"/>
+    <w:lsdException w:unhideWhenUsed="0" w:uiPriority="66" w:semiHidden="0" w:name="Medium List 2 Accent 3"/>
+    <w:lsdException w:unhideWhenUsed="0" w:uiPriority="67" w:semiHidden="0" w:name="Medium Grid 1 Accent 3"/>
+    <w:lsdException w:unhideWhenUsed="0" w:uiPriority="68" w:semiHidden="0" w:name="Medium Grid 2 Accent 3"/>
+    <w:lsdException w:unhideWhenUsed="0" w:uiPriority="69" w:semiHidden="0" w:name="Medium Grid 3 Accent 3"/>
+    <w:lsdException w:unhideWhenUsed="0" w:uiPriority="70" w:semiHidden="0" w:name="Dark List Accent 3"/>
+    <w:lsdException w:unhideWhenUsed="0" w:uiPriority="71" w:semiHidden="0" w:name="Colorful Shading Accent 3"/>
+    <w:lsdException w:unhideWhenUsed="0" w:uiPriority="72" w:semiHidden="0" w:name="Colorful List Accent 3"/>
+    <w:lsdException w:unhideWhenUsed="0" w:uiPriority="73" w:semiHidden="0" w:name="Colorful Grid Accent 3"/>
+    <w:lsdException w:unhideWhenUsed="0" w:uiPriority="60" w:semiHidden="0" w:name="Light Shading Accent 4"/>
+    <w:lsdException w:unhideWhenUsed="0" w:uiPriority="61" w:semiHidden="0" w:name="Light List Accent 4"/>
+    <w:lsdException w:unhideWhenUsed="0" w:uiPriority="62" w:semiHidden="0" w:name="Light Grid Accent 4"/>
+    <w:lsdException w:unhideWhenUsed="0" w:uiPriority="63" w:semiHidden="0" w:name="Medium Shading 1 Accent 4"/>
+    <w:lsdException w:unhideWhenUsed="0" w:uiPriority="64" w:semiHidden="0" w:name="Medium Shading 2 Accent 4"/>
+    <w:lsdException w:unhideWhenUsed="0" w:uiPriority="65" w:semiHidden="0" w:name="Medium List 1 Accent 4"/>
+    <w:lsdException w:unhideWhenUsed="0" w:uiPriority="66" w:semiHidden="0" w:name="Medium List 2 Accent 4"/>
+    <w:lsdException w:unhideWhenUsed="0" w:uiPriority="67" w:semiHidden="0" w:name="Medium Grid 1 Accent 4"/>
+    <w:lsdException w:unhideWhenUsed="0" w:uiPriority="68" w:semiHidden="0" w:name="Medium Grid 2 Accent 4"/>
+    <w:lsdException w:unhideWhenUsed="0" w:uiPriority="69" w:semiHidden="0" w:name="Medium Grid 3 Accent 4"/>
+    <w:lsdException w:unhideWhenUsed="0" w:uiPriority="70" w:semiHidden="0" w:name="Dark List Accent 4"/>
+    <w:lsdException w:unhideWhenUsed="0" w:uiPriority="71" w:semiHidden="0" w:name="Colorful Shading Accent 4"/>
+    <w:lsdException w:unhideWhenUsed="0" w:uiPriority="72" w:semiHidden="0" w:name="Colorful List Accent 4"/>
+    <w:lsdException w:unhideWhenUsed="0" w:uiPriority="73" w:semiHidden="0" w:name="Colorful Grid Accent 4"/>
+    <w:lsdException w:unhideWhenUsed="0" w:uiPriority="60" w:semiHidden="0" w:name="Light Shading Accent 5"/>
+    <w:lsdException w:unhideWhenUsed="0" w:uiPriority="61" w:semiHidden="0" w:name="Light List Accent 5"/>
+    <w:lsdException w:unhideWhenUsed="0" w:uiPriority="62" w:semiHidden="0" w:name="Light Grid Accent 5"/>
+    <w:lsdException w:unhideWhenUsed="0" w:uiPriority="63" w:semiHidden="0" w:name="Medium Shading 1 Accent 5"/>
+    <w:lsdException w:unhideWhenUsed="0" w:uiPriority="64" w:semiHidden="0" w:name="Medium Shading 2 Accent 5"/>
+    <w:lsdException w:unhideWhenUsed="0" w:uiPriority="65" w:semiHidden="0" w:name="Medium List 1 Accent 5"/>
+    <w:lsdException w:unhideWhenUsed="0" w:uiPriority="66" w:semiHidden="0" w:name="Medium List 2 Accent 5"/>
+    <w:lsdException w:unhideWhenUsed="0" w:uiPriority="67" w:semiHidden="0" w:name="Medium Grid 1 Accent 5"/>
+    <w:lsdException w:unhideWhenUsed="0" w:uiPriority="68" w:semiHidden="0" w:name="Medium Grid 2 Accent 5"/>
+    <w:lsdException w:unhideWhenUsed="0" w:uiPriority="69" w:semiHidden="0" w:name="Medium Grid 3 Accent 5"/>
+    <w:lsdException w:unhideWhenUsed="0" w:uiPriority="70" w:semiHidden="0" w:name="Dark List Accent 5"/>
+    <w:lsdException w:unhideWhenUsed="0" w:uiPriority="71" w:semiHidden="0" w:name="Colorful Shading Accent 5"/>
+    <w:lsdException w:unhideWhenUsed="0" w:uiPriority="72" w:semiHidden="0" w:name="Colorful List Accent 5"/>
+    <w:lsdException w:unhideWhenUsed="0" w:uiPriority="73" w:semiHidden="0" w:name="Colorful Grid Accent 5"/>
+    <w:lsdException w:unhideWhenUsed="0" w:uiPriority="60" w:semiHidden="0" w:name="Light Shading Accent 6"/>
+    <w:lsdException w:unhideWhenUsed="0" w:uiPriority="61" w:semiHidden="0" w:name="Light List Accent 6"/>
+    <w:lsdException w:unhideWhenUsed="0" w:uiPriority="62" w:semiHidden="0" w:name="Light Grid Accent 6"/>
+    <w:lsdException w:unhideWhenUsed="0" w:uiPriority="63" w:semiHidden="0" w:name="Medium Shading 1 Accent 6"/>
+    <w:lsdException w:unhideWhenUsed="0" w:uiPriority="64" w:semiHidden="0" w:name="Medium Shading 2 Accent 6"/>
+    <w:lsdException w:unhideWhenUsed="0" w:uiPriority="65" w:semiHidden="0" w:name="Medium List 1 Accent 6"/>
+    <w:lsdException w:unhideWhenUsed="0" w:uiPriority="66" w:semiHidden="0" w:name="Medium List 2 Accent 6"/>
+    <w:lsdException w:unhideWhenUsed="0" w:uiPriority="67" w:semiHidden="0" w:name="Medium Grid 1 Accent 6"/>
+    <w:lsdException w:unhideWhenUsed="0" w:uiPriority="68" w:semiHidden="0" w:name="Medium Grid 2 Accent 6"/>
+    <w:lsdException w:unhideWhenUsed="0" w:uiPriority="69" w:semiHidden="0" w:name="Medium Grid 3 Accent 6"/>
+    <w:lsdException w:unhideWhenUsed="0" w:uiPriority="70" w:semiHidden="0" w:name="Dark List Accent 6"/>
+    <w:lsdException w:unhideWhenUsed="0" w:uiPriority="71" w:semiHidden="0" w:name="Colorful Shading Accent 6"/>
+    <w:lsdException w:unhideWhenUsed="0" w:uiPriority="72" w:semiHidden="0" w:name="Colorful List Accent 6"/>
+    <w:lsdException w:unhideWhenUsed="0" w:uiPriority="73" w:semiHidden="0" w:name="Colorful Grid Accent 6"/>
   </w:latentStyles>
-  <w:style w:type="paragraph" w:default="1" w:styleId="a">
+  <w:style w:type="paragraph" w:default="1" w:styleId="1">
     <w:name w:val="Normal"/>
     <w:qFormat/>
-    <w:rsid w:val="00712692"/>
+    <w:uiPriority w:val="0"/>
     <w:pPr>
       <w:widowControl w:val="0"/>
       <w:jc w:val="both"/>
     </w:pPr>
+    <w:rPr>
+      <w:rFonts w:asciiTheme="minorHAnsi" w:hAnsiTheme="minorHAnsi" w:eastAsiaTheme="minorEastAsia" w:cstheme="minorBidi"/>
+      <w:kern w:val="2"/>
+      <w:sz w:val="21"/>
+      <w:szCs w:val="22"/>
+      <w:lang w:val="en-US" w:eastAsia="zh-CN" w:bidi="ar-SA"/>
+    </w:rPr>
   </w:style>
   <w:style w:type="paragraph" w:styleId="2">
     <w:name w:val="heading 2"/>
-    <w:basedOn w:val="a"/>
-    <w:next w:val="a"/>
-    <w:link w:val="2Char"/>
-    <w:uiPriority w:val="9"/>
+    <w:basedOn w:val="1"/>
+    <w:next w:val="1"/>
+    <w:link w:val="11"/>
     <w:unhideWhenUsed/>
     <w:qFormat/>
-    <w:rsid w:val="00B56AE5"/>
+    <w:uiPriority w:val="9"/>
     <w:pPr>
       <w:keepNext/>
       <w:keepLines/>
@@ -3301,26 +3090,25 @@
       <w:outlineLvl w:val="1"/>
     </w:pPr>
     <w:rPr>
-      <w:rFonts w:asciiTheme="majorHAnsi" w:eastAsiaTheme="majorEastAsia" w:hAnsiTheme="majorHAnsi" w:cstheme="majorBidi"/>
+      <w:rFonts w:asciiTheme="majorHAnsi" w:hAnsiTheme="majorHAnsi" w:eastAsiaTheme="majorEastAsia" w:cstheme="majorBidi"/>
       <w:b/>
       <w:bCs/>
       <w:sz w:val="32"/>
       <w:szCs w:val="32"/>
     </w:rPr>
   </w:style>
-  <w:style w:type="character" w:default="1" w:styleId="a0">
+  <w:style w:type="character" w:default="1" w:styleId="6">
     <w:name w:val="Default Paragraph Font"/>
+    <w:unhideWhenUsed/>
     <w:uiPriority w:val="1"/>
-    <w:semiHidden/>
+  </w:style>
+  <w:style w:type="table" w:default="1" w:styleId="8">
+    <w:name w:val="Normal Table"/>
     <w:unhideWhenUsed/>
-  </w:style>
-  <w:style w:type="table" w:default="1" w:styleId="a1">
-    <w:name w:val="Normal Table"/>
+    <w:qFormat/>
     <w:uiPriority w:val="99"/>
-    <w:semiHidden/>
-    <w:unhideWhenUsed/>
     <w:tblPr>
-      <w:tblInd w:w="0" w:type="dxa"/>
+      <w:tblLayout w:type="fixed"/>
       <w:tblCellMar>
         <w:top w:w="0" w:type="dxa"/>
         <w:left w:w="108" w:type="dxa"/>
@@ -3329,23 +3117,45 @@
       </w:tblCellMar>
     </w:tblPr>
   </w:style>
-  <w:style w:type="numbering" w:default="1" w:styleId="a2">
-    <w:name w:val="No List"/>
+  <w:style w:type="paragraph" w:styleId="3">
+    <w:name w:val="Balloon Text"/>
+    <w:basedOn w:val="1"/>
+    <w:link w:val="12"/>
+    <w:unhideWhenUsed/>
     <w:uiPriority w:val="99"/>
-    <w:semiHidden/>
+    <w:rPr>
+      <w:sz w:val="18"/>
+      <w:szCs w:val="18"/>
+    </w:rPr>
+  </w:style>
+  <w:style w:type="paragraph" w:styleId="4">
+    <w:name w:val="footer"/>
+    <w:basedOn w:val="1"/>
+    <w:link w:val="10"/>
     <w:unhideWhenUsed/>
+    <w:uiPriority w:val="99"/>
+    <w:pPr>
+      <w:tabs>
+        <w:tab w:val="center" w:pos="4153"/>
+        <w:tab w:val="right" w:pos="8306"/>
+      </w:tabs>
+      <w:snapToGrid w:val="0"/>
+      <w:jc w:val="left"/>
+    </w:pPr>
+    <w:rPr>
+      <w:sz w:val="18"/>
+      <w:szCs w:val="18"/>
+    </w:rPr>
   </w:style>
-  <w:style w:type="paragraph" w:styleId="a3">
+  <w:style w:type="paragraph" w:styleId="5">
     <w:name w:val="header"/>
-    <w:basedOn w:val="a"/>
-    <w:link w:val="Char"/>
+    <w:basedOn w:val="1"/>
+    <w:link w:val="9"/>
+    <w:unhideWhenUsed/>
     <w:uiPriority w:val="99"/>
-    <w:semiHidden/>
-    <w:unhideWhenUsed/>
-    <w:rsid w:val="00B56AE5"/>
     <w:pPr>
       <w:pBdr>
-        <w:bottom w:val="single" w:sz="6" w:space="1" w:color="auto"/>
+        <w:bottom w:val="single" w:color="auto" w:sz="6" w:space="1"/>
       </w:pBdr>
       <w:tabs>
         <w:tab w:val="center" w:pos="4153"/>
@@ -3359,99 +3169,63 @@
       <w:szCs w:val="18"/>
     </w:rPr>
   </w:style>
-  <w:style w:type="character" w:customStyle="1" w:styleId="Char">
+  <w:style w:type="character" w:styleId="7">
+    <w:name w:val="Hyperlink"/>
+    <w:basedOn w:val="6"/>
+    <w:unhideWhenUsed/>
+    <w:qFormat/>
+    <w:uiPriority w:val="99"/>
+    <w:rPr>
+      <w:color w:val="0000FF" w:themeColor="hyperlink"/>
+      <w:u w:val="single"/>
+    </w:rPr>
+  </w:style>
+  <w:style w:type="character" w:customStyle="1" w:styleId="9">
     <w:name w:val="页眉 Char"/>
-    <w:basedOn w:val="a0"/>
-    <w:link w:val="a3"/>
+    <w:basedOn w:val="6"/>
+    <w:link w:val="5"/>
+    <w:semiHidden/>
+    <w:qFormat/>
     <w:uiPriority w:val="99"/>
-    <w:semiHidden/>
-    <w:rsid w:val="00B56AE5"/>
     <w:rPr>
       <w:sz w:val="18"/>
       <w:szCs w:val="18"/>
     </w:rPr>
   </w:style>
-  <w:style w:type="paragraph" w:styleId="a4">
-    <w:name w:val="footer"/>
-    <w:basedOn w:val="a"/>
-    <w:link w:val="Char0"/>
+  <w:style w:type="character" w:customStyle="1" w:styleId="10">
+    <w:name w:val="页脚 Char"/>
+    <w:basedOn w:val="6"/>
+    <w:link w:val="4"/>
+    <w:semiHidden/>
+    <w:qFormat/>
     <w:uiPriority w:val="99"/>
-    <w:semiHidden/>
-    <w:unhideWhenUsed/>
-    <w:rsid w:val="00B56AE5"/>
-    <w:pPr>
-      <w:tabs>
-        <w:tab w:val="center" w:pos="4153"/>
-        <w:tab w:val="right" w:pos="8306"/>
-      </w:tabs>
-      <w:snapToGrid w:val="0"/>
-      <w:jc w:val="left"/>
-    </w:pPr>
     <w:rPr>
       <w:sz w:val="18"/>
       <w:szCs w:val="18"/>
     </w:rPr>
   </w:style>
-  <w:style w:type="character" w:customStyle="1" w:styleId="Char0">
-    <w:name w:val="页脚 Char"/>
-    <w:basedOn w:val="a0"/>
-    <w:link w:val="a4"/>
-    <w:uiPriority w:val="99"/>
-    <w:semiHidden/>
-    <w:rsid w:val="00B56AE5"/>
-    <w:rPr>
-      <w:sz w:val="18"/>
-      <w:szCs w:val="18"/>
-    </w:rPr>
-  </w:style>
-  <w:style w:type="character" w:customStyle="1" w:styleId="2Char">
+  <w:style w:type="character" w:customStyle="1" w:styleId="11">
     <w:name w:val="标题 2 Char"/>
-    <w:basedOn w:val="a0"/>
+    <w:basedOn w:val="6"/>
     <w:link w:val="2"/>
     <w:uiPriority w:val="9"/>
-    <w:rsid w:val="00B56AE5"/>
     <w:rPr>
-      <w:rFonts w:asciiTheme="majorHAnsi" w:eastAsiaTheme="majorEastAsia" w:hAnsiTheme="majorHAnsi" w:cstheme="majorBidi"/>
+      <w:rFonts w:asciiTheme="majorHAnsi" w:hAnsiTheme="majorHAnsi" w:eastAsiaTheme="majorEastAsia" w:cstheme="majorBidi"/>
       <w:b/>
       <w:bCs/>
       <w:sz w:val="32"/>
       <w:szCs w:val="32"/>
     </w:rPr>
   </w:style>
-  <w:style w:type="paragraph" w:styleId="a5">
-    <w:name w:val="Balloon Text"/>
-    <w:basedOn w:val="a"/>
-    <w:link w:val="Char1"/>
+  <w:style w:type="character" w:customStyle="1" w:styleId="12">
+    <w:name w:val="批注框文本 Char"/>
+    <w:basedOn w:val="6"/>
+    <w:link w:val="3"/>
+    <w:semiHidden/>
     <w:uiPriority w:val="99"/>
-    <w:semiHidden/>
-    <w:unhideWhenUsed/>
-    <w:rsid w:val="00B744F7"/>
     <w:rPr>
       <w:sz w:val="18"/>
       <w:szCs w:val="18"/>
-    </w:rPr>
-  </w:style>
-  <w:style w:type="character" w:customStyle="1" w:styleId="Char1">
-    <w:name w:val="批注框文本 Char"/>
-    <w:basedOn w:val="a0"/>
-    <w:link w:val="a5"/>
-    <w:uiPriority w:val="99"/>
-    <w:semiHidden/>
-    <w:rsid w:val="00B744F7"/>
-    <w:rPr>
-      <w:sz w:val="18"/>
-      <w:szCs w:val="18"/>
-    </w:rPr>
-  </w:style>
-  <w:style w:type="character" w:styleId="a6">
-    <w:name w:val="Hyperlink"/>
-    <w:basedOn w:val="a0"/>
-    <w:uiPriority w:val="99"/>
-    <w:unhideWhenUsed/>
-    <w:rsid w:val="00C27E69"/>
-    <w:rPr>
-      <w:color w:val="0000FF" w:themeColor="hyperlink"/>
-      <w:u w:val="single"/>
     </w:rPr>
   </w:style>
 </w:styles>
@@ -3738,4 +3512,20 @@
   <a:objectDefaults/>
   <a:extraClrSchemeLst/>
 </a:theme>
+</file>
+
+<file path=customXml/item1.xml><?xml version="1.0" encoding="utf-8"?>
+<s:customData xmlns="http://www.wps.cn/officeDocument/2013/wpsCustomData" xmlns:s="http://www.wps.cn/officeDocument/2013/wpsCustomData">
+  <customSectProps>
+    <customSectPr/>
+  </customSectProps>
+</s:customData>
+</file>
+
+<file path=customXml/itemProps1.xml><?xml version="1.0" encoding="utf-8"?>
+<ds:datastoreItem xmlns:ds="http://schemas.openxmlformats.org/officeDocument/2006/customXml" ds:itemID="{B1977F7D-205B-4081-913C-38D41E755F92}">
+  <ds:schemaRefs>
+    <ds:schemaRef ds:uri="http://www.wps.cn/officeDocument/2013/wpsCustomData"/>
+  </ds:schemaRefs>
+</ds:datastoreItem>
 </file>